--- a/demos/western_snow_conference/snowpylot_conference_paper.docx
+++ b/demos/western_snow_conference/snowpylot_conference_paper.docx
@@ -14,7 +14,6133 @@
           <w:b/>
           <w:bCs/>
         </w:rPr>
-        <w:t>1. Introduction</w:t>
+        <w:t>Abstract</w:t>
+      </w:r>
+    </w:p>
+    <w:p>
+      <w:proofErr w:type="spellStart"/>
+      <w:r>
+        <w:t>SnowPilot</w:t>
+      </w:r>
+      <w:proofErr w:type="spellEnd"/>
+      <w:r>
+        <w:t xml:space="preserve"> (https://snowpilot.org/) is a free, open-source software designed to help users graph, record, and store </w:t>
+      </w:r>
+      <w:proofErr w:type="spellStart"/>
+      <w:r>
+        <w:t>snowpit</w:t>
+      </w:r>
+      <w:proofErr w:type="spellEnd"/>
+      <w:r>
+        <w:t xml:space="preserve"> data. The </w:t>
+      </w:r>
+      <w:proofErr w:type="spellStart"/>
+      <w:r>
+        <w:t>SnowPilot</w:t>
+      </w:r>
+      <w:proofErr w:type="spellEnd"/>
+      <w:r>
+        <w:t xml:space="preserve"> database currently contains data from over 65,000 </w:t>
+      </w:r>
+      <w:proofErr w:type="spellStart"/>
+      <w:r>
+        <w:t>snowpits</w:t>
+      </w:r>
+      <w:proofErr w:type="spellEnd"/>
+      <w:r>
+        <w:t>, collected by avalanche professionals and snow scientists around the world. It is particularly popular among avalanche professionals in the United States.</w:t>
+      </w:r>
+    </w:p>
+    <w:p>
+      <w:r>
+        <w:t xml:space="preserve">Despite </w:t>
+      </w:r>
+      <w:proofErr w:type="spellStart"/>
+      <w:r>
+        <w:t>SnowPilot’s</w:t>
+      </w:r>
+      <w:proofErr w:type="spellEnd"/>
+      <w:r>
+        <w:t xml:space="preserve"> widespread use to graph and record </w:t>
+      </w:r>
+      <w:proofErr w:type="spellStart"/>
+      <w:r>
+        <w:t>snowpit</w:t>
+      </w:r>
+      <w:proofErr w:type="spellEnd"/>
+      <w:r>
+        <w:t xml:space="preserve"> data, the </w:t>
+      </w:r>
+      <w:proofErr w:type="spellStart"/>
+      <w:r>
+        <w:t>SnowPilot</w:t>
+      </w:r>
+      <w:proofErr w:type="spellEnd"/>
+      <w:r>
+        <w:t xml:space="preserve"> database has been underutilized as a research resource. This is due in part to the complexity of the data and lack of available tools for accessing specific </w:t>
+      </w:r>
+      <w:proofErr w:type="spellStart"/>
+      <w:r>
+        <w:t>snowpit</w:t>
+      </w:r>
+      <w:proofErr w:type="spellEnd"/>
+      <w:r>
+        <w:t xml:space="preserve"> properties.</w:t>
+      </w:r>
+    </w:p>
+    <w:p>
+      <w:r>
+        <w:t xml:space="preserve">To address these challenges and improve accessibility to the database, we are developing an </w:t>
+      </w:r>
+      <w:proofErr w:type="gramStart"/>
+      <w:r>
+        <w:t>open source</w:t>
+      </w:r>
+      <w:proofErr w:type="gramEnd"/>
+      <w:r>
+        <w:t xml:space="preserve"> Python library that enables researchers to import and structure data from the </w:t>
+      </w:r>
+      <w:proofErr w:type="spellStart"/>
+      <w:r>
+        <w:t>SnowPilot</w:t>
+      </w:r>
+      <w:proofErr w:type="spellEnd"/>
+      <w:r>
+        <w:t xml:space="preserve"> database within Python, facilitating the use of Python tools and methods for analysis.</w:t>
+      </w:r>
+    </w:p>
+    <w:p>
+      <w:r>
+        <w:t xml:space="preserve">Additionally, we are creating open-access </w:t>
+      </w:r>
+      <w:proofErr w:type="spellStart"/>
+      <w:r>
+        <w:t>Jupyter</w:t>
+      </w:r>
+      <w:proofErr w:type="spellEnd"/>
+      <w:r>
+        <w:t xml:space="preserve"> notebooks that demonstrate the utility of this library to investigate snow science questions. A preliminary application of these tools includes a graphical representation of the relationship between hand hardness and primary grain form of snow pit layers from </w:t>
+      </w:r>
+      <w:proofErr w:type="spellStart"/>
+      <w:r>
+        <w:t>snowpits</w:t>
+      </w:r>
+      <w:proofErr w:type="spellEnd"/>
+      <w:r>
+        <w:t xml:space="preserve"> in Montana. The associated </w:t>
+      </w:r>
+      <w:proofErr w:type="spellStart"/>
+      <w:r>
+        <w:t>Jupyter</w:t>
+      </w:r>
+      <w:proofErr w:type="spellEnd"/>
+      <w:r>
+        <w:t xml:space="preserve"> notebook outlines the process and methodological approach taken when utilizing these tools to explore the research question.</w:t>
+      </w:r>
+    </w:p>
+    <w:p>
+      <w:pPr>
+        <w:pStyle w:val="ListParagraph"/>
+        <w:numPr>
+          <w:ilvl w:val="0"/>
+          <w:numId w:val="101"/>
+        </w:numPr>
+      </w:pPr>
+      <w:r>
+        <w:t>Introduction</w:t>
+      </w:r>
+    </w:p>
+    <w:p>
+      <w:pPr>
+        <w:pStyle w:val="ListParagraph"/>
+        <w:numPr>
+          <w:ilvl w:val="1"/>
+          <w:numId w:val="101"/>
+        </w:numPr>
+      </w:pPr>
+      <w:proofErr w:type="spellStart"/>
+      <w:r>
+        <w:t>SnowPilot</w:t>
+      </w:r>
+      <w:proofErr w:type="spellEnd"/>
+      <w:r>
+        <w:t xml:space="preserve"> </w:t>
+      </w:r>
+    </w:p>
+    <w:p>
+      <w:pPr>
+        <w:pStyle w:val="ListParagraph"/>
+        <w:numPr>
+          <w:ilvl w:val="2"/>
+          <w:numId w:val="101"/>
+        </w:numPr>
+      </w:pPr>
+      <w:r>
+        <w:t xml:space="preserve">Example </w:t>
+      </w:r>
+      <w:proofErr w:type="spellStart"/>
+      <w:r>
+        <w:t>png</w:t>
+      </w:r>
+      <w:proofErr w:type="spellEnd"/>
+      <w:r>
+        <w:t xml:space="preserve"> of </w:t>
+      </w:r>
+      <w:proofErr w:type="spellStart"/>
+      <w:r>
+        <w:t>SnowPilot</w:t>
+      </w:r>
+      <w:proofErr w:type="spellEnd"/>
+      <w:r>
+        <w:t xml:space="preserve"> Pit </w:t>
+      </w:r>
+    </w:p>
+    <w:p>
+      <w:pPr>
+        <w:pStyle w:val="ListParagraph"/>
+        <w:numPr>
+          <w:ilvl w:val="1"/>
+          <w:numId w:val="101"/>
+        </w:numPr>
+      </w:pPr>
+      <w:proofErr w:type="spellStart"/>
+      <w:r>
+        <w:t>SnowPylot</w:t>
+      </w:r>
+      <w:proofErr w:type="spellEnd"/>
+    </w:p>
+    <w:p>
+      <w:pPr>
+        <w:pStyle w:val="ListParagraph"/>
+        <w:numPr>
+          <w:ilvl w:val="2"/>
+          <w:numId w:val="101"/>
+        </w:numPr>
+      </w:pPr>
+      <w:r>
+        <w:t xml:space="preserve">Print output of same pit from </w:t>
+      </w:r>
+      <w:proofErr w:type="spellStart"/>
+      <w:r>
+        <w:t>snowpilot</w:t>
+      </w:r>
+      <w:proofErr w:type="spellEnd"/>
+    </w:p>
+    <w:p>
+      <w:pPr>
+        <w:pStyle w:val="ListParagraph"/>
+        <w:numPr>
+          <w:ilvl w:val="1"/>
+          <w:numId w:val="101"/>
+        </w:numPr>
+      </w:pPr>
+      <w:r>
+        <w:t>Case study</w:t>
+      </w:r>
+    </w:p>
+    <w:p>
+      <w:pPr>
+        <w:pStyle w:val="ListParagraph"/>
+        <w:numPr>
+          <w:ilvl w:val="2"/>
+          <w:numId w:val="101"/>
+        </w:numPr>
+      </w:pPr>
+      <w:r>
+        <w:t xml:space="preserve">Introduce dataset: </w:t>
+      </w:r>
+      <w:r>
+        <w:t>2020-2024 snow years</w:t>
+      </w:r>
+    </w:p>
+    <w:p>
+      <w:pPr>
+        <w:pStyle w:val="ListParagraph"/>
+        <w:numPr>
+          <w:ilvl w:val="0"/>
+          <w:numId w:val="101"/>
+        </w:numPr>
+      </w:pPr>
+      <w:r>
+        <w:t xml:space="preserve">Data Structure </w:t>
+      </w:r>
+    </w:p>
+    <w:p>
+      <w:pPr>
+        <w:pStyle w:val="ListParagraph"/>
+        <w:numPr>
+          <w:ilvl w:val="1"/>
+          <w:numId w:val="101"/>
+        </w:numPr>
+      </w:pPr>
+      <w:r>
+        <w:t xml:space="preserve">Include link to </w:t>
+      </w:r>
+      <w:proofErr w:type="spellStart"/>
+      <w:r>
+        <w:t>Github</w:t>
+      </w:r>
+      <w:proofErr w:type="spellEnd"/>
+    </w:p>
+    <w:p>
+      <w:pPr>
+        <w:pStyle w:val="ListParagraph"/>
+        <w:numPr>
+          <w:ilvl w:val="1"/>
+          <w:numId w:val="101"/>
+        </w:numPr>
+      </w:pPr>
+      <w:r>
+        <w:t>Snowpit</w:t>
+      </w:r>
+    </w:p>
+    <w:p>
+      <w:pPr>
+        <w:pStyle w:val="ListParagraph"/>
+        <w:numPr>
+          <w:ilvl w:val="2"/>
+          <w:numId w:val="101"/>
+        </w:numPr>
+      </w:pPr>
+      <w:r>
+        <w:t>Core Info</w:t>
+      </w:r>
+    </w:p>
+    <w:p>
+      <w:pPr>
+        <w:pStyle w:val="ListParagraph"/>
+        <w:numPr>
+          <w:ilvl w:val="3"/>
+          <w:numId w:val="101"/>
+        </w:numPr>
+      </w:pPr>
+      <w:r>
+        <w:lastRenderedPageBreak/>
+        <w:t>Written description</w:t>
+      </w:r>
+    </w:p>
+    <w:p>
+      <w:pPr>
+        <w:pStyle w:val="ListParagraph"/>
+        <w:numPr>
+          <w:ilvl w:val="3"/>
+          <w:numId w:val="101"/>
+        </w:numPr>
+      </w:pPr>
+      <w:r>
+        <w:t>Table of interesting results from dataset</w:t>
+      </w:r>
+    </w:p>
+    <w:p>
+      <w:pPr>
+        <w:pStyle w:val="ListParagraph"/>
+        <w:numPr>
+          <w:ilvl w:val="4"/>
+          <w:numId w:val="101"/>
+        </w:numPr>
+      </w:pPr>
+      <w:r>
+        <w:t>Number of pits</w:t>
+      </w:r>
+    </w:p>
+    <w:p>
+      <w:pPr>
+        <w:pStyle w:val="ListParagraph"/>
+        <w:numPr>
+          <w:ilvl w:val="4"/>
+          <w:numId w:val="101"/>
+        </w:numPr>
+      </w:pPr>
+      <w:r>
+        <w:t>Number of unique users</w:t>
+      </w:r>
+    </w:p>
+    <w:p>
+      <w:pPr>
+        <w:pStyle w:val="ListParagraph"/>
+        <w:numPr>
+          <w:ilvl w:val="4"/>
+          <w:numId w:val="101"/>
+        </w:numPr>
+      </w:pPr>
+      <w:r>
+        <w:t>Pie chart of countries</w:t>
+      </w:r>
+    </w:p>
+    <w:p>
+      <w:pPr>
+        <w:pStyle w:val="ListParagraph"/>
+        <w:numPr>
+          <w:ilvl w:val="2"/>
+          <w:numId w:val="101"/>
+        </w:numPr>
+      </w:pPr>
+      <w:r>
+        <w:t>Snow Profile</w:t>
+      </w:r>
+    </w:p>
+    <w:p>
+      <w:pPr>
+        <w:pStyle w:val="ListParagraph"/>
+        <w:numPr>
+          <w:ilvl w:val="3"/>
+          <w:numId w:val="101"/>
+        </w:numPr>
+      </w:pPr>
+      <w:r>
+        <w:t>Written description</w:t>
+      </w:r>
+    </w:p>
+    <w:p>
+      <w:pPr>
+        <w:pStyle w:val="ListParagraph"/>
+        <w:numPr>
+          <w:ilvl w:val="3"/>
+          <w:numId w:val="101"/>
+        </w:numPr>
+      </w:pPr>
+      <w:r>
+        <w:t>Table of interesting results</w:t>
+      </w:r>
+    </w:p>
+    <w:p>
+      <w:pPr>
+        <w:pStyle w:val="ListParagraph"/>
+        <w:numPr>
+          <w:ilvl w:val="4"/>
+          <w:numId w:val="101"/>
+        </w:numPr>
+      </w:pPr>
+      <w:r>
+        <w:t>Number of layers</w:t>
+      </w:r>
+    </w:p>
+    <w:p>
+      <w:pPr>
+        <w:pStyle w:val="ListParagraph"/>
+        <w:numPr>
+          <w:ilvl w:val="4"/>
+          <w:numId w:val="101"/>
+        </w:numPr>
+      </w:pPr>
+      <w:r>
+        <w:t>Number of layers w/properties (hand hardness, grain form)</w:t>
+      </w:r>
+    </w:p>
+    <w:p>
+      <w:pPr>
+        <w:pStyle w:val="ListParagraph"/>
+        <w:numPr>
+          <w:ilvl w:val="2"/>
+          <w:numId w:val="101"/>
+        </w:numPr>
+      </w:pPr>
+      <w:r>
+        <w:t>Stability Tests</w:t>
+      </w:r>
+    </w:p>
+    <w:p>
+      <w:pPr>
+        <w:pStyle w:val="ListParagraph"/>
+        <w:numPr>
+          <w:ilvl w:val="1"/>
+          <w:numId w:val="101"/>
+        </w:numPr>
+      </w:pPr>
+      <w:proofErr w:type="spellStart"/>
+      <w:r>
+        <w:t>WhumpfData</w:t>
+      </w:r>
+      <w:proofErr w:type="spellEnd"/>
+    </w:p>
+    <w:p>
+      <w:pPr>
+        <w:pStyle w:val="ListParagraph"/>
+        <w:numPr>
+          <w:ilvl w:val="2"/>
+          <w:numId w:val="101"/>
+        </w:numPr>
+      </w:pPr>
+      <w:r>
+        <w:t>Custom information created for a study</w:t>
+      </w:r>
+    </w:p>
+    <w:p>
+      <w:pPr>
+        <w:pStyle w:val="ListParagraph"/>
+        <w:numPr>
+          <w:ilvl w:val="2"/>
+          <w:numId w:val="101"/>
+        </w:numPr>
+      </w:pPr>
+    </w:p>
+    <w:p>
+      <w:pPr>
+        <w:pStyle w:val="ListParagraph"/>
+        <w:numPr>
+          <w:ilvl w:val="0"/>
+          <w:numId w:val="101"/>
+        </w:numPr>
+      </w:pPr>
+      <w:r>
+        <w:t>Example Analyses</w:t>
+      </w:r>
+    </w:p>
+    <w:p>
+      <w:pPr>
+        <w:pStyle w:val="ListParagraph"/>
+        <w:numPr>
+          <w:ilvl w:val="1"/>
+          <w:numId w:val="101"/>
+        </w:numPr>
+      </w:pPr>
+      <w:r>
+        <w:t>ECT / CT question</w:t>
+      </w:r>
+    </w:p>
+    <w:p>
+      <w:pPr>
+        <w:pStyle w:val="ListParagraph"/>
+        <w:numPr>
+          <w:ilvl w:val="1"/>
+          <w:numId w:val="101"/>
+        </w:numPr>
+      </w:pPr>
+      <w:r>
+        <w:t xml:space="preserve">Hand hardness vs grain form </w:t>
+      </w:r>
+    </w:p>
+    <w:p>
+      <w:r>
+        <w:t>6. Discussion</w:t>
+      </w:r>
+      <w:r>
+        <w:t xml:space="preserve"> and Future Work</w:t>
+      </w:r>
+    </w:p>
+    <w:p>
+      <w:pPr>
+        <w:numPr>
+          <w:ilvl w:val="0"/>
+          <w:numId w:val="22"/>
+        </w:numPr>
+      </w:pPr>
+      <w:r>
+        <w:t xml:space="preserve">Potential applications </w:t>
+      </w:r>
+    </w:p>
+    <w:p>
+      <w:pPr>
+        <w:numPr>
+          <w:ilvl w:val="0"/>
+          <w:numId w:val="22"/>
+        </w:numPr>
+      </w:pPr>
+      <w:r>
+        <w:t>Limitations and potential improvements</w:t>
+      </w:r>
+    </w:p>
+    <w:p>
+      <w:pPr>
+        <w:numPr>
+          <w:ilvl w:val="0"/>
+          <w:numId w:val="23"/>
+        </w:numPr>
+      </w:pPr>
+      <w:r>
+        <w:t>Future development plans</w:t>
+      </w:r>
+    </w:p>
+    <w:p>
+      <w:pPr>
+        <w:numPr>
+          <w:ilvl w:val="0"/>
+          <w:numId w:val="23"/>
+        </w:numPr>
+      </w:pPr>
+      <w:r>
+        <w:t>Invitation</w:t>
+      </w:r>
+      <w:r>
+        <w:t xml:space="preserve"> for community involvement</w:t>
+      </w:r>
+    </w:p>
+    <w:p>
+      <w:r>
+        <w:br w:type="page"/>
+      </w:r>
+    </w:p>
+    <w:p>
+      <w:pPr>
+        <w:pStyle w:val="ListParagraph"/>
+        <w:numPr>
+          <w:ilvl w:val="0"/>
+          <w:numId w:val="101"/>
+        </w:numPr>
+      </w:pPr>
+      <w:r>
+        <w:lastRenderedPageBreak/>
+        <w:t xml:space="preserve">Update: Selected fields of interest and Information from dataset  </w:t>
+      </w:r>
+    </w:p>
+    <w:tbl>
+      <w:tblPr>
+        <w:tblStyle w:val="TableGrid"/>
+        <w:tblW w:w="15903" w:type="dxa"/>
+        <w:tblLayout w:type="fixed"/>
+        <w:tblLook w:val="04A0" w:firstRow="1" w:lastRow="0" w:firstColumn="1" w:lastColumn="0" w:noHBand="0" w:noVBand="1"/>
+      </w:tblPr>
+      <w:tblGrid>
+        <w:gridCol w:w="1066"/>
+        <w:gridCol w:w="1172"/>
+        <w:gridCol w:w="2043"/>
+        <w:gridCol w:w="2808"/>
+        <w:gridCol w:w="1456"/>
+        <w:gridCol w:w="4298"/>
+        <w:gridCol w:w="3060"/>
+      </w:tblGrid>
+      <w:tr>
+        <w:tc>
+          <w:tcPr>
+            <w:tcW w:w="1066" w:type="dxa"/>
+          </w:tcPr>
+          <w:p>
+            <w:pPr>
+              <w:rPr>
+                <w:sz w:val="20"/>
+                <w:szCs w:val="20"/>
+              </w:rPr>
+            </w:pPr>
+          </w:p>
+        </w:tc>
+        <w:tc>
+          <w:tcPr>
+            <w:tcW w:w="1172" w:type="dxa"/>
+          </w:tcPr>
+          <w:p>
+            <w:pPr>
+              <w:rPr>
+                <w:sz w:val="20"/>
+                <w:szCs w:val="20"/>
+              </w:rPr>
+            </w:pPr>
+          </w:p>
+        </w:tc>
+        <w:tc>
+          <w:tcPr>
+            <w:tcW w:w="2043" w:type="dxa"/>
+          </w:tcPr>
+          <w:p>
+            <w:pPr>
+              <w:rPr>
+                <w:sz w:val="20"/>
+                <w:szCs w:val="20"/>
+              </w:rPr>
+            </w:pPr>
+          </w:p>
+        </w:tc>
+        <w:tc>
+          <w:tcPr>
+            <w:tcW w:w="2808" w:type="dxa"/>
+          </w:tcPr>
+          <w:p>
+            <w:pPr>
+              <w:rPr>
+                <w:sz w:val="20"/>
+                <w:szCs w:val="20"/>
+              </w:rPr>
+            </w:pPr>
+          </w:p>
+        </w:tc>
+        <w:tc>
+          <w:tcPr>
+            <w:tcW w:w="1456" w:type="dxa"/>
+          </w:tcPr>
+          <w:p>
+            <w:pPr>
+              <w:rPr>
+                <w:b/>
+                <w:bCs/>
+                <w:sz w:val="20"/>
+                <w:szCs w:val="20"/>
+              </w:rPr>
+            </w:pPr>
+            <w:r>
+              <w:rPr>
+                <w:b/>
+                <w:bCs/>
+                <w:sz w:val="20"/>
+                <w:szCs w:val="20"/>
+              </w:rPr>
+              <w:t>Path to</w:t>
+            </w:r>
+          </w:p>
+        </w:tc>
+        <w:tc>
+          <w:tcPr>
+            <w:tcW w:w="4298" w:type="dxa"/>
+          </w:tcPr>
+          <w:p>
+            <w:pPr>
+              <w:rPr>
+                <w:b/>
+                <w:bCs/>
+                <w:sz w:val="20"/>
+                <w:szCs w:val="20"/>
+              </w:rPr>
+            </w:pPr>
+            <w:r>
+              <w:rPr>
+                <w:b/>
+                <w:bCs/>
+                <w:sz w:val="20"/>
+                <w:szCs w:val="20"/>
+              </w:rPr>
+              <w:t>Description</w:t>
+            </w:r>
+          </w:p>
+        </w:tc>
+        <w:tc>
+          <w:tcPr>
+            <w:tcW w:w="3060" w:type="dxa"/>
+          </w:tcPr>
+          <w:p>
+            <w:pPr>
+              <w:rPr>
+                <w:sz w:val="20"/>
+                <w:szCs w:val="20"/>
+              </w:rPr>
+            </w:pPr>
+            <w:r>
+              <w:rPr>
+                <w:sz w:val="20"/>
+                <w:szCs w:val="20"/>
+              </w:rPr>
+              <w:t>2020-2024 Data</w:t>
+            </w:r>
+          </w:p>
+        </w:tc>
+      </w:tr>
+      <w:tr>
+        <w:tc>
+          <w:tcPr>
+            <w:tcW w:w="1066" w:type="dxa"/>
+          </w:tcPr>
+          <w:p>
+            <w:pPr>
+              <w:rPr>
+                <w:b/>
+                <w:bCs/>
+                <w:sz w:val="20"/>
+                <w:szCs w:val="20"/>
+              </w:rPr>
+            </w:pPr>
+            <w:r>
+              <w:rPr>
+                <w:b/>
+                <w:bCs/>
+                <w:sz w:val="20"/>
+                <w:szCs w:val="20"/>
+              </w:rPr>
+              <w:t>Snowpit</w:t>
+            </w:r>
+          </w:p>
+        </w:tc>
+        <w:tc>
+          <w:tcPr>
+            <w:tcW w:w="1172" w:type="dxa"/>
+          </w:tcPr>
+          <w:p>
+            <w:pPr>
+              <w:rPr>
+                <w:sz w:val="20"/>
+                <w:szCs w:val="20"/>
+              </w:rPr>
+            </w:pPr>
+          </w:p>
+        </w:tc>
+        <w:tc>
+          <w:tcPr>
+            <w:tcW w:w="2043" w:type="dxa"/>
+          </w:tcPr>
+          <w:p>
+            <w:pPr>
+              <w:rPr>
+                <w:sz w:val="20"/>
+                <w:szCs w:val="20"/>
+              </w:rPr>
+            </w:pPr>
+          </w:p>
+        </w:tc>
+        <w:tc>
+          <w:tcPr>
+            <w:tcW w:w="2808" w:type="dxa"/>
+          </w:tcPr>
+          <w:p>
+            <w:pPr>
+              <w:rPr>
+                <w:sz w:val="20"/>
+                <w:szCs w:val="20"/>
+              </w:rPr>
+            </w:pPr>
+          </w:p>
+        </w:tc>
+        <w:tc>
+          <w:tcPr>
+            <w:tcW w:w="1456" w:type="dxa"/>
+          </w:tcPr>
+          <w:p>
+            <w:pPr>
+              <w:rPr>
+                <w:sz w:val="20"/>
+                <w:szCs w:val="20"/>
+              </w:rPr>
+            </w:pPr>
+            <w:r>
+              <w:rPr>
+                <w:sz w:val="20"/>
+                <w:szCs w:val="20"/>
+              </w:rPr>
+              <w:t>Snowpit</w:t>
+            </w:r>
+          </w:p>
+        </w:tc>
+        <w:tc>
+          <w:tcPr>
+            <w:tcW w:w="4298" w:type="dxa"/>
+          </w:tcPr>
+          <w:p>
+            <w:pPr>
+              <w:rPr>
+                <w:sz w:val="20"/>
+                <w:szCs w:val="20"/>
+              </w:rPr>
+            </w:pPr>
+            <w:proofErr w:type="gramStart"/>
+            <w:r>
+              <w:rPr>
+                <w:sz w:val="20"/>
+                <w:szCs w:val="20"/>
+              </w:rPr>
+              <w:t>Main  Snowpit</w:t>
+            </w:r>
+            <w:proofErr w:type="gramEnd"/>
+            <w:r>
+              <w:rPr>
+                <w:sz w:val="20"/>
+                <w:szCs w:val="20"/>
+              </w:rPr>
+              <w:t xml:space="preserve"> object</w:t>
+            </w:r>
+          </w:p>
+        </w:tc>
+        <w:tc>
+          <w:tcPr>
+            <w:tcW w:w="3060" w:type="dxa"/>
+          </w:tcPr>
+          <w:p>
+            <w:pPr>
+              <w:rPr>
+                <w:sz w:val="20"/>
+                <w:szCs w:val="20"/>
+              </w:rPr>
+            </w:pPr>
+          </w:p>
+        </w:tc>
+      </w:tr>
+      <w:tr>
+        <w:tc>
+          <w:tcPr>
+            <w:tcW w:w="1066" w:type="dxa"/>
+          </w:tcPr>
+          <w:p>
+            <w:pPr>
+              <w:rPr>
+                <w:sz w:val="20"/>
+                <w:szCs w:val="20"/>
+              </w:rPr>
+            </w:pPr>
+          </w:p>
+        </w:tc>
+        <w:tc>
+          <w:tcPr>
+            <w:tcW w:w="1172" w:type="dxa"/>
+          </w:tcPr>
+          <w:p>
+            <w:pPr>
+              <w:rPr>
+                <w:b/>
+                <w:bCs/>
+                <w:sz w:val="20"/>
+                <w:szCs w:val="20"/>
+              </w:rPr>
+            </w:pPr>
+            <w:r>
+              <w:rPr>
+                <w:b/>
+                <w:bCs/>
+                <w:sz w:val="20"/>
+                <w:szCs w:val="20"/>
+              </w:rPr>
+              <w:t>core_info</w:t>
+            </w:r>
+          </w:p>
+        </w:tc>
+        <w:tc>
+          <w:tcPr>
+            <w:tcW w:w="2043" w:type="dxa"/>
+          </w:tcPr>
+          <w:p>
+            <w:pPr>
+              <w:rPr>
+                <w:sz w:val="20"/>
+                <w:szCs w:val="20"/>
+              </w:rPr>
+            </w:pPr>
+          </w:p>
+        </w:tc>
+        <w:tc>
+          <w:tcPr>
+            <w:tcW w:w="2808" w:type="dxa"/>
+          </w:tcPr>
+          <w:p>
+            <w:pPr>
+              <w:rPr>
+                <w:sz w:val="20"/>
+                <w:szCs w:val="20"/>
+              </w:rPr>
+            </w:pPr>
+          </w:p>
+        </w:tc>
+        <w:tc>
+          <w:tcPr>
+            <w:tcW w:w="1456" w:type="dxa"/>
+          </w:tcPr>
+          <w:p>
+            <w:pPr>
+              <w:rPr>
+                <w:sz w:val="20"/>
+                <w:szCs w:val="20"/>
+              </w:rPr>
+            </w:pPr>
+            <w:proofErr w:type="spellStart"/>
+            <w:r>
+              <w:rPr>
+                <w:sz w:val="20"/>
+                <w:szCs w:val="20"/>
+              </w:rPr>
+              <w:t>Snowpit.core_info</w:t>
+            </w:r>
+            <w:proofErr w:type="spellEnd"/>
+          </w:p>
+        </w:tc>
+        <w:tc>
+          <w:tcPr>
+            <w:tcW w:w="4298" w:type="dxa"/>
+          </w:tcPr>
+          <w:p>
+            <w:pPr>
+              <w:rPr>
+                <w:sz w:val="20"/>
+                <w:szCs w:val="20"/>
+              </w:rPr>
+            </w:pPr>
+            <w:r>
+              <w:rPr>
+                <w:sz w:val="20"/>
+                <w:szCs w:val="20"/>
+              </w:rPr>
+              <w:t xml:space="preserve">Object to represent “Core Info” user inputs in </w:t>
+            </w:r>
+            <w:proofErr w:type="spellStart"/>
+            <w:r>
+              <w:rPr>
+                <w:sz w:val="20"/>
+                <w:szCs w:val="20"/>
+              </w:rPr>
+              <w:t>SnowPilot</w:t>
+            </w:r>
+            <w:proofErr w:type="spellEnd"/>
+          </w:p>
+        </w:tc>
+        <w:tc>
+          <w:tcPr>
+            <w:tcW w:w="3060" w:type="dxa"/>
+          </w:tcPr>
+          <w:p>
+            <w:pPr>
+              <w:rPr>
+                <w:sz w:val="20"/>
+                <w:szCs w:val="20"/>
+              </w:rPr>
+            </w:pPr>
+          </w:p>
+        </w:tc>
+      </w:tr>
+      <w:tr>
+        <w:tc>
+          <w:tcPr>
+            <w:tcW w:w="1066" w:type="dxa"/>
+          </w:tcPr>
+          <w:p>
+            <w:pPr>
+              <w:rPr>
+                <w:sz w:val="20"/>
+                <w:szCs w:val="20"/>
+              </w:rPr>
+            </w:pPr>
+          </w:p>
+        </w:tc>
+        <w:tc>
+          <w:tcPr>
+            <w:tcW w:w="1172" w:type="dxa"/>
+          </w:tcPr>
+          <w:p>
+            <w:pPr>
+              <w:rPr>
+                <w:sz w:val="20"/>
+                <w:szCs w:val="20"/>
+              </w:rPr>
+            </w:pPr>
+          </w:p>
+        </w:tc>
+        <w:tc>
+          <w:tcPr>
+            <w:tcW w:w="2043" w:type="dxa"/>
+          </w:tcPr>
+          <w:p>
+            <w:pPr>
+              <w:rPr>
+                <w:sz w:val="20"/>
+                <w:szCs w:val="20"/>
+              </w:rPr>
+            </w:pPr>
+            <w:r>
+              <w:rPr>
+                <w:sz w:val="20"/>
+                <w:szCs w:val="20"/>
+              </w:rPr>
+              <w:t>pit_id</w:t>
+            </w:r>
+          </w:p>
+        </w:tc>
+        <w:tc>
+          <w:tcPr>
+            <w:tcW w:w="2808" w:type="dxa"/>
+          </w:tcPr>
+          <w:p>
+            <w:pPr>
+              <w:rPr>
+                <w:sz w:val="20"/>
+                <w:szCs w:val="20"/>
+              </w:rPr>
+            </w:pPr>
+          </w:p>
+        </w:tc>
+        <w:tc>
+          <w:tcPr>
+            <w:tcW w:w="1456" w:type="dxa"/>
+          </w:tcPr>
+          <w:p>
+            <w:pPr>
+              <w:rPr>
+                <w:sz w:val="20"/>
+                <w:szCs w:val="20"/>
+              </w:rPr>
+            </w:pPr>
+          </w:p>
+        </w:tc>
+        <w:tc>
+          <w:tcPr>
+            <w:tcW w:w="4298" w:type="dxa"/>
+          </w:tcPr>
+          <w:p>
+            <w:pPr>
+              <w:rPr>
+                <w:sz w:val="20"/>
+                <w:szCs w:val="20"/>
+              </w:rPr>
+            </w:pPr>
+            <w:r>
+              <w:rPr>
+                <w:sz w:val="20"/>
+                <w:szCs w:val="20"/>
+              </w:rPr>
+              <w:t>Unique identifier</w:t>
+            </w:r>
+            <w:r>
+              <w:rPr>
+                <w:sz w:val="20"/>
+                <w:szCs w:val="20"/>
+              </w:rPr>
+              <w:t xml:space="preserve"> from </w:t>
+            </w:r>
+            <w:proofErr w:type="spellStart"/>
+            <w:r>
+              <w:rPr>
+                <w:sz w:val="20"/>
+                <w:szCs w:val="20"/>
+              </w:rPr>
+              <w:t>SnowPilot</w:t>
+            </w:r>
+            <w:proofErr w:type="spellEnd"/>
+          </w:p>
+        </w:tc>
+        <w:tc>
+          <w:tcPr>
+            <w:tcW w:w="3060" w:type="dxa"/>
+          </w:tcPr>
+          <w:p>
+            <w:pPr>
+              <w:rPr>
+                <w:sz w:val="20"/>
+                <w:szCs w:val="20"/>
+              </w:rPr>
+            </w:pPr>
+          </w:p>
+        </w:tc>
+      </w:tr>
+      <w:tr>
+        <w:tc>
+          <w:tcPr>
+            <w:tcW w:w="1066" w:type="dxa"/>
+          </w:tcPr>
+          <w:p>
+            <w:pPr>
+              <w:rPr>
+                <w:sz w:val="20"/>
+                <w:szCs w:val="20"/>
+              </w:rPr>
+            </w:pPr>
+          </w:p>
+        </w:tc>
+        <w:tc>
+          <w:tcPr>
+            <w:tcW w:w="1172" w:type="dxa"/>
+          </w:tcPr>
+          <w:p>
+            <w:pPr>
+              <w:rPr>
+                <w:sz w:val="20"/>
+                <w:szCs w:val="20"/>
+              </w:rPr>
+            </w:pPr>
+          </w:p>
+        </w:tc>
+        <w:tc>
+          <w:tcPr>
+            <w:tcW w:w="2043" w:type="dxa"/>
+          </w:tcPr>
+          <w:p>
+            <w:pPr>
+              <w:rPr>
+                <w:sz w:val="20"/>
+                <w:szCs w:val="20"/>
+              </w:rPr>
+            </w:pPr>
+            <w:r>
+              <w:rPr>
+                <w:sz w:val="20"/>
+                <w:szCs w:val="20"/>
+              </w:rPr>
+              <w:t>pit_name</w:t>
+            </w:r>
+          </w:p>
+        </w:tc>
+        <w:tc>
+          <w:tcPr>
+            <w:tcW w:w="2808" w:type="dxa"/>
+          </w:tcPr>
+          <w:p>
+            <w:pPr>
+              <w:rPr>
+                <w:sz w:val="20"/>
+                <w:szCs w:val="20"/>
+              </w:rPr>
+            </w:pPr>
+          </w:p>
+        </w:tc>
+        <w:tc>
+          <w:tcPr>
+            <w:tcW w:w="1456" w:type="dxa"/>
+          </w:tcPr>
+          <w:p>
+            <w:pPr>
+              <w:rPr>
+                <w:sz w:val="20"/>
+                <w:szCs w:val="20"/>
+              </w:rPr>
+            </w:pPr>
+          </w:p>
+        </w:tc>
+        <w:tc>
+          <w:tcPr>
+            <w:tcW w:w="4298" w:type="dxa"/>
+          </w:tcPr>
+          <w:p>
+            <w:pPr>
+              <w:rPr>
+                <w:sz w:val="20"/>
+                <w:szCs w:val="20"/>
+              </w:rPr>
+            </w:pPr>
+            <w:r>
+              <w:rPr>
+                <w:sz w:val="20"/>
+                <w:szCs w:val="20"/>
+              </w:rPr>
+              <w:t xml:space="preserve">User input to </w:t>
+            </w:r>
+            <w:proofErr w:type="spellStart"/>
+            <w:r>
+              <w:rPr>
+                <w:sz w:val="20"/>
+                <w:szCs w:val="20"/>
+              </w:rPr>
+              <w:t>SnowPilot</w:t>
+            </w:r>
+            <w:proofErr w:type="spellEnd"/>
+          </w:p>
+        </w:tc>
+        <w:tc>
+          <w:tcPr>
+            <w:tcW w:w="3060" w:type="dxa"/>
+          </w:tcPr>
+          <w:p>
+            <w:pPr>
+              <w:rPr>
+                <w:sz w:val="20"/>
+                <w:szCs w:val="20"/>
+              </w:rPr>
+            </w:pPr>
+          </w:p>
+        </w:tc>
+      </w:tr>
+      <w:tr>
+        <w:tc>
+          <w:tcPr>
+            <w:tcW w:w="1066" w:type="dxa"/>
+          </w:tcPr>
+          <w:p>
+            <w:pPr>
+              <w:rPr>
+                <w:sz w:val="20"/>
+                <w:szCs w:val="20"/>
+              </w:rPr>
+            </w:pPr>
+          </w:p>
+        </w:tc>
+        <w:tc>
+          <w:tcPr>
+            <w:tcW w:w="1172" w:type="dxa"/>
+          </w:tcPr>
+          <w:p>
+            <w:pPr>
+              <w:rPr>
+                <w:sz w:val="20"/>
+                <w:szCs w:val="20"/>
+              </w:rPr>
+            </w:pPr>
+          </w:p>
+        </w:tc>
+        <w:tc>
+          <w:tcPr>
+            <w:tcW w:w="2043" w:type="dxa"/>
+          </w:tcPr>
+          <w:p>
+            <w:pPr>
+              <w:rPr>
+                <w:sz w:val="20"/>
+                <w:szCs w:val="20"/>
+              </w:rPr>
+            </w:pPr>
+            <w:r>
+              <w:rPr>
+                <w:sz w:val="20"/>
+                <w:szCs w:val="20"/>
+              </w:rPr>
+              <w:t>Date</w:t>
+            </w:r>
+          </w:p>
+        </w:tc>
+        <w:tc>
+          <w:tcPr>
+            <w:tcW w:w="2808" w:type="dxa"/>
+          </w:tcPr>
+          <w:p>
+            <w:pPr>
+              <w:rPr>
+                <w:sz w:val="20"/>
+                <w:szCs w:val="20"/>
+              </w:rPr>
+            </w:pPr>
+          </w:p>
+        </w:tc>
+        <w:tc>
+          <w:tcPr>
+            <w:tcW w:w="1456" w:type="dxa"/>
+          </w:tcPr>
+          <w:p>
+            <w:pPr>
+              <w:rPr>
+                <w:sz w:val="20"/>
+                <w:szCs w:val="20"/>
+              </w:rPr>
+            </w:pPr>
+          </w:p>
+        </w:tc>
+        <w:tc>
+          <w:tcPr>
+            <w:tcW w:w="4298" w:type="dxa"/>
+          </w:tcPr>
+          <w:p>
+            <w:pPr>
+              <w:rPr>
+                <w:sz w:val="20"/>
+                <w:szCs w:val="20"/>
+              </w:rPr>
+            </w:pPr>
+            <w:r>
+              <w:rPr>
+                <w:sz w:val="20"/>
+                <w:szCs w:val="20"/>
+              </w:rPr>
+              <w:t>Date of observation</w:t>
+            </w:r>
+          </w:p>
+        </w:tc>
+        <w:tc>
+          <w:tcPr>
+            <w:tcW w:w="3060" w:type="dxa"/>
+          </w:tcPr>
+          <w:p>
+            <w:pPr>
+              <w:rPr>
+                <w:sz w:val="20"/>
+                <w:szCs w:val="20"/>
+              </w:rPr>
+            </w:pPr>
+          </w:p>
+        </w:tc>
+      </w:tr>
+      <w:tr>
+        <w:tc>
+          <w:tcPr>
+            <w:tcW w:w="1066" w:type="dxa"/>
+          </w:tcPr>
+          <w:p>
+            <w:pPr>
+              <w:rPr>
+                <w:sz w:val="20"/>
+                <w:szCs w:val="20"/>
+              </w:rPr>
+            </w:pPr>
+          </w:p>
+        </w:tc>
+        <w:tc>
+          <w:tcPr>
+            <w:tcW w:w="1172" w:type="dxa"/>
+          </w:tcPr>
+          <w:p>
+            <w:pPr>
+              <w:rPr>
+                <w:sz w:val="20"/>
+                <w:szCs w:val="20"/>
+              </w:rPr>
+            </w:pPr>
+          </w:p>
+        </w:tc>
+        <w:tc>
+          <w:tcPr>
+            <w:tcW w:w="2043" w:type="dxa"/>
+          </w:tcPr>
+          <w:p>
+            <w:pPr>
+              <w:rPr>
+                <w:sz w:val="20"/>
+                <w:szCs w:val="20"/>
+              </w:rPr>
+            </w:pPr>
+            <w:r>
+              <w:rPr>
+                <w:sz w:val="20"/>
+                <w:szCs w:val="20"/>
+              </w:rPr>
+              <w:t>comment</w:t>
+            </w:r>
+          </w:p>
+        </w:tc>
+        <w:tc>
+          <w:tcPr>
+            <w:tcW w:w="2808" w:type="dxa"/>
+          </w:tcPr>
+          <w:p>
+            <w:pPr>
+              <w:rPr>
+                <w:sz w:val="20"/>
+                <w:szCs w:val="20"/>
+              </w:rPr>
+            </w:pPr>
+          </w:p>
+        </w:tc>
+        <w:tc>
+          <w:tcPr>
+            <w:tcW w:w="1456" w:type="dxa"/>
+          </w:tcPr>
+          <w:p>
+            <w:pPr>
+              <w:rPr>
+                <w:sz w:val="20"/>
+                <w:szCs w:val="20"/>
+              </w:rPr>
+            </w:pPr>
+          </w:p>
+        </w:tc>
+        <w:tc>
+          <w:tcPr>
+            <w:tcW w:w="4298" w:type="dxa"/>
+          </w:tcPr>
+          <w:p>
+            <w:pPr>
+              <w:rPr>
+                <w:sz w:val="20"/>
+                <w:szCs w:val="20"/>
+              </w:rPr>
+            </w:pPr>
+            <w:r>
+              <w:rPr>
+                <w:sz w:val="20"/>
+                <w:szCs w:val="20"/>
+              </w:rPr>
+              <w:t xml:space="preserve">User input to </w:t>
+            </w:r>
+            <w:proofErr w:type="spellStart"/>
+            <w:r>
+              <w:rPr>
+                <w:sz w:val="20"/>
+                <w:szCs w:val="20"/>
+              </w:rPr>
+              <w:t>SnowPilot</w:t>
+            </w:r>
+            <w:proofErr w:type="spellEnd"/>
+          </w:p>
+        </w:tc>
+        <w:tc>
+          <w:tcPr>
+            <w:tcW w:w="3060" w:type="dxa"/>
+          </w:tcPr>
+          <w:p>
+            <w:pPr>
+              <w:rPr>
+                <w:sz w:val="20"/>
+                <w:szCs w:val="20"/>
+              </w:rPr>
+            </w:pPr>
+          </w:p>
+        </w:tc>
+      </w:tr>
+      <w:tr>
+        <w:tc>
+          <w:tcPr>
+            <w:tcW w:w="1066" w:type="dxa"/>
+          </w:tcPr>
+          <w:p>
+            <w:pPr>
+              <w:rPr>
+                <w:sz w:val="20"/>
+                <w:szCs w:val="20"/>
+              </w:rPr>
+            </w:pPr>
+          </w:p>
+        </w:tc>
+        <w:tc>
+          <w:tcPr>
+            <w:tcW w:w="1172" w:type="dxa"/>
+          </w:tcPr>
+          <w:p>
+            <w:pPr>
+              <w:rPr>
+                <w:sz w:val="20"/>
+                <w:szCs w:val="20"/>
+              </w:rPr>
+            </w:pPr>
+          </w:p>
+        </w:tc>
+        <w:tc>
+          <w:tcPr>
+            <w:tcW w:w="2043" w:type="dxa"/>
+          </w:tcPr>
+          <w:p>
+            <w:pPr>
+              <w:rPr>
+                <w:sz w:val="20"/>
+                <w:szCs w:val="20"/>
+              </w:rPr>
+            </w:pPr>
+            <w:r>
+              <w:rPr>
+                <w:sz w:val="20"/>
+                <w:szCs w:val="20"/>
+              </w:rPr>
+              <w:t>caaml_version</w:t>
+            </w:r>
+          </w:p>
+        </w:tc>
+        <w:tc>
+          <w:tcPr>
+            <w:tcW w:w="2808" w:type="dxa"/>
+          </w:tcPr>
+          <w:p>
+            <w:pPr>
+              <w:rPr>
+                <w:sz w:val="20"/>
+                <w:szCs w:val="20"/>
+              </w:rPr>
+            </w:pPr>
+          </w:p>
+        </w:tc>
+        <w:tc>
+          <w:tcPr>
+            <w:tcW w:w="1456" w:type="dxa"/>
+          </w:tcPr>
+          <w:p>
+            <w:pPr>
+              <w:rPr>
+                <w:sz w:val="20"/>
+                <w:szCs w:val="20"/>
+              </w:rPr>
+            </w:pPr>
+          </w:p>
+        </w:tc>
+        <w:tc>
+          <w:tcPr>
+            <w:tcW w:w="4298" w:type="dxa"/>
+          </w:tcPr>
+          <w:p>
+            <w:pPr>
+              <w:rPr>
+                <w:sz w:val="20"/>
+                <w:szCs w:val="20"/>
+              </w:rPr>
+            </w:pPr>
+            <w:r>
+              <w:rPr>
+                <w:sz w:val="20"/>
+                <w:szCs w:val="20"/>
+              </w:rPr>
+              <w:t>Version of CAAML schema used</w:t>
+            </w:r>
+            <w:r>
+              <w:rPr>
+                <w:sz w:val="20"/>
+                <w:szCs w:val="20"/>
+              </w:rPr>
+              <w:t xml:space="preserve"> in XML</w:t>
+            </w:r>
+          </w:p>
+        </w:tc>
+        <w:tc>
+          <w:tcPr>
+            <w:tcW w:w="3060" w:type="dxa"/>
+          </w:tcPr>
+          <w:p>
+            <w:pPr>
+              <w:rPr>
+                <w:sz w:val="20"/>
+                <w:szCs w:val="20"/>
+              </w:rPr>
+            </w:pPr>
+          </w:p>
+        </w:tc>
+      </w:tr>
+      <w:tr>
+        <w:tc>
+          <w:tcPr>
+            <w:tcW w:w="1066" w:type="dxa"/>
+          </w:tcPr>
+          <w:p>
+            <w:pPr>
+              <w:rPr>
+                <w:sz w:val="20"/>
+                <w:szCs w:val="20"/>
+              </w:rPr>
+            </w:pPr>
+          </w:p>
+        </w:tc>
+        <w:tc>
+          <w:tcPr>
+            <w:tcW w:w="1172" w:type="dxa"/>
+          </w:tcPr>
+          <w:p>
+            <w:pPr>
+              <w:rPr>
+                <w:sz w:val="20"/>
+                <w:szCs w:val="20"/>
+              </w:rPr>
+            </w:pPr>
+          </w:p>
+        </w:tc>
+        <w:tc>
+          <w:tcPr>
+            <w:tcW w:w="2043" w:type="dxa"/>
+          </w:tcPr>
+          <w:p>
+            <w:pPr>
+              <w:rPr>
+                <w:b/>
+                <w:bCs/>
+                <w:sz w:val="20"/>
+                <w:szCs w:val="20"/>
+              </w:rPr>
+            </w:pPr>
+            <w:r>
+              <w:rPr>
+                <w:b/>
+                <w:bCs/>
+                <w:sz w:val="20"/>
+                <w:szCs w:val="20"/>
+              </w:rPr>
+              <w:t>User</w:t>
+            </w:r>
+          </w:p>
+        </w:tc>
+        <w:tc>
+          <w:tcPr>
+            <w:tcW w:w="2808" w:type="dxa"/>
+          </w:tcPr>
+          <w:p>
+            <w:pPr>
+              <w:rPr>
+                <w:sz w:val="20"/>
+                <w:szCs w:val="20"/>
+              </w:rPr>
+            </w:pPr>
+          </w:p>
+        </w:tc>
+        <w:tc>
+          <w:tcPr>
+            <w:tcW w:w="1456" w:type="dxa"/>
+          </w:tcPr>
+          <w:p>
+            <w:pPr>
+              <w:rPr>
+                <w:sz w:val="20"/>
+                <w:szCs w:val="20"/>
+              </w:rPr>
+            </w:pPr>
+          </w:p>
+        </w:tc>
+        <w:tc>
+          <w:tcPr>
+            <w:tcW w:w="4298" w:type="dxa"/>
+          </w:tcPr>
+          <w:p>
+            <w:pPr>
+              <w:rPr>
+                <w:sz w:val="20"/>
+                <w:szCs w:val="20"/>
+              </w:rPr>
+            </w:pPr>
+            <w:proofErr w:type="spellStart"/>
+            <w:r>
+              <w:rPr>
+                <w:sz w:val="20"/>
+                <w:szCs w:val="20"/>
+              </w:rPr>
+              <w:t>SnowPilot</w:t>
+            </w:r>
+            <w:proofErr w:type="spellEnd"/>
+            <w:r>
+              <w:rPr>
+                <w:sz w:val="20"/>
+                <w:szCs w:val="20"/>
+              </w:rPr>
+              <w:t xml:space="preserve"> User Information</w:t>
+            </w:r>
+          </w:p>
+        </w:tc>
+        <w:tc>
+          <w:tcPr>
+            <w:tcW w:w="3060" w:type="dxa"/>
+          </w:tcPr>
+          <w:p>
+            <w:pPr>
+              <w:rPr>
+                <w:sz w:val="20"/>
+                <w:szCs w:val="20"/>
+              </w:rPr>
+            </w:pPr>
+          </w:p>
+        </w:tc>
+      </w:tr>
+      <w:tr>
+        <w:tc>
+          <w:tcPr>
+            <w:tcW w:w="1066" w:type="dxa"/>
+          </w:tcPr>
+          <w:p>
+            <w:pPr>
+              <w:rPr>
+                <w:sz w:val="20"/>
+                <w:szCs w:val="20"/>
+              </w:rPr>
+            </w:pPr>
+          </w:p>
+        </w:tc>
+        <w:tc>
+          <w:tcPr>
+            <w:tcW w:w="1172" w:type="dxa"/>
+          </w:tcPr>
+          <w:p>
+            <w:pPr>
+              <w:rPr>
+                <w:sz w:val="20"/>
+                <w:szCs w:val="20"/>
+              </w:rPr>
+            </w:pPr>
+          </w:p>
+        </w:tc>
+        <w:tc>
+          <w:tcPr>
+            <w:tcW w:w="2043" w:type="dxa"/>
+          </w:tcPr>
+          <w:p>
+            <w:pPr>
+              <w:rPr>
+                <w:sz w:val="20"/>
+                <w:szCs w:val="20"/>
+              </w:rPr>
+            </w:pPr>
+          </w:p>
+        </w:tc>
+        <w:tc>
+          <w:tcPr>
+            <w:tcW w:w="2808" w:type="dxa"/>
+          </w:tcPr>
+          <w:p>
+            <w:pPr>
+              <w:rPr>
+                <w:sz w:val="20"/>
+                <w:szCs w:val="20"/>
+              </w:rPr>
+            </w:pPr>
+            <w:proofErr w:type="spellStart"/>
+            <w:r>
+              <w:rPr>
+                <w:sz w:val="20"/>
+                <w:szCs w:val="20"/>
+              </w:rPr>
+              <w:t>Operation_id</w:t>
+            </w:r>
+            <w:proofErr w:type="spellEnd"/>
+          </w:p>
+        </w:tc>
+        <w:tc>
+          <w:tcPr>
+            <w:tcW w:w="1456" w:type="dxa"/>
+          </w:tcPr>
+          <w:p>
+            <w:pPr>
+              <w:rPr>
+                <w:sz w:val="20"/>
+                <w:szCs w:val="20"/>
+              </w:rPr>
+            </w:pPr>
+          </w:p>
+        </w:tc>
+        <w:tc>
+          <w:tcPr>
+            <w:tcW w:w="4298" w:type="dxa"/>
+          </w:tcPr>
+          <w:p>
+            <w:pPr>
+              <w:rPr>
+                <w:sz w:val="20"/>
+                <w:szCs w:val="20"/>
+              </w:rPr>
+            </w:pPr>
+            <w:r>
+              <w:rPr>
+                <w:sz w:val="20"/>
+                <w:szCs w:val="20"/>
+              </w:rPr>
+              <w:t xml:space="preserve">Operation ID from </w:t>
+            </w:r>
+            <w:proofErr w:type="spellStart"/>
+            <w:r>
+              <w:rPr>
+                <w:sz w:val="20"/>
+                <w:szCs w:val="20"/>
+              </w:rPr>
+              <w:t>SnowPilot</w:t>
+            </w:r>
+            <w:proofErr w:type="spellEnd"/>
+            <w:r>
+              <w:rPr>
+                <w:sz w:val="20"/>
+                <w:szCs w:val="20"/>
+              </w:rPr>
+              <w:t xml:space="preserve"> for professional organizations</w:t>
+            </w:r>
+          </w:p>
+        </w:tc>
+        <w:tc>
+          <w:tcPr>
+            <w:tcW w:w="3060" w:type="dxa"/>
+          </w:tcPr>
+          <w:p>
+            <w:pPr>
+              <w:rPr>
+                <w:sz w:val="20"/>
+                <w:szCs w:val="20"/>
+              </w:rPr>
+            </w:pPr>
+          </w:p>
+        </w:tc>
+      </w:tr>
+      <w:tr>
+        <w:tc>
+          <w:tcPr>
+            <w:tcW w:w="1066" w:type="dxa"/>
+          </w:tcPr>
+          <w:p>
+            <w:pPr>
+              <w:rPr>
+                <w:sz w:val="20"/>
+                <w:szCs w:val="20"/>
+              </w:rPr>
+            </w:pPr>
+          </w:p>
+        </w:tc>
+        <w:tc>
+          <w:tcPr>
+            <w:tcW w:w="1172" w:type="dxa"/>
+          </w:tcPr>
+          <w:p>
+            <w:pPr>
+              <w:rPr>
+                <w:sz w:val="20"/>
+                <w:szCs w:val="20"/>
+              </w:rPr>
+            </w:pPr>
+          </w:p>
+        </w:tc>
+        <w:tc>
+          <w:tcPr>
+            <w:tcW w:w="2043" w:type="dxa"/>
+          </w:tcPr>
+          <w:p>
+            <w:pPr>
+              <w:rPr>
+                <w:sz w:val="20"/>
+                <w:szCs w:val="20"/>
+              </w:rPr>
+            </w:pPr>
+          </w:p>
+        </w:tc>
+        <w:tc>
+          <w:tcPr>
+            <w:tcW w:w="2808" w:type="dxa"/>
+          </w:tcPr>
+          <w:p>
+            <w:pPr>
+              <w:rPr>
+                <w:sz w:val="20"/>
+                <w:szCs w:val="20"/>
+              </w:rPr>
+            </w:pPr>
+            <w:proofErr w:type="spellStart"/>
+            <w:r>
+              <w:rPr>
+                <w:sz w:val="20"/>
+                <w:szCs w:val="20"/>
+              </w:rPr>
+              <w:t>Operation_name</w:t>
+            </w:r>
+            <w:proofErr w:type="spellEnd"/>
+          </w:p>
+        </w:tc>
+        <w:tc>
+          <w:tcPr>
+            <w:tcW w:w="1456" w:type="dxa"/>
+          </w:tcPr>
+          <w:p>
+            <w:pPr>
+              <w:rPr>
+                <w:sz w:val="20"/>
+                <w:szCs w:val="20"/>
+              </w:rPr>
+            </w:pPr>
+          </w:p>
+        </w:tc>
+        <w:tc>
+          <w:tcPr>
+            <w:tcW w:w="4298" w:type="dxa"/>
+          </w:tcPr>
+          <w:p>
+            <w:pPr>
+              <w:rPr>
+                <w:sz w:val="20"/>
+                <w:szCs w:val="20"/>
+              </w:rPr>
+            </w:pPr>
+            <w:r>
+              <w:rPr>
+                <w:sz w:val="20"/>
+                <w:szCs w:val="20"/>
+              </w:rPr>
+              <w:t xml:space="preserve">Operation </w:t>
+            </w:r>
+            <w:r>
+              <w:rPr>
+                <w:sz w:val="20"/>
+                <w:szCs w:val="20"/>
+              </w:rPr>
+              <w:t>Name</w:t>
+            </w:r>
+            <w:r>
+              <w:rPr>
+                <w:sz w:val="20"/>
+                <w:szCs w:val="20"/>
+              </w:rPr>
+              <w:t xml:space="preserve"> from </w:t>
+            </w:r>
+            <w:proofErr w:type="spellStart"/>
+            <w:r>
+              <w:rPr>
+                <w:sz w:val="20"/>
+                <w:szCs w:val="20"/>
+              </w:rPr>
+              <w:t>SnowPilot</w:t>
+            </w:r>
+            <w:proofErr w:type="spellEnd"/>
+            <w:r>
+              <w:rPr>
+                <w:sz w:val="20"/>
+                <w:szCs w:val="20"/>
+              </w:rPr>
+              <w:t xml:space="preserve"> for professional organizations</w:t>
+            </w:r>
+          </w:p>
+        </w:tc>
+        <w:tc>
+          <w:tcPr>
+            <w:tcW w:w="3060" w:type="dxa"/>
+          </w:tcPr>
+          <w:p>
+            <w:pPr>
+              <w:rPr>
+                <w:sz w:val="20"/>
+                <w:szCs w:val="20"/>
+              </w:rPr>
+            </w:pPr>
+          </w:p>
+        </w:tc>
+      </w:tr>
+      <w:tr>
+        <w:tc>
+          <w:tcPr>
+            <w:tcW w:w="1066" w:type="dxa"/>
+          </w:tcPr>
+          <w:p>
+            <w:pPr>
+              <w:rPr>
+                <w:sz w:val="20"/>
+                <w:szCs w:val="20"/>
+              </w:rPr>
+            </w:pPr>
+          </w:p>
+        </w:tc>
+        <w:tc>
+          <w:tcPr>
+            <w:tcW w:w="1172" w:type="dxa"/>
+          </w:tcPr>
+          <w:p>
+            <w:pPr>
+              <w:rPr>
+                <w:sz w:val="20"/>
+                <w:szCs w:val="20"/>
+              </w:rPr>
+            </w:pPr>
+          </w:p>
+        </w:tc>
+        <w:tc>
+          <w:tcPr>
+            <w:tcW w:w="2043" w:type="dxa"/>
+          </w:tcPr>
+          <w:p>
+            <w:pPr>
+              <w:rPr>
+                <w:sz w:val="20"/>
+                <w:szCs w:val="20"/>
+              </w:rPr>
+            </w:pPr>
+          </w:p>
+        </w:tc>
+        <w:tc>
+          <w:tcPr>
+            <w:tcW w:w="2808" w:type="dxa"/>
+          </w:tcPr>
+          <w:p>
+            <w:pPr>
+              <w:rPr>
+                <w:sz w:val="20"/>
+                <w:szCs w:val="20"/>
+              </w:rPr>
+            </w:pPr>
+            <w:r>
+              <w:rPr>
+                <w:sz w:val="20"/>
+                <w:szCs w:val="20"/>
+              </w:rPr>
+              <w:t>Professional</w:t>
+            </w:r>
+          </w:p>
+        </w:tc>
+        <w:tc>
+          <w:tcPr>
+            <w:tcW w:w="1456" w:type="dxa"/>
+          </w:tcPr>
+          <w:p>
+            <w:pPr>
+              <w:rPr>
+                <w:sz w:val="20"/>
+                <w:szCs w:val="20"/>
+              </w:rPr>
+            </w:pPr>
+          </w:p>
+        </w:tc>
+        <w:tc>
+          <w:tcPr>
+            <w:tcW w:w="4298" w:type="dxa"/>
+          </w:tcPr>
+          <w:p>
+            <w:pPr>
+              <w:rPr>
+                <w:sz w:val="20"/>
+                <w:szCs w:val="20"/>
+              </w:rPr>
+            </w:pPr>
+            <w:r>
+              <w:rPr>
+                <w:sz w:val="20"/>
+                <w:szCs w:val="20"/>
+              </w:rPr>
+              <w:t>Boolean indicating if user is professional</w:t>
+            </w:r>
+          </w:p>
+        </w:tc>
+        <w:tc>
+          <w:tcPr>
+            <w:tcW w:w="3060" w:type="dxa"/>
+          </w:tcPr>
+          <w:p>
+            <w:pPr>
+              <w:rPr>
+                <w:sz w:val="20"/>
+                <w:szCs w:val="20"/>
+              </w:rPr>
+            </w:pPr>
+          </w:p>
+        </w:tc>
+      </w:tr>
+      <w:tr>
+        <w:tc>
+          <w:tcPr>
+            <w:tcW w:w="1066" w:type="dxa"/>
+          </w:tcPr>
+          <w:p>
+            <w:pPr>
+              <w:rPr>
+                <w:sz w:val="20"/>
+                <w:szCs w:val="20"/>
+              </w:rPr>
+            </w:pPr>
+          </w:p>
+        </w:tc>
+        <w:tc>
+          <w:tcPr>
+            <w:tcW w:w="1172" w:type="dxa"/>
+          </w:tcPr>
+          <w:p>
+            <w:pPr>
+              <w:rPr>
+                <w:sz w:val="20"/>
+                <w:szCs w:val="20"/>
+              </w:rPr>
+            </w:pPr>
+          </w:p>
+        </w:tc>
+        <w:tc>
+          <w:tcPr>
+            <w:tcW w:w="2043" w:type="dxa"/>
+          </w:tcPr>
+          <w:p>
+            <w:pPr>
+              <w:rPr>
+                <w:sz w:val="20"/>
+                <w:szCs w:val="20"/>
+              </w:rPr>
+            </w:pPr>
+          </w:p>
+        </w:tc>
+        <w:tc>
+          <w:tcPr>
+            <w:tcW w:w="2808" w:type="dxa"/>
+          </w:tcPr>
+          <w:p>
+            <w:pPr>
+              <w:rPr>
+                <w:sz w:val="20"/>
+                <w:szCs w:val="20"/>
+              </w:rPr>
+            </w:pPr>
+            <w:proofErr w:type="spellStart"/>
+            <w:r>
+              <w:rPr>
+                <w:sz w:val="20"/>
+                <w:szCs w:val="20"/>
+              </w:rPr>
+              <w:t>User_id</w:t>
+            </w:r>
+            <w:proofErr w:type="spellEnd"/>
+          </w:p>
+        </w:tc>
+        <w:tc>
+          <w:tcPr>
+            <w:tcW w:w="1456" w:type="dxa"/>
+          </w:tcPr>
+          <w:p>
+            <w:pPr>
+              <w:rPr>
+                <w:sz w:val="20"/>
+                <w:szCs w:val="20"/>
+              </w:rPr>
+            </w:pPr>
+          </w:p>
+        </w:tc>
+        <w:tc>
+          <w:tcPr>
+            <w:tcW w:w="4298" w:type="dxa"/>
+          </w:tcPr>
+          <w:p>
+            <w:pPr>
+              <w:rPr>
+                <w:sz w:val="20"/>
+                <w:szCs w:val="20"/>
+              </w:rPr>
+            </w:pPr>
+            <w:proofErr w:type="spellStart"/>
+            <w:r>
+              <w:rPr>
+                <w:sz w:val="20"/>
+                <w:szCs w:val="20"/>
+              </w:rPr>
+              <w:t>SnowPilot</w:t>
+            </w:r>
+            <w:proofErr w:type="spellEnd"/>
+            <w:r>
+              <w:rPr>
+                <w:sz w:val="20"/>
+                <w:szCs w:val="20"/>
+              </w:rPr>
+              <w:t xml:space="preserve"> </w:t>
+            </w:r>
+            <w:r>
+              <w:rPr>
+                <w:sz w:val="20"/>
+                <w:szCs w:val="20"/>
+              </w:rPr>
+              <w:t>User identifier</w:t>
+            </w:r>
+          </w:p>
+        </w:tc>
+        <w:tc>
+          <w:tcPr>
+            <w:tcW w:w="3060" w:type="dxa"/>
+          </w:tcPr>
+          <w:p>
+            <w:pPr>
+              <w:rPr>
+                <w:sz w:val="20"/>
+                <w:szCs w:val="20"/>
+              </w:rPr>
+            </w:pPr>
+          </w:p>
+        </w:tc>
+      </w:tr>
+      <w:tr>
+        <w:tc>
+          <w:tcPr>
+            <w:tcW w:w="1066" w:type="dxa"/>
+          </w:tcPr>
+          <w:p>
+            <w:pPr>
+              <w:rPr>
+                <w:sz w:val="20"/>
+                <w:szCs w:val="20"/>
+              </w:rPr>
+            </w:pPr>
+          </w:p>
+        </w:tc>
+        <w:tc>
+          <w:tcPr>
+            <w:tcW w:w="1172" w:type="dxa"/>
+          </w:tcPr>
+          <w:p>
+            <w:pPr>
+              <w:rPr>
+                <w:sz w:val="20"/>
+                <w:szCs w:val="20"/>
+              </w:rPr>
+            </w:pPr>
+          </w:p>
+        </w:tc>
+        <w:tc>
+          <w:tcPr>
+            <w:tcW w:w="2043" w:type="dxa"/>
+          </w:tcPr>
+          <w:p>
+            <w:pPr>
+              <w:rPr>
+                <w:sz w:val="20"/>
+                <w:szCs w:val="20"/>
+              </w:rPr>
+            </w:pPr>
+          </w:p>
+        </w:tc>
+        <w:tc>
+          <w:tcPr>
+            <w:tcW w:w="2808" w:type="dxa"/>
+          </w:tcPr>
+          <w:p>
+            <w:pPr>
+              <w:rPr>
+                <w:sz w:val="20"/>
+                <w:szCs w:val="20"/>
+              </w:rPr>
+            </w:pPr>
+            <w:r>
+              <w:rPr>
+                <w:sz w:val="20"/>
+                <w:szCs w:val="20"/>
+              </w:rPr>
+              <w:t>username</w:t>
+            </w:r>
+          </w:p>
+        </w:tc>
+        <w:tc>
+          <w:tcPr>
+            <w:tcW w:w="1456" w:type="dxa"/>
+          </w:tcPr>
+          <w:p>
+            <w:pPr>
+              <w:rPr>
+                <w:sz w:val="20"/>
+                <w:szCs w:val="20"/>
+              </w:rPr>
+            </w:pPr>
+          </w:p>
+        </w:tc>
+        <w:tc>
+          <w:tcPr>
+            <w:tcW w:w="4298" w:type="dxa"/>
+          </w:tcPr>
+          <w:p>
+            <w:pPr>
+              <w:rPr>
+                <w:sz w:val="20"/>
+                <w:szCs w:val="20"/>
+              </w:rPr>
+            </w:pPr>
+            <w:proofErr w:type="spellStart"/>
+            <w:r>
+              <w:rPr>
+                <w:sz w:val="20"/>
+                <w:szCs w:val="20"/>
+              </w:rPr>
+              <w:t>SnowPilot</w:t>
+            </w:r>
+            <w:proofErr w:type="spellEnd"/>
+            <w:r>
+              <w:rPr>
+                <w:sz w:val="20"/>
+                <w:szCs w:val="20"/>
+              </w:rPr>
+              <w:t xml:space="preserve"> username of the user</w:t>
+            </w:r>
+          </w:p>
+        </w:tc>
+        <w:tc>
+          <w:tcPr>
+            <w:tcW w:w="3060" w:type="dxa"/>
+          </w:tcPr>
+          <w:p>
+            <w:pPr>
+              <w:rPr>
+                <w:sz w:val="20"/>
+                <w:szCs w:val="20"/>
+              </w:rPr>
+            </w:pPr>
+          </w:p>
+        </w:tc>
+      </w:tr>
+      <w:tr>
+        <w:tc>
+          <w:tcPr>
+            <w:tcW w:w="1066" w:type="dxa"/>
+          </w:tcPr>
+          <w:p>
+            <w:pPr>
+              <w:rPr>
+                <w:sz w:val="20"/>
+                <w:szCs w:val="20"/>
+              </w:rPr>
+            </w:pPr>
+          </w:p>
+        </w:tc>
+        <w:tc>
+          <w:tcPr>
+            <w:tcW w:w="1172" w:type="dxa"/>
+          </w:tcPr>
+          <w:p>
+            <w:pPr>
+              <w:rPr>
+                <w:sz w:val="20"/>
+                <w:szCs w:val="20"/>
+              </w:rPr>
+            </w:pPr>
+          </w:p>
+        </w:tc>
+        <w:tc>
+          <w:tcPr>
+            <w:tcW w:w="2043" w:type="dxa"/>
+          </w:tcPr>
+          <w:p>
+            <w:pPr>
+              <w:rPr>
+                <w:b/>
+                <w:bCs/>
+                <w:sz w:val="20"/>
+                <w:szCs w:val="20"/>
+              </w:rPr>
+            </w:pPr>
+            <w:r>
+              <w:rPr>
+                <w:b/>
+                <w:bCs/>
+                <w:sz w:val="20"/>
+                <w:szCs w:val="20"/>
+              </w:rPr>
+              <w:t>Location</w:t>
+            </w:r>
+          </w:p>
+        </w:tc>
+        <w:tc>
+          <w:tcPr>
+            <w:tcW w:w="2808" w:type="dxa"/>
+          </w:tcPr>
+          <w:p>
+            <w:pPr>
+              <w:rPr>
+                <w:sz w:val="20"/>
+                <w:szCs w:val="20"/>
+              </w:rPr>
+            </w:pPr>
+          </w:p>
+        </w:tc>
+        <w:tc>
+          <w:tcPr>
+            <w:tcW w:w="1456" w:type="dxa"/>
+          </w:tcPr>
+          <w:p>
+            <w:pPr>
+              <w:rPr>
+                <w:sz w:val="20"/>
+                <w:szCs w:val="20"/>
+              </w:rPr>
+            </w:pPr>
+          </w:p>
+        </w:tc>
+        <w:tc>
+          <w:tcPr>
+            <w:tcW w:w="4298" w:type="dxa"/>
+          </w:tcPr>
+          <w:p>
+            <w:pPr>
+              <w:rPr>
+                <w:sz w:val="20"/>
+                <w:szCs w:val="20"/>
+              </w:rPr>
+            </w:pPr>
+            <w:r>
+              <w:rPr>
+                <w:sz w:val="20"/>
+                <w:szCs w:val="20"/>
+              </w:rPr>
+              <w:t>Location of the Observation</w:t>
+            </w:r>
+          </w:p>
+        </w:tc>
+        <w:tc>
+          <w:tcPr>
+            <w:tcW w:w="3060" w:type="dxa"/>
+          </w:tcPr>
+          <w:p>
+            <w:pPr>
+              <w:rPr>
+                <w:sz w:val="20"/>
+                <w:szCs w:val="20"/>
+              </w:rPr>
+            </w:pPr>
+          </w:p>
+        </w:tc>
+      </w:tr>
+      <w:tr>
+        <w:tc>
+          <w:tcPr>
+            <w:tcW w:w="1066" w:type="dxa"/>
+          </w:tcPr>
+          <w:p>
+            <w:pPr>
+              <w:rPr>
+                <w:sz w:val="20"/>
+                <w:szCs w:val="20"/>
+              </w:rPr>
+            </w:pPr>
+          </w:p>
+        </w:tc>
+        <w:tc>
+          <w:tcPr>
+            <w:tcW w:w="1172" w:type="dxa"/>
+          </w:tcPr>
+          <w:p>
+            <w:pPr>
+              <w:rPr>
+                <w:sz w:val="20"/>
+                <w:szCs w:val="20"/>
+              </w:rPr>
+            </w:pPr>
+          </w:p>
+        </w:tc>
+        <w:tc>
+          <w:tcPr>
+            <w:tcW w:w="2043" w:type="dxa"/>
+          </w:tcPr>
+          <w:p>
+            <w:pPr>
+              <w:rPr>
+                <w:sz w:val="20"/>
+                <w:szCs w:val="20"/>
+              </w:rPr>
+            </w:pPr>
+          </w:p>
+        </w:tc>
+        <w:tc>
+          <w:tcPr>
+            <w:tcW w:w="2808" w:type="dxa"/>
+          </w:tcPr>
+          <w:p>
+            <w:pPr>
+              <w:rPr>
+                <w:sz w:val="20"/>
+                <w:szCs w:val="20"/>
+              </w:rPr>
+            </w:pPr>
+            <w:r>
+              <w:rPr>
+                <w:sz w:val="20"/>
+                <w:szCs w:val="20"/>
+              </w:rPr>
+              <w:t>Latitude</w:t>
+            </w:r>
+          </w:p>
+        </w:tc>
+        <w:tc>
+          <w:tcPr>
+            <w:tcW w:w="1456" w:type="dxa"/>
+          </w:tcPr>
+          <w:p>
+            <w:pPr>
+              <w:rPr>
+                <w:sz w:val="20"/>
+                <w:szCs w:val="20"/>
+              </w:rPr>
+            </w:pPr>
+          </w:p>
+        </w:tc>
+        <w:tc>
+          <w:tcPr>
+            <w:tcW w:w="4298" w:type="dxa"/>
+          </w:tcPr>
+          <w:p>
+            <w:pPr>
+              <w:rPr>
+                <w:sz w:val="20"/>
+                <w:szCs w:val="20"/>
+              </w:rPr>
+            </w:pPr>
+            <w:r>
+              <w:rPr>
+                <w:sz w:val="20"/>
+                <w:szCs w:val="20"/>
+              </w:rPr>
+              <w:t>Decimal degrees</w:t>
+            </w:r>
+          </w:p>
+        </w:tc>
+        <w:tc>
+          <w:tcPr>
+            <w:tcW w:w="3060" w:type="dxa"/>
+          </w:tcPr>
+          <w:p>
+            <w:pPr>
+              <w:rPr>
+                <w:sz w:val="20"/>
+                <w:szCs w:val="20"/>
+              </w:rPr>
+            </w:pPr>
+          </w:p>
+        </w:tc>
+      </w:tr>
+      <w:tr>
+        <w:tc>
+          <w:tcPr>
+            <w:tcW w:w="1066" w:type="dxa"/>
+          </w:tcPr>
+          <w:p>
+            <w:pPr>
+              <w:rPr>
+                <w:sz w:val="20"/>
+                <w:szCs w:val="20"/>
+              </w:rPr>
+            </w:pPr>
+          </w:p>
+        </w:tc>
+        <w:tc>
+          <w:tcPr>
+            <w:tcW w:w="1172" w:type="dxa"/>
+          </w:tcPr>
+          <w:p>
+            <w:pPr>
+              <w:rPr>
+                <w:sz w:val="20"/>
+                <w:szCs w:val="20"/>
+              </w:rPr>
+            </w:pPr>
+          </w:p>
+        </w:tc>
+        <w:tc>
+          <w:tcPr>
+            <w:tcW w:w="2043" w:type="dxa"/>
+          </w:tcPr>
+          <w:p>
+            <w:pPr>
+              <w:rPr>
+                <w:sz w:val="20"/>
+                <w:szCs w:val="20"/>
+              </w:rPr>
+            </w:pPr>
+          </w:p>
+        </w:tc>
+        <w:tc>
+          <w:tcPr>
+            <w:tcW w:w="2808" w:type="dxa"/>
+          </w:tcPr>
+          <w:p>
+            <w:pPr>
+              <w:rPr>
+                <w:sz w:val="20"/>
+                <w:szCs w:val="20"/>
+              </w:rPr>
+            </w:pPr>
+            <w:r>
+              <w:rPr>
+                <w:sz w:val="20"/>
+                <w:szCs w:val="20"/>
+              </w:rPr>
+              <w:t>Longitude</w:t>
+            </w:r>
+          </w:p>
+        </w:tc>
+        <w:tc>
+          <w:tcPr>
+            <w:tcW w:w="1456" w:type="dxa"/>
+          </w:tcPr>
+          <w:p>
+            <w:pPr>
+              <w:rPr>
+                <w:sz w:val="20"/>
+                <w:szCs w:val="20"/>
+              </w:rPr>
+            </w:pPr>
+          </w:p>
+        </w:tc>
+        <w:tc>
+          <w:tcPr>
+            <w:tcW w:w="4298" w:type="dxa"/>
+          </w:tcPr>
+          <w:p>
+            <w:pPr>
+              <w:rPr>
+                <w:sz w:val="20"/>
+                <w:szCs w:val="20"/>
+              </w:rPr>
+            </w:pPr>
+            <w:r>
+              <w:rPr>
+                <w:sz w:val="20"/>
+                <w:szCs w:val="20"/>
+              </w:rPr>
+              <w:t>Decimal degrees</w:t>
+            </w:r>
+          </w:p>
+        </w:tc>
+        <w:tc>
+          <w:tcPr>
+            <w:tcW w:w="3060" w:type="dxa"/>
+          </w:tcPr>
+          <w:p>
+            <w:pPr>
+              <w:rPr>
+                <w:sz w:val="20"/>
+                <w:szCs w:val="20"/>
+              </w:rPr>
+            </w:pPr>
+          </w:p>
+        </w:tc>
+      </w:tr>
+      <w:tr>
+        <w:tc>
+          <w:tcPr>
+            <w:tcW w:w="1066" w:type="dxa"/>
+          </w:tcPr>
+          <w:p>
+            <w:pPr>
+              <w:rPr>
+                <w:sz w:val="20"/>
+                <w:szCs w:val="20"/>
+              </w:rPr>
+            </w:pPr>
+          </w:p>
+        </w:tc>
+        <w:tc>
+          <w:tcPr>
+            <w:tcW w:w="1172" w:type="dxa"/>
+          </w:tcPr>
+          <w:p>
+            <w:pPr>
+              <w:rPr>
+                <w:sz w:val="20"/>
+                <w:szCs w:val="20"/>
+              </w:rPr>
+            </w:pPr>
+          </w:p>
+        </w:tc>
+        <w:tc>
+          <w:tcPr>
+            <w:tcW w:w="2043" w:type="dxa"/>
+          </w:tcPr>
+          <w:p>
+            <w:pPr>
+              <w:rPr>
+                <w:sz w:val="20"/>
+                <w:szCs w:val="20"/>
+              </w:rPr>
+            </w:pPr>
+          </w:p>
+        </w:tc>
+        <w:tc>
+          <w:tcPr>
+            <w:tcW w:w="2808" w:type="dxa"/>
+          </w:tcPr>
+          <w:p>
+            <w:pPr>
+              <w:rPr>
+                <w:sz w:val="20"/>
+                <w:szCs w:val="20"/>
+              </w:rPr>
+            </w:pPr>
+            <w:r>
+              <w:rPr>
+                <w:sz w:val="20"/>
+                <w:szCs w:val="20"/>
+              </w:rPr>
+              <w:t>Elevation</w:t>
+            </w:r>
+          </w:p>
+        </w:tc>
+        <w:tc>
+          <w:tcPr>
+            <w:tcW w:w="1456" w:type="dxa"/>
+          </w:tcPr>
+          <w:p>
+            <w:pPr>
+              <w:rPr>
+                <w:sz w:val="20"/>
+                <w:szCs w:val="20"/>
+              </w:rPr>
+            </w:pPr>
+          </w:p>
+        </w:tc>
+        <w:tc>
+          <w:tcPr>
+            <w:tcW w:w="4298" w:type="dxa"/>
+          </w:tcPr>
+          <w:p>
+            <w:pPr>
+              <w:rPr>
+                <w:sz w:val="20"/>
+                <w:szCs w:val="20"/>
+              </w:rPr>
+            </w:pPr>
+            <w:r>
+              <w:rPr>
+                <w:sz w:val="20"/>
+                <w:szCs w:val="20"/>
+              </w:rPr>
+              <w:t>[value, units]</w:t>
+            </w:r>
+          </w:p>
+        </w:tc>
+        <w:tc>
+          <w:tcPr>
+            <w:tcW w:w="3060" w:type="dxa"/>
+          </w:tcPr>
+          <w:p>
+            <w:pPr>
+              <w:rPr>
+                <w:sz w:val="20"/>
+                <w:szCs w:val="20"/>
+              </w:rPr>
+            </w:pPr>
+          </w:p>
+        </w:tc>
+      </w:tr>
+      <w:tr>
+        <w:tc>
+          <w:tcPr>
+            <w:tcW w:w="1066" w:type="dxa"/>
+          </w:tcPr>
+          <w:p>
+            <w:pPr>
+              <w:rPr>
+                <w:sz w:val="20"/>
+                <w:szCs w:val="20"/>
+              </w:rPr>
+            </w:pPr>
+          </w:p>
+        </w:tc>
+        <w:tc>
+          <w:tcPr>
+            <w:tcW w:w="1172" w:type="dxa"/>
+          </w:tcPr>
+          <w:p>
+            <w:pPr>
+              <w:rPr>
+                <w:sz w:val="20"/>
+                <w:szCs w:val="20"/>
+              </w:rPr>
+            </w:pPr>
+          </w:p>
+        </w:tc>
+        <w:tc>
+          <w:tcPr>
+            <w:tcW w:w="2043" w:type="dxa"/>
+          </w:tcPr>
+          <w:p>
+            <w:pPr>
+              <w:rPr>
+                <w:sz w:val="20"/>
+                <w:szCs w:val="20"/>
+              </w:rPr>
+            </w:pPr>
+          </w:p>
+        </w:tc>
+        <w:tc>
+          <w:tcPr>
+            <w:tcW w:w="2808" w:type="dxa"/>
+          </w:tcPr>
+          <w:p>
+            <w:pPr>
+              <w:rPr>
+                <w:sz w:val="20"/>
+                <w:szCs w:val="20"/>
+              </w:rPr>
+            </w:pPr>
+            <w:r>
+              <w:rPr>
+                <w:sz w:val="20"/>
+                <w:szCs w:val="20"/>
+              </w:rPr>
+              <w:t>Aspect</w:t>
+            </w:r>
+          </w:p>
+        </w:tc>
+        <w:tc>
+          <w:tcPr>
+            <w:tcW w:w="1456" w:type="dxa"/>
+          </w:tcPr>
+          <w:p>
+            <w:pPr>
+              <w:rPr>
+                <w:sz w:val="20"/>
+                <w:szCs w:val="20"/>
+              </w:rPr>
+            </w:pPr>
+          </w:p>
+        </w:tc>
+        <w:tc>
+          <w:tcPr>
+            <w:tcW w:w="4298" w:type="dxa"/>
+          </w:tcPr>
+          <w:p>
+            <w:pPr>
+              <w:rPr>
+                <w:sz w:val="20"/>
+                <w:szCs w:val="20"/>
+              </w:rPr>
+            </w:pPr>
+            <w:r>
+              <w:rPr>
+                <w:sz w:val="20"/>
+                <w:szCs w:val="20"/>
+              </w:rPr>
+              <w:t>Slope Aspect</w:t>
+            </w:r>
+          </w:p>
+        </w:tc>
+        <w:tc>
+          <w:tcPr>
+            <w:tcW w:w="3060" w:type="dxa"/>
+          </w:tcPr>
+          <w:p>
+            <w:pPr>
+              <w:rPr>
+                <w:sz w:val="20"/>
+                <w:szCs w:val="20"/>
+              </w:rPr>
+            </w:pPr>
+          </w:p>
+        </w:tc>
+      </w:tr>
+      <w:tr>
+        <w:tc>
+          <w:tcPr>
+            <w:tcW w:w="1066" w:type="dxa"/>
+          </w:tcPr>
+          <w:p>
+            <w:pPr>
+              <w:rPr>
+                <w:sz w:val="20"/>
+                <w:szCs w:val="20"/>
+              </w:rPr>
+            </w:pPr>
+          </w:p>
+        </w:tc>
+        <w:tc>
+          <w:tcPr>
+            <w:tcW w:w="1172" w:type="dxa"/>
+          </w:tcPr>
+          <w:p>
+            <w:pPr>
+              <w:rPr>
+                <w:sz w:val="20"/>
+                <w:szCs w:val="20"/>
+              </w:rPr>
+            </w:pPr>
+          </w:p>
+        </w:tc>
+        <w:tc>
+          <w:tcPr>
+            <w:tcW w:w="2043" w:type="dxa"/>
+          </w:tcPr>
+          <w:p>
+            <w:pPr>
+              <w:rPr>
+                <w:sz w:val="20"/>
+                <w:szCs w:val="20"/>
+              </w:rPr>
+            </w:pPr>
+          </w:p>
+        </w:tc>
+        <w:tc>
+          <w:tcPr>
+            <w:tcW w:w="2808" w:type="dxa"/>
+          </w:tcPr>
+          <w:p>
+            <w:pPr>
+              <w:rPr>
+                <w:sz w:val="20"/>
+                <w:szCs w:val="20"/>
+              </w:rPr>
+            </w:pPr>
+            <w:proofErr w:type="spellStart"/>
+            <w:r>
+              <w:rPr>
+                <w:sz w:val="20"/>
+                <w:szCs w:val="20"/>
+              </w:rPr>
+              <w:t>slope_angle</w:t>
+            </w:r>
+            <w:proofErr w:type="spellEnd"/>
+          </w:p>
+        </w:tc>
+        <w:tc>
+          <w:tcPr>
+            <w:tcW w:w="1456" w:type="dxa"/>
+          </w:tcPr>
+          <w:p>
+            <w:pPr>
+              <w:rPr>
+                <w:sz w:val="20"/>
+                <w:szCs w:val="20"/>
+              </w:rPr>
+            </w:pPr>
+          </w:p>
+        </w:tc>
+        <w:tc>
+          <w:tcPr>
+            <w:tcW w:w="4298" w:type="dxa"/>
+          </w:tcPr>
+          <w:p>
+            <w:pPr>
+              <w:rPr>
+                <w:sz w:val="20"/>
+                <w:szCs w:val="20"/>
+              </w:rPr>
+            </w:pPr>
+            <w:r>
+              <w:rPr>
+                <w:sz w:val="20"/>
+                <w:szCs w:val="20"/>
+              </w:rPr>
+              <w:t>[value, units]</w:t>
+            </w:r>
+          </w:p>
+        </w:tc>
+        <w:tc>
+          <w:tcPr>
+            <w:tcW w:w="3060" w:type="dxa"/>
+          </w:tcPr>
+          <w:p>
+            <w:pPr>
+              <w:rPr>
+                <w:sz w:val="20"/>
+                <w:szCs w:val="20"/>
+              </w:rPr>
+            </w:pPr>
+          </w:p>
+        </w:tc>
+      </w:tr>
+      <w:tr>
+        <w:tc>
+          <w:tcPr>
+            <w:tcW w:w="1066" w:type="dxa"/>
+          </w:tcPr>
+          <w:p>
+            <w:pPr>
+              <w:rPr>
+                <w:sz w:val="20"/>
+                <w:szCs w:val="20"/>
+              </w:rPr>
+            </w:pPr>
+          </w:p>
+        </w:tc>
+        <w:tc>
+          <w:tcPr>
+            <w:tcW w:w="1172" w:type="dxa"/>
+          </w:tcPr>
+          <w:p>
+            <w:pPr>
+              <w:rPr>
+                <w:sz w:val="20"/>
+                <w:szCs w:val="20"/>
+              </w:rPr>
+            </w:pPr>
+          </w:p>
+        </w:tc>
+        <w:tc>
+          <w:tcPr>
+            <w:tcW w:w="2043" w:type="dxa"/>
+          </w:tcPr>
+          <w:p>
+            <w:pPr>
+              <w:rPr>
+                <w:sz w:val="20"/>
+                <w:szCs w:val="20"/>
+              </w:rPr>
+            </w:pPr>
+          </w:p>
+        </w:tc>
+        <w:tc>
+          <w:tcPr>
+            <w:tcW w:w="2808" w:type="dxa"/>
+          </w:tcPr>
+          <w:p>
+            <w:pPr>
+              <w:rPr>
+                <w:sz w:val="20"/>
+                <w:szCs w:val="20"/>
+              </w:rPr>
+            </w:pPr>
+            <w:r>
+              <w:rPr>
+                <w:sz w:val="20"/>
+                <w:szCs w:val="20"/>
+              </w:rPr>
+              <w:t>Country</w:t>
+            </w:r>
+          </w:p>
+        </w:tc>
+        <w:tc>
+          <w:tcPr>
+            <w:tcW w:w="1456" w:type="dxa"/>
+          </w:tcPr>
+          <w:p>
+            <w:pPr>
+              <w:rPr>
+                <w:sz w:val="20"/>
+                <w:szCs w:val="20"/>
+              </w:rPr>
+            </w:pPr>
+          </w:p>
+        </w:tc>
+        <w:tc>
+          <w:tcPr>
+            <w:tcW w:w="4298" w:type="dxa"/>
+          </w:tcPr>
+          <w:p>
+            <w:pPr>
+              <w:rPr>
+                <w:sz w:val="20"/>
+                <w:szCs w:val="20"/>
+              </w:rPr>
+            </w:pPr>
+            <w:r>
+              <w:rPr>
+                <w:sz w:val="20"/>
+                <w:szCs w:val="20"/>
+              </w:rPr>
+              <w:t>Country Name</w:t>
+            </w:r>
+          </w:p>
+        </w:tc>
+        <w:tc>
+          <w:tcPr>
+            <w:tcW w:w="3060" w:type="dxa"/>
+          </w:tcPr>
+          <w:p>
+            <w:pPr>
+              <w:rPr>
+                <w:sz w:val="20"/>
+                <w:szCs w:val="20"/>
+              </w:rPr>
+            </w:pPr>
+          </w:p>
+        </w:tc>
+      </w:tr>
+      <w:tr>
+        <w:tc>
+          <w:tcPr>
+            <w:tcW w:w="1066" w:type="dxa"/>
+          </w:tcPr>
+          <w:p>
+            <w:pPr>
+              <w:rPr>
+                <w:sz w:val="20"/>
+                <w:szCs w:val="20"/>
+              </w:rPr>
+            </w:pPr>
+          </w:p>
+        </w:tc>
+        <w:tc>
+          <w:tcPr>
+            <w:tcW w:w="1172" w:type="dxa"/>
+          </w:tcPr>
+          <w:p>
+            <w:pPr>
+              <w:rPr>
+                <w:sz w:val="20"/>
+                <w:szCs w:val="20"/>
+              </w:rPr>
+            </w:pPr>
+          </w:p>
+        </w:tc>
+        <w:tc>
+          <w:tcPr>
+            <w:tcW w:w="2043" w:type="dxa"/>
+          </w:tcPr>
+          <w:p>
+            <w:pPr>
+              <w:rPr>
+                <w:sz w:val="20"/>
+                <w:szCs w:val="20"/>
+              </w:rPr>
+            </w:pPr>
+          </w:p>
+        </w:tc>
+        <w:tc>
+          <w:tcPr>
+            <w:tcW w:w="2808" w:type="dxa"/>
+          </w:tcPr>
+          <w:p>
+            <w:pPr>
+              <w:rPr>
+                <w:sz w:val="20"/>
+                <w:szCs w:val="20"/>
+              </w:rPr>
+            </w:pPr>
+            <w:r>
+              <w:rPr>
+                <w:sz w:val="20"/>
+                <w:szCs w:val="20"/>
+              </w:rPr>
+              <w:t>Region</w:t>
+            </w:r>
+          </w:p>
+        </w:tc>
+        <w:tc>
+          <w:tcPr>
+            <w:tcW w:w="1456" w:type="dxa"/>
+          </w:tcPr>
+          <w:p>
+            <w:pPr>
+              <w:rPr>
+                <w:sz w:val="20"/>
+                <w:szCs w:val="20"/>
+              </w:rPr>
+            </w:pPr>
+          </w:p>
+        </w:tc>
+        <w:tc>
+          <w:tcPr>
+            <w:tcW w:w="4298" w:type="dxa"/>
+          </w:tcPr>
+          <w:p>
+            <w:pPr>
+              <w:rPr>
+                <w:sz w:val="20"/>
+                <w:szCs w:val="20"/>
+              </w:rPr>
+            </w:pPr>
+            <w:r>
+              <w:rPr>
+                <w:sz w:val="20"/>
+                <w:szCs w:val="20"/>
+              </w:rPr>
+              <w:t>Region name (State if in US)</w:t>
+            </w:r>
+          </w:p>
+        </w:tc>
+        <w:tc>
+          <w:tcPr>
+            <w:tcW w:w="3060" w:type="dxa"/>
+          </w:tcPr>
+          <w:p>
+            <w:pPr>
+              <w:rPr>
+                <w:sz w:val="20"/>
+                <w:szCs w:val="20"/>
+              </w:rPr>
+            </w:pPr>
+          </w:p>
+        </w:tc>
+      </w:tr>
+      <w:tr>
+        <w:tc>
+          <w:tcPr>
+            <w:tcW w:w="1066" w:type="dxa"/>
+          </w:tcPr>
+          <w:p>
+            <w:pPr>
+              <w:rPr>
+                <w:sz w:val="20"/>
+                <w:szCs w:val="20"/>
+              </w:rPr>
+            </w:pPr>
+          </w:p>
+        </w:tc>
+        <w:tc>
+          <w:tcPr>
+            <w:tcW w:w="1172" w:type="dxa"/>
+          </w:tcPr>
+          <w:p>
+            <w:pPr>
+              <w:rPr>
+                <w:sz w:val="20"/>
+                <w:szCs w:val="20"/>
+              </w:rPr>
+            </w:pPr>
+          </w:p>
+        </w:tc>
+        <w:tc>
+          <w:tcPr>
+            <w:tcW w:w="2043" w:type="dxa"/>
+          </w:tcPr>
+          <w:p>
+            <w:pPr>
+              <w:rPr>
+                <w:sz w:val="20"/>
+                <w:szCs w:val="20"/>
+              </w:rPr>
+            </w:pPr>
+          </w:p>
+        </w:tc>
+        <w:tc>
+          <w:tcPr>
+            <w:tcW w:w="2808" w:type="dxa"/>
+          </w:tcPr>
+          <w:p>
+            <w:pPr>
+              <w:rPr>
+                <w:sz w:val="20"/>
+                <w:szCs w:val="20"/>
+              </w:rPr>
+            </w:pPr>
+            <w:proofErr w:type="spellStart"/>
+            <w:r>
+              <w:rPr>
+                <w:sz w:val="20"/>
+                <w:szCs w:val="20"/>
+              </w:rPr>
+              <w:t>Pit_near_avalanche</w:t>
+            </w:r>
+            <w:proofErr w:type="spellEnd"/>
+          </w:p>
+        </w:tc>
+        <w:tc>
+          <w:tcPr>
+            <w:tcW w:w="1456" w:type="dxa"/>
+          </w:tcPr>
+          <w:p>
+            <w:pPr>
+              <w:rPr>
+                <w:sz w:val="20"/>
+                <w:szCs w:val="20"/>
+              </w:rPr>
+            </w:pPr>
+          </w:p>
+        </w:tc>
+        <w:tc>
+          <w:tcPr>
+            <w:tcW w:w="4298" w:type="dxa"/>
+          </w:tcPr>
+          <w:p>
+            <w:pPr>
+              <w:rPr>
+                <w:sz w:val="20"/>
+                <w:szCs w:val="20"/>
+              </w:rPr>
+            </w:pPr>
+            <w:r>
+              <w:rPr>
+                <w:sz w:val="20"/>
+                <w:szCs w:val="20"/>
+              </w:rPr>
+              <w:t>Boolean</w:t>
+            </w:r>
+          </w:p>
+        </w:tc>
+        <w:tc>
+          <w:tcPr>
+            <w:tcW w:w="3060" w:type="dxa"/>
+          </w:tcPr>
+          <w:p>
+            <w:pPr>
+              <w:rPr>
+                <w:sz w:val="20"/>
+                <w:szCs w:val="20"/>
+              </w:rPr>
+            </w:pPr>
+          </w:p>
+        </w:tc>
+      </w:tr>
+      <w:tr>
+        <w:tc>
+          <w:tcPr>
+            <w:tcW w:w="1066" w:type="dxa"/>
+          </w:tcPr>
+          <w:p>
+            <w:pPr>
+              <w:rPr>
+                <w:sz w:val="20"/>
+                <w:szCs w:val="20"/>
+              </w:rPr>
+            </w:pPr>
+          </w:p>
+        </w:tc>
+        <w:tc>
+          <w:tcPr>
+            <w:tcW w:w="1172" w:type="dxa"/>
+          </w:tcPr>
+          <w:p>
+            <w:pPr>
+              <w:rPr>
+                <w:sz w:val="20"/>
+                <w:szCs w:val="20"/>
+              </w:rPr>
+            </w:pPr>
+          </w:p>
+        </w:tc>
+        <w:tc>
+          <w:tcPr>
+            <w:tcW w:w="2043" w:type="dxa"/>
+          </w:tcPr>
+          <w:p>
+            <w:pPr>
+              <w:rPr>
+                <w:sz w:val="20"/>
+                <w:szCs w:val="20"/>
+              </w:rPr>
+            </w:pPr>
+          </w:p>
+        </w:tc>
+        <w:tc>
+          <w:tcPr>
+            <w:tcW w:w="2808" w:type="dxa"/>
+          </w:tcPr>
+          <w:p>
+            <w:pPr>
+              <w:rPr>
+                <w:sz w:val="20"/>
+                <w:szCs w:val="20"/>
+              </w:rPr>
+            </w:pPr>
+            <w:proofErr w:type="spellStart"/>
+            <w:r>
+              <w:rPr>
+                <w:sz w:val="20"/>
+                <w:szCs w:val="20"/>
+              </w:rPr>
+              <w:t>Pit_near_avalanche_location</w:t>
+            </w:r>
+            <w:proofErr w:type="spellEnd"/>
+          </w:p>
+        </w:tc>
+        <w:tc>
+          <w:tcPr>
+            <w:tcW w:w="1456" w:type="dxa"/>
+          </w:tcPr>
+          <w:p>
+            <w:pPr>
+              <w:rPr>
+                <w:sz w:val="20"/>
+                <w:szCs w:val="20"/>
+              </w:rPr>
+            </w:pPr>
+          </w:p>
+        </w:tc>
+        <w:tc>
+          <w:tcPr>
+            <w:tcW w:w="4298" w:type="dxa"/>
+          </w:tcPr>
+          <w:p>
+            <w:pPr>
+              <w:rPr>
+                <w:sz w:val="20"/>
+                <w:szCs w:val="20"/>
+              </w:rPr>
+            </w:pPr>
+            <w:proofErr w:type="gramStart"/>
+            <w:r>
+              <w:rPr>
+                <w:sz w:val="20"/>
+                <w:szCs w:val="20"/>
+              </w:rPr>
+              <w:t>Location description</w:t>
+            </w:r>
+            <w:proofErr w:type="gramEnd"/>
+            <w:r>
+              <w:rPr>
+                <w:sz w:val="20"/>
+                <w:szCs w:val="20"/>
+              </w:rPr>
+              <w:t xml:space="preserve"> if near avalanche</w:t>
+            </w:r>
+          </w:p>
+        </w:tc>
+        <w:tc>
+          <w:tcPr>
+            <w:tcW w:w="3060" w:type="dxa"/>
+          </w:tcPr>
+          <w:p>
+            <w:pPr>
+              <w:rPr>
+                <w:sz w:val="20"/>
+                <w:szCs w:val="20"/>
+              </w:rPr>
+            </w:pPr>
+          </w:p>
+        </w:tc>
+      </w:tr>
+      <w:tr>
+        <w:tc>
+          <w:tcPr>
+            <w:tcW w:w="1066" w:type="dxa"/>
+          </w:tcPr>
+          <w:p>
+            <w:pPr>
+              <w:rPr>
+                <w:sz w:val="20"/>
+                <w:szCs w:val="20"/>
+              </w:rPr>
+            </w:pPr>
+          </w:p>
+        </w:tc>
+        <w:tc>
+          <w:tcPr>
+            <w:tcW w:w="1172" w:type="dxa"/>
+          </w:tcPr>
+          <w:p>
+            <w:pPr>
+              <w:rPr>
+                <w:sz w:val="20"/>
+                <w:szCs w:val="20"/>
+              </w:rPr>
+            </w:pPr>
+          </w:p>
+        </w:tc>
+        <w:tc>
+          <w:tcPr>
+            <w:tcW w:w="2043" w:type="dxa"/>
+          </w:tcPr>
+          <w:p>
+            <w:pPr>
+              <w:rPr>
+                <w:b/>
+                <w:bCs/>
+                <w:sz w:val="20"/>
+                <w:szCs w:val="20"/>
+              </w:rPr>
+            </w:pPr>
+            <w:r>
+              <w:rPr>
+                <w:b/>
+                <w:bCs/>
+                <w:sz w:val="20"/>
+                <w:szCs w:val="20"/>
+              </w:rPr>
+              <w:t>Weather Conditions</w:t>
+            </w:r>
+          </w:p>
+        </w:tc>
+        <w:tc>
+          <w:tcPr>
+            <w:tcW w:w="2808" w:type="dxa"/>
+          </w:tcPr>
+          <w:p>
+            <w:pPr>
+              <w:rPr>
+                <w:sz w:val="20"/>
+                <w:szCs w:val="20"/>
+              </w:rPr>
+            </w:pPr>
+          </w:p>
+        </w:tc>
+        <w:tc>
+          <w:tcPr>
+            <w:tcW w:w="1456" w:type="dxa"/>
+          </w:tcPr>
+          <w:p>
+            <w:pPr>
+              <w:rPr>
+                <w:sz w:val="20"/>
+                <w:szCs w:val="20"/>
+              </w:rPr>
+            </w:pPr>
+          </w:p>
+        </w:tc>
+        <w:tc>
+          <w:tcPr>
+            <w:tcW w:w="4298" w:type="dxa"/>
+          </w:tcPr>
+          <w:p>
+            <w:pPr>
+              <w:rPr>
+                <w:sz w:val="20"/>
+                <w:szCs w:val="20"/>
+              </w:rPr>
+            </w:pPr>
+            <w:r>
+              <w:rPr>
+                <w:sz w:val="20"/>
+                <w:szCs w:val="20"/>
+              </w:rPr>
+              <w:t>Weather Conditions at time of Observation</w:t>
+            </w:r>
+          </w:p>
+        </w:tc>
+        <w:tc>
+          <w:tcPr>
+            <w:tcW w:w="3060" w:type="dxa"/>
+          </w:tcPr>
+          <w:p>
+            <w:pPr>
+              <w:rPr>
+                <w:sz w:val="20"/>
+                <w:szCs w:val="20"/>
+              </w:rPr>
+            </w:pPr>
+          </w:p>
+        </w:tc>
+      </w:tr>
+      <w:tr>
+        <w:tc>
+          <w:tcPr>
+            <w:tcW w:w="1066" w:type="dxa"/>
+          </w:tcPr>
+          <w:p>
+            <w:pPr>
+              <w:rPr>
+                <w:sz w:val="20"/>
+                <w:szCs w:val="20"/>
+              </w:rPr>
+            </w:pPr>
+          </w:p>
+        </w:tc>
+        <w:tc>
+          <w:tcPr>
+            <w:tcW w:w="1172" w:type="dxa"/>
+          </w:tcPr>
+          <w:p>
+            <w:pPr>
+              <w:rPr>
+                <w:sz w:val="20"/>
+                <w:szCs w:val="20"/>
+              </w:rPr>
+            </w:pPr>
+          </w:p>
+        </w:tc>
+        <w:tc>
+          <w:tcPr>
+            <w:tcW w:w="2043" w:type="dxa"/>
+          </w:tcPr>
+          <w:p>
+            <w:pPr>
+              <w:rPr>
+                <w:sz w:val="20"/>
+                <w:szCs w:val="20"/>
+              </w:rPr>
+            </w:pPr>
+          </w:p>
+        </w:tc>
+        <w:tc>
+          <w:tcPr>
+            <w:tcW w:w="2808" w:type="dxa"/>
+          </w:tcPr>
+          <w:p>
+            <w:pPr>
+              <w:rPr>
+                <w:sz w:val="20"/>
+                <w:szCs w:val="20"/>
+              </w:rPr>
+            </w:pPr>
+            <w:proofErr w:type="spellStart"/>
+            <w:r>
+              <w:rPr>
+                <w:sz w:val="20"/>
+                <w:szCs w:val="20"/>
+              </w:rPr>
+              <w:t>Sky_cond</w:t>
+            </w:r>
+            <w:proofErr w:type="spellEnd"/>
+          </w:p>
+        </w:tc>
+        <w:tc>
+          <w:tcPr>
+            <w:tcW w:w="1456" w:type="dxa"/>
+          </w:tcPr>
+          <w:p>
+            <w:pPr>
+              <w:rPr>
+                <w:sz w:val="20"/>
+                <w:szCs w:val="20"/>
+              </w:rPr>
+            </w:pPr>
+          </w:p>
+        </w:tc>
+        <w:tc>
+          <w:tcPr>
+            <w:tcW w:w="4298" w:type="dxa"/>
+          </w:tcPr>
+          <w:p>
+            <w:pPr>
+              <w:rPr>
+                <w:sz w:val="20"/>
+                <w:szCs w:val="20"/>
+              </w:rPr>
+            </w:pPr>
+          </w:p>
+        </w:tc>
+        <w:tc>
+          <w:tcPr>
+            <w:tcW w:w="3060" w:type="dxa"/>
+          </w:tcPr>
+          <w:p>
+            <w:pPr>
+              <w:rPr>
+                <w:sz w:val="20"/>
+                <w:szCs w:val="20"/>
+              </w:rPr>
+            </w:pPr>
+          </w:p>
+        </w:tc>
+      </w:tr>
+      <w:tr>
+        <w:tc>
+          <w:tcPr>
+            <w:tcW w:w="1066" w:type="dxa"/>
+          </w:tcPr>
+          <w:p>
+            <w:pPr>
+              <w:rPr>
+                <w:sz w:val="20"/>
+                <w:szCs w:val="20"/>
+              </w:rPr>
+            </w:pPr>
+          </w:p>
+        </w:tc>
+        <w:tc>
+          <w:tcPr>
+            <w:tcW w:w="1172" w:type="dxa"/>
+          </w:tcPr>
+          <w:p>
+            <w:pPr>
+              <w:rPr>
+                <w:sz w:val="20"/>
+                <w:szCs w:val="20"/>
+              </w:rPr>
+            </w:pPr>
+          </w:p>
+        </w:tc>
+        <w:tc>
+          <w:tcPr>
+            <w:tcW w:w="2043" w:type="dxa"/>
+          </w:tcPr>
+          <w:p>
+            <w:pPr>
+              <w:rPr>
+                <w:sz w:val="20"/>
+                <w:szCs w:val="20"/>
+              </w:rPr>
+            </w:pPr>
+          </w:p>
+        </w:tc>
+        <w:tc>
+          <w:tcPr>
+            <w:tcW w:w="2808" w:type="dxa"/>
+          </w:tcPr>
+          <w:p>
+            <w:pPr>
+              <w:rPr>
+                <w:sz w:val="20"/>
+                <w:szCs w:val="20"/>
+              </w:rPr>
+            </w:pPr>
+            <w:proofErr w:type="spellStart"/>
+            <w:r>
+              <w:rPr>
+                <w:sz w:val="20"/>
+                <w:szCs w:val="20"/>
+              </w:rPr>
+              <w:t>Sky_cond_desc</w:t>
+            </w:r>
+            <w:proofErr w:type="spellEnd"/>
+          </w:p>
+        </w:tc>
+        <w:tc>
+          <w:tcPr>
+            <w:tcW w:w="1456" w:type="dxa"/>
+          </w:tcPr>
+          <w:p>
+            <w:pPr>
+              <w:rPr>
+                <w:sz w:val="20"/>
+                <w:szCs w:val="20"/>
+              </w:rPr>
+            </w:pPr>
+          </w:p>
+        </w:tc>
+        <w:tc>
+          <w:tcPr>
+            <w:tcW w:w="4298" w:type="dxa"/>
+          </w:tcPr>
+          <w:p>
+            <w:pPr>
+              <w:rPr>
+                <w:sz w:val="20"/>
+                <w:szCs w:val="20"/>
+              </w:rPr>
+            </w:pPr>
+          </w:p>
+        </w:tc>
+        <w:tc>
+          <w:tcPr>
+            <w:tcW w:w="3060" w:type="dxa"/>
+          </w:tcPr>
+          <w:p>
+            <w:pPr>
+              <w:rPr>
+                <w:sz w:val="20"/>
+                <w:szCs w:val="20"/>
+              </w:rPr>
+            </w:pPr>
+          </w:p>
+        </w:tc>
+      </w:tr>
+      <w:tr>
+        <w:tc>
+          <w:tcPr>
+            <w:tcW w:w="1066" w:type="dxa"/>
+          </w:tcPr>
+          <w:p>
+            <w:pPr>
+              <w:rPr>
+                <w:sz w:val="20"/>
+                <w:szCs w:val="20"/>
+              </w:rPr>
+            </w:pPr>
+          </w:p>
+        </w:tc>
+        <w:tc>
+          <w:tcPr>
+            <w:tcW w:w="1172" w:type="dxa"/>
+          </w:tcPr>
+          <w:p>
+            <w:pPr>
+              <w:rPr>
+                <w:sz w:val="20"/>
+                <w:szCs w:val="20"/>
+              </w:rPr>
+            </w:pPr>
+          </w:p>
+        </w:tc>
+        <w:tc>
+          <w:tcPr>
+            <w:tcW w:w="2043" w:type="dxa"/>
+          </w:tcPr>
+          <w:p>
+            <w:pPr>
+              <w:rPr>
+                <w:sz w:val="20"/>
+                <w:szCs w:val="20"/>
+              </w:rPr>
+            </w:pPr>
+          </w:p>
+        </w:tc>
+        <w:tc>
+          <w:tcPr>
+            <w:tcW w:w="2808" w:type="dxa"/>
+          </w:tcPr>
+          <w:p>
+            <w:pPr>
+              <w:rPr>
+                <w:sz w:val="20"/>
+                <w:szCs w:val="20"/>
+              </w:rPr>
+            </w:pPr>
+            <w:proofErr w:type="spellStart"/>
+            <w:r>
+              <w:rPr>
+                <w:sz w:val="20"/>
+                <w:szCs w:val="20"/>
+              </w:rPr>
+              <w:t>Precip_ti</w:t>
+            </w:r>
+            <w:proofErr w:type="spellEnd"/>
+          </w:p>
+        </w:tc>
+        <w:tc>
+          <w:tcPr>
+            <w:tcW w:w="1456" w:type="dxa"/>
+          </w:tcPr>
+          <w:p>
+            <w:pPr>
+              <w:rPr>
+                <w:sz w:val="20"/>
+                <w:szCs w:val="20"/>
+              </w:rPr>
+            </w:pPr>
+          </w:p>
+        </w:tc>
+        <w:tc>
+          <w:tcPr>
+            <w:tcW w:w="4298" w:type="dxa"/>
+          </w:tcPr>
+          <w:p>
+            <w:pPr>
+              <w:rPr>
+                <w:sz w:val="20"/>
+                <w:szCs w:val="20"/>
+              </w:rPr>
+            </w:pPr>
+          </w:p>
+        </w:tc>
+        <w:tc>
+          <w:tcPr>
+            <w:tcW w:w="3060" w:type="dxa"/>
+          </w:tcPr>
+          <w:p>
+            <w:pPr>
+              <w:rPr>
+                <w:sz w:val="20"/>
+                <w:szCs w:val="20"/>
+              </w:rPr>
+            </w:pPr>
+          </w:p>
+        </w:tc>
+      </w:tr>
+      <w:tr>
+        <w:tc>
+          <w:tcPr>
+            <w:tcW w:w="1066" w:type="dxa"/>
+          </w:tcPr>
+          <w:p>
+            <w:pPr>
+              <w:rPr>
+                <w:sz w:val="20"/>
+                <w:szCs w:val="20"/>
+              </w:rPr>
+            </w:pPr>
+          </w:p>
+        </w:tc>
+        <w:tc>
+          <w:tcPr>
+            <w:tcW w:w="1172" w:type="dxa"/>
+          </w:tcPr>
+          <w:p>
+            <w:pPr>
+              <w:rPr>
+                <w:sz w:val="20"/>
+                <w:szCs w:val="20"/>
+              </w:rPr>
+            </w:pPr>
+          </w:p>
+        </w:tc>
+        <w:tc>
+          <w:tcPr>
+            <w:tcW w:w="2043" w:type="dxa"/>
+          </w:tcPr>
+          <w:p>
+            <w:pPr>
+              <w:rPr>
+                <w:sz w:val="20"/>
+                <w:szCs w:val="20"/>
+              </w:rPr>
+            </w:pPr>
+          </w:p>
+        </w:tc>
+        <w:tc>
+          <w:tcPr>
+            <w:tcW w:w="2808" w:type="dxa"/>
+          </w:tcPr>
+          <w:p>
+            <w:pPr>
+              <w:rPr>
+                <w:sz w:val="20"/>
+                <w:szCs w:val="20"/>
+              </w:rPr>
+            </w:pPr>
+            <w:proofErr w:type="spellStart"/>
+            <w:r>
+              <w:rPr>
+                <w:sz w:val="20"/>
+                <w:szCs w:val="20"/>
+              </w:rPr>
+              <w:t>Precip_ti_desc</w:t>
+            </w:r>
+            <w:proofErr w:type="spellEnd"/>
+          </w:p>
+        </w:tc>
+        <w:tc>
+          <w:tcPr>
+            <w:tcW w:w="1456" w:type="dxa"/>
+          </w:tcPr>
+          <w:p>
+            <w:pPr>
+              <w:rPr>
+                <w:sz w:val="20"/>
+                <w:szCs w:val="20"/>
+              </w:rPr>
+            </w:pPr>
+          </w:p>
+        </w:tc>
+        <w:tc>
+          <w:tcPr>
+            <w:tcW w:w="4298" w:type="dxa"/>
+          </w:tcPr>
+          <w:p>
+            <w:pPr>
+              <w:rPr>
+                <w:sz w:val="20"/>
+                <w:szCs w:val="20"/>
+              </w:rPr>
+            </w:pPr>
+          </w:p>
+        </w:tc>
+        <w:tc>
+          <w:tcPr>
+            <w:tcW w:w="3060" w:type="dxa"/>
+          </w:tcPr>
+          <w:p>
+            <w:pPr>
+              <w:rPr>
+                <w:sz w:val="20"/>
+                <w:szCs w:val="20"/>
+              </w:rPr>
+            </w:pPr>
+          </w:p>
+        </w:tc>
+      </w:tr>
+      <w:tr>
+        <w:tc>
+          <w:tcPr>
+            <w:tcW w:w="1066" w:type="dxa"/>
+          </w:tcPr>
+          <w:p>
+            <w:pPr>
+              <w:rPr>
+                <w:sz w:val="20"/>
+                <w:szCs w:val="20"/>
+              </w:rPr>
+            </w:pPr>
+          </w:p>
+        </w:tc>
+        <w:tc>
+          <w:tcPr>
+            <w:tcW w:w="1172" w:type="dxa"/>
+          </w:tcPr>
+          <w:p>
+            <w:pPr>
+              <w:rPr>
+                <w:sz w:val="20"/>
+                <w:szCs w:val="20"/>
+              </w:rPr>
+            </w:pPr>
+          </w:p>
+        </w:tc>
+        <w:tc>
+          <w:tcPr>
+            <w:tcW w:w="2043" w:type="dxa"/>
+          </w:tcPr>
+          <w:p>
+            <w:pPr>
+              <w:rPr>
+                <w:sz w:val="20"/>
+                <w:szCs w:val="20"/>
+              </w:rPr>
+            </w:pPr>
+          </w:p>
+        </w:tc>
+        <w:tc>
+          <w:tcPr>
+            <w:tcW w:w="2808" w:type="dxa"/>
+          </w:tcPr>
+          <w:p>
+            <w:pPr>
+              <w:rPr>
+                <w:sz w:val="20"/>
+                <w:szCs w:val="20"/>
+              </w:rPr>
+            </w:pPr>
+            <w:proofErr w:type="spellStart"/>
+            <w:r>
+              <w:rPr>
+                <w:sz w:val="20"/>
+                <w:szCs w:val="20"/>
+              </w:rPr>
+              <w:t>Air_temp_pres</w:t>
+            </w:r>
+            <w:proofErr w:type="spellEnd"/>
+          </w:p>
+        </w:tc>
+        <w:tc>
+          <w:tcPr>
+            <w:tcW w:w="1456" w:type="dxa"/>
+          </w:tcPr>
+          <w:p>
+            <w:pPr>
+              <w:rPr>
+                <w:sz w:val="20"/>
+                <w:szCs w:val="20"/>
+              </w:rPr>
+            </w:pPr>
+          </w:p>
+        </w:tc>
+        <w:tc>
+          <w:tcPr>
+            <w:tcW w:w="4298" w:type="dxa"/>
+          </w:tcPr>
+          <w:p>
+            <w:pPr>
+              <w:rPr>
+                <w:sz w:val="20"/>
+                <w:szCs w:val="20"/>
+              </w:rPr>
+            </w:pPr>
+          </w:p>
+        </w:tc>
+        <w:tc>
+          <w:tcPr>
+            <w:tcW w:w="3060" w:type="dxa"/>
+          </w:tcPr>
+          <w:p>
+            <w:pPr>
+              <w:rPr>
+                <w:sz w:val="20"/>
+                <w:szCs w:val="20"/>
+              </w:rPr>
+            </w:pPr>
+          </w:p>
+        </w:tc>
+      </w:tr>
+      <w:tr>
+        <w:tc>
+          <w:tcPr>
+            <w:tcW w:w="1066" w:type="dxa"/>
+          </w:tcPr>
+          <w:p>
+            <w:pPr>
+              <w:rPr>
+                <w:sz w:val="20"/>
+                <w:szCs w:val="20"/>
+              </w:rPr>
+            </w:pPr>
+          </w:p>
+        </w:tc>
+        <w:tc>
+          <w:tcPr>
+            <w:tcW w:w="1172" w:type="dxa"/>
+          </w:tcPr>
+          <w:p>
+            <w:pPr>
+              <w:rPr>
+                <w:sz w:val="20"/>
+                <w:szCs w:val="20"/>
+              </w:rPr>
+            </w:pPr>
+          </w:p>
+        </w:tc>
+        <w:tc>
+          <w:tcPr>
+            <w:tcW w:w="2043" w:type="dxa"/>
+          </w:tcPr>
+          <w:p>
+            <w:pPr>
+              <w:rPr>
+                <w:sz w:val="20"/>
+                <w:szCs w:val="20"/>
+              </w:rPr>
+            </w:pPr>
+          </w:p>
+        </w:tc>
+        <w:tc>
+          <w:tcPr>
+            <w:tcW w:w="2808" w:type="dxa"/>
+          </w:tcPr>
+          <w:p>
+            <w:pPr>
+              <w:rPr>
+                <w:sz w:val="20"/>
+                <w:szCs w:val="20"/>
+              </w:rPr>
+            </w:pPr>
+            <w:proofErr w:type="spellStart"/>
+            <w:r>
+              <w:rPr>
+                <w:sz w:val="20"/>
+                <w:szCs w:val="20"/>
+              </w:rPr>
+              <w:t>Wind_speed</w:t>
+            </w:r>
+            <w:proofErr w:type="spellEnd"/>
+          </w:p>
+        </w:tc>
+        <w:tc>
+          <w:tcPr>
+            <w:tcW w:w="1456" w:type="dxa"/>
+          </w:tcPr>
+          <w:p>
+            <w:pPr>
+              <w:rPr>
+                <w:sz w:val="20"/>
+                <w:szCs w:val="20"/>
+              </w:rPr>
+            </w:pPr>
+          </w:p>
+        </w:tc>
+        <w:tc>
+          <w:tcPr>
+            <w:tcW w:w="4298" w:type="dxa"/>
+          </w:tcPr>
+          <w:p>
+            <w:pPr>
+              <w:rPr>
+                <w:sz w:val="20"/>
+                <w:szCs w:val="20"/>
+              </w:rPr>
+            </w:pPr>
+          </w:p>
+        </w:tc>
+        <w:tc>
+          <w:tcPr>
+            <w:tcW w:w="3060" w:type="dxa"/>
+          </w:tcPr>
+          <w:p>
+            <w:pPr>
+              <w:rPr>
+                <w:sz w:val="20"/>
+                <w:szCs w:val="20"/>
+              </w:rPr>
+            </w:pPr>
+          </w:p>
+        </w:tc>
+      </w:tr>
+      <w:tr>
+        <w:tc>
+          <w:tcPr>
+            <w:tcW w:w="1066" w:type="dxa"/>
+          </w:tcPr>
+          <w:p>
+            <w:pPr>
+              <w:rPr>
+                <w:sz w:val="20"/>
+                <w:szCs w:val="20"/>
+              </w:rPr>
+            </w:pPr>
+          </w:p>
+        </w:tc>
+        <w:tc>
+          <w:tcPr>
+            <w:tcW w:w="1172" w:type="dxa"/>
+          </w:tcPr>
+          <w:p>
+            <w:pPr>
+              <w:rPr>
+                <w:sz w:val="20"/>
+                <w:szCs w:val="20"/>
+              </w:rPr>
+            </w:pPr>
+          </w:p>
+        </w:tc>
+        <w:tc>
+          <w:tcPr>
+            <w:tcW w:w="2043" w:type="dxa"/>
+          </w:tcPr>
+          <w:p>
+            <w:pPr>
+              <w:rPr>
+                <w:sz w:val="20"/>
+                <w:szCs w:val="20"/>
+              </w:rPr>
+            </w:pPr>
+          </w:p>
+        </w:tc>
+        <w:tc>
+          <w:tcPr>
+            <w:tcW w:w="2808" w:type="dxa"/>
+          </w:tcPr>
+          <w:p>
+            <w:pPr>
+              <w:rPr>
+                <w:sz w:val="20"/>
+                <w:szCs w:val="20"/>
+              </w:rPr>
+            </w:pPr>
+            <w:proofErr w:type="spellStart"/>
+            <w:r>
+              <w:rPr>
+                <w:sz w:val="20"/>
+                <w:szCs w:val="20"/>
+              </w:rPr>
+              <w:t>Wind_speed_desc</w:t>
+            </w:r>
+            <w:proofErr w:type="spellEnd"/>
+          </w:p>
+        </w:tc>
+        <w:tc>
+          <w:tcPr>
+            <w:tcW w:w="1456" w:type="dxa"/>
+          </w:tcPr>
+          <w:p>
+            <w:pPr>
+              <w:rPr>
+                <w:sz w:val="20"/>
+                <w:szCs w:val="20"/>
+              </w:rPr>
+            </w:pPr>
+          </w:p>
+        </w:tc>
+        <w:tc>
+          <w:tcPr>
+            <w:tcW w:w="4298" w:type="dxa"/>
+          </w:tcPr>
+          <w:p>
+            <w:pPr>
+              <w:rPr>
+                <w:sz w:val="20"/>
+                <w:szCs w:val="20"/>
+              </w:rPr>
+            </w:pPr>
+          </w:p>
+        </w:tc>
+        <w:tc>
+          <w:tcPr>
+            <w:tcW w:w="3060" w:type="dxa"/>
+          </w:tcPr>
+          <w:p>
+            <w:pPr>
+              <w:rPr>
+                <w:sz w:val="20"/>
+                <w:szCs w:val="20"/>
+              </w:rPr>
+            </w:pPr>
+          </w:p>
+        </w:tc>
+      </w:tr>
+      <w:tr>
+        <w:tc>
+          <w:tcPr>
+            <w:tcW w:w="1066" w:type="dxa"/>
+          </w:tcPr>
+          <w:p>
+            <w:pPr>
+              <w:rPr>
+                <w:sz w:val="20"/>
+                <w:szCs w:val="20"/>
+              </w:rPr>
+            </w:pPr>
+          </w:p>
+        </w:tc>
+        <w:tc>
+          <w:tcPr>
+            <w:tcW w:w="1172" w:type="dxa"/>
+          </w:tcPr>
+          <w:p>
+            <w:pPr>
+              <w:rPr>
+                <w:sz w:val="20"/>
+                <w:szCs w:val="20"/>
+              </w:rPr>
+            </w:pPr>
+          </w:p>
+        </w:tc>
+        <w:tc>
+          <w:tcPr>
+            <w:tcW w:w="2043" w:type="dxa"/>
+          </w:tcPr>
+          <w:p>
+            <w:pPr>
+              <w:rPr>
+                <w:sz w:val="20"/>
+                <w:szCs w:val="20"/>
+              </w:rPr>
+            </w:pPr>
+          </w:p>
+        </w:tc>
+        <w:tc>
+          <w:tcPr>
+            <w:tcW w:w="2808" w:type="dxa"/>
+          </w:tcPr>
+          <w:p>
+            <w:pPr>
+              <w:rPr>
+                <w:sz w:val="20"/>
+                <w:szCs w:val="20"/>
+              </w:rPr>
+            </w:pPr>
+            <w:proofErr w:type="spellStart"/>
+            <w:r>
+              <w:rPr>
+                <w:sz w:val="20"/>
+                <w:szCs w:val="20"/>
+              </w:rPr>
+              <w:t>Wind_dir</w:t>
+            </w:r>
+            <w:proofErr w:type="spellEnd"/>
+          </w:p>
+        </w:tc>
+        <w:tc>
+          <w:tcPr>
+            <w:tcW w:w="1456" w:type="dxa"/>
+          </w:tcPr>
+          <w:p>
+            <w:pPr>
+              <w:rPr>
+                <w:sz w:val="20"/>
+                <w:szCs w:val="20"/>
+              </w:rPr>
+            </w:pPr>
+          </w:p>
+        </w:tc>
+        <w:tc>
+          <w:tcPr>
+            <w:tcW w:w="4298" w:type="dxa"/>
+          </w:tcPr>
+          <w:p>
+            <w:pPr>
+              <w:rPr>
+                <w:sz w:val="20"/>
+                <w:szCs w:val="20"/>
+              </w:rPr>
+            </w:pPr>
+          </w:p>
+        </w:tc>
+        <w:tc>
+          <w:tcPr>
+            <w:tcW w:w="3060" w:type="dxa"/>
+          </w:tcPr>
+          <w:p>
+            <w:pPr>
+              <w:rPr>
+                <w:sz w:val="20"/>
+                <w:szCs w:val="20"/>
+              </w:rPr>
+            </w:pPr>
+          </w:p>
+        </w:tc>
+      </w:tr>
+      <w:tr>
+        <w:tc>
+          <w:tcPr>
+            <w:tcW w:w="1066" w:type="dxa"/>
+          </w:tcPr>
+          <w:p>
+            <w:pPr>
+              <w:rPr>
+                <w:sz w:val="20"/>
+                <w:szCs w:val="20"/>
+              </w:rPr>
+            </w:pPr>
+          </w:p>
+        </w:tc>
+        <w:tc>
+          <w:tcPr>
+            <w:tcW w:w="1172" w:type="dxa"/>
+          </w:tcPr>
+          <w:p>
+            <w:pPr>
+              <w:rPr>
+                <w:sz w:val="20"/>
+                <w:szCs w:val="20"/>
+              </w:rPr>
+            </w:pPr>
+          </w:p>
+        </w:tc>
+        <w:tc>
+          <w:tcPr>
+            <w:tcW w:w="2043" w:type="dxa"/>
+          </w:tcPr>
+          <w:p>
+            <w:pPr>
+              <w:rPr>
+                <w:sz w:val="20"/>
+                <w:szCs w:val="20"/>
+              </w:rPr>
+            </w:pPr>
+          </w:p>
+        </w:tc>
+        <w:tc>
+          <w:tcPr>
+            <w:tcW w:w="2808" w:type="dxa"/>
+          </w:tcPr>
+          <w:p>
+            <w:pPr>
+              <w:rPr>
+                <w:sz w:val="20"/>
+                <w:szCs w:val="20"/>
+              </w:rPr>
+            </w:pPr>
+          </w:p>
+        </w:tc>
+        <w:tc>
+          <w:tcPr>
+            <w:tcW w:w="1456" w:type="dxa"/>
+          </w:tcPr>
+          <w:p>
+            <w:pPr>
+              <w:rPr>
+                <w:sz w:val="20"/>
+                <w:szCs w:val="20"/>
+              </w:rPr>
+            </w:pPr>
+          </w:p>
+        </w:tc>
+        <w:tc>
+          <w:tcPr>
+            <w:tcW w:w="4298" w:type="dxa"/>
+          </w:tcPr>
+          <w:p>
+            <w:pPr>
+              <w:rPr>
+                <w:sz w:val="20"/>
+                <w:szCs w:val="20"/>
+              </w:rPr>
+            </w:pPr>
+          </w:p>
+        </w:tc>
+        <w:tc>
+          <w:tcPr>
+            <w:tcW w:w="3060" w:type="dxa"/>
+          </w:tcPr>
+          <w:p>
+            <w:pPr>
+              <w:rPr>
+                <w:sz w:val="20"/>
+                <w:szCs w:val="20"/>
+              </w:rPr>
+            </w:pPr>
+          </w:p>
+        </w:tc>
+      </w:tr>
+      <w:tr>
+        <w:tc>
+          <w:tcPr>
+            <w:tcW w:w="1066" w:type="dxa"/>
+          </w:tcPr>
+          <w:p>
+            <w:pPr>
+              <w:rPr>
+                <w:sz w:val="20"/>
+                <w:szCs w:val="20"/>
+              </w:rPr>
+            </w:pPr>
+          </w:p>
+        </w:tc>
+        <w:tc>
+          <w:tcPr>
+            <w:tcW w:w="1172" w:type="dxa"/>
+          </w:tcPr>
+          <w:p>
+            <w:pPr>
+              <w:rPr>
+                <w:sz w:val="20"/>
+                <w:szCs w:val="20"/>
+              </w:rPr>
+            </w:pPr>
+          </w:p>
+        </w:tc>
+        <w:tc>
+          <w:tcPr>
+            <w:tcW w:w="2043" w:type="dxa"/>
+          </w:tcPr>
+          <w:p>
+            <w:pPr>
+              <w:rPr>
+                <w:sz w:val="20"/>
+                <w:szCs w:val="20"/>
+              </w:rPr>
+            </w:pPr>
+          </w:p>
+        </w:tc>
+        <w:tc>
+          <w:tcPr>
+            <w:tcW w:w="2808" w:type="dxa"/>
+          </w:tcPr>
+          <w:p>
+            <w:pPr>
+              <w:rPr>
+                <w:sz w:val="20"/>
+                <w:szCs w:val="20"/>
+              </w:rPr>
+            </w:pPr>
+          </w:p>
+        </w:tc>
+        <w:tc>
+          <w:tcPr>
+            <w:tcW w:w="1456" w:type="dxa"/>
+          </w:tcPr>
+          <w:p>
+            <w:pPr>
+              <w:rPr>
+                <w:sz w:val="20"/>
+                <w:szCs w:val="20"/>
+              </w:rPr>
+            </w:pPr>
+          </w:p>
+        </w:tc>
+        <w:tc>
+          <w:tcPr>
+            <w:tcW w:w="4298" w:type="dxa"/>
+          </w:tcPr>
+          <w:p>
+            <w:pPr>
+              <w:rPr>
+                <w:sz w:val="20"/>
+                <w:szCs w:val="20"/>
+              </w:rPr>
+            </w:pPr>
+          </w:p>
+        </w:tc>
+        <w:tc>
+          <w:tcPr>
+            <w:tcW w:w="3060" w:type="dxa"/>
+          </w:tcPr>
+          <w:p>
+            <w:pPr>
+              <w:rPr>
+                <w:sz w:val="20"/>
+                <w:szCs w:val="20"/>
+              </w:rPr>
+            </w:pPr>
+          </w:p>
+        </w:tc>
+      </w:tr>
+      <w:tr>
+        <w:tc>
+          <w:tcPr>
+            <w:tcW w:w="1066" w:type="dxa"/>
+          </w:tcPr>
+          <w:p>
+            <w:pPr>
+              <w:rPr>
+                <w:sz w:val="20"/>
+                <w:szCs w:val="20"/>
+              </w:rPr>
+            </w:pPr>
+          </w:p>
+        </w:tc>
+        <w:tc>
+          <w:tcPr>
+            <w:tcW w:w="1172" w:type="dxa"/>
+          </w:tcPr>
+          <w:p>
+            <w:pPr>
+              <w:rPr>
+                <w:sz w:val="20"/>
+                <w:szCs w:val="20"/>
+              </w:rPr>
+            </w:pPr>
+          </w:p>
+        </w:tc>
+        <w:tc>
+          <w:tcPr>
+            <w:tcW w:w="2043" w:type="dxa"/>
+          </w:tcPr>
+          <w:p>
+            <w:pPr>
+              <w:rPr>
+                <w:sz w:val="20"/>
+                <w:szCs w:val="20"/>
+              </w:rPr>
+            </w:pPr>
+          </w:p>
+        </w:tc>
+        <w:tc>
+          <w:tcPr>
+            <w:tcW w:w="2808" w:type="dxa"/>
+          </w:tcPr>
+          <w:p>
+            <w:pPr>
+              <w:rPr>
+                <w:sz w:val="20"/>
+                <w:szCs w:val="20"/>
+              </w:rPr>
+            </w:pPr>
+          </w:p>
+        </w:tc>
+        <w:tc>
+          <w:tcPr>
+            <w:tcW w:w="1456" w:type="dxa"/>
+          </w:tcPr>
+          <w:p>
+            <w:pPr>
+              <w:rPr>
+                <w:sz w:val="20"/>
+                <w:szCs w:val="20"/>
+              </w:rPr>
+            </w:pPr>
+          </w:p>
+        </w:tc>
+        <w:tc>
+          <w:tcPr>
+            <w:tcW w:w="4298" w:type="dxa"/>
+          </w:tcPr>
+          <w:p>
+            <w:pPr>
+              <w:rPr>
+                <w:sz w:val="20"/>
+                <w:szCs w:val="20"/>
+              </w:rPr>
+            </w:pPr>
+          </w:p>
+        </w:tc>
+        <w:tc>
+          <w:tcPr>
+            <w:tcW w:w="3060" w:type="dxa"/>
+          </w:tcPr>
+          <w:p>
+            <w:pPr>
+              <w:rPr>
+                <w:sz w:val="20"/>
+                <w:szCs w:val="20"/>
+              </w:rPr>
+            </w:pPr>
+          </w:p>
+        </w:tc>
+      </w:tr>
+      <w:tr>
+        <w:tc>
+          <w:tcPr>
+            <w:tcW w:w="1066" w:type="dxa"/>
+          </w:tcPr>
+          <w:p>
+            <w:pPr>
+              <w:rPr>
+                <w:sz w:val="20"/>
+                <w:szCs w:val="20"/>
+              </w:rPr>
+            </w:pPr>
+          </w:p>
+        </w:tc>
+        <w:tc>
+          <w:tcPr>
+            <w:tcW w:w="1172" w:type="dxa"/>
+          </w:tcPr>
+          <w:p>
+            <w:pPr>
+              <w:rPr>
+                <w:sz w:val="20"/>
+                <w:szCs w:val="20"/>
+              </w:rPr>
+            </w:pPr>
+          </w:p>
+        </w:tc>
+        <w:tc>
+          <w:tcPr>
+            <w:tcW w:w="2043" w:type="dxa"/>
+          </w:tcPr>
+          <w:p>
+            <w:pPr>
+              <w:rPr>
+                <w:sz w:val="20"/>
+                <w:szCs w:val="20"/>
+              </w:rPr>
+            </w:pPr>
+          </w:p>
+        </w:tc>
+        <w:tc>
+          <w:tcPr>
+            <w:tcW w:w="2808" w:type="dxa"/>
+          </w:tcPr>
+          <w:p>
+            <w:pPr>
+              <w:rPr>
+                <w:sz w:val="20"/>
+                <w:szCs w:val="20"/>
+              </w:rPr>
+            </w:pPr>
+          </w:p>
+        </w:tc>
+        <w:tc>
+          <w:tcPr>
+            <w:tcW w:w="1456" w:type="dxa"/>
+          </w:tcPr>
+          <w:p>
+            <w:pPr>
+              <w:rPr>
+                <w:sz w:val="20"/>
+                <w:szCs w:val="20"/>
+              </w:rPr>
+            </w:pPr>
+          </w:p>
+        </w:tc>
+        <w:tc>
+          <w:tcPr>
+            <w:tcW w:w="4298" w:type="dxa"/>
+          </w:tcPr>
+          <w:p>
+            <w:pPr>
+              <w:rPr>
+                <w:sz w:val="20"/>
+                <w:szCs w:val="20"/>
+              </w:rPr>
+            </w:pPr>
+          </w:p>
+        </w:tc>
+        <w:tc>
+          <w:tcPr>
+            <w:tcW w:w="3060" w:type="dxa"/>
+          </w:tcPr>
+          <w:p>
+            <w:pPr>
+              <w:rPr>
+                <w:sz w:val="20"/>
+                <w:szCs w:val="20"/>
+              </w:rPr>
+            </w:pPr>
+          </w:p>
+        </w:tc>
+      </w:tr>
+      <w:tr>
+        <w:tc>
+          <w:tcPr>
+            <w:tcW w:w="1066" w:type="dxa"/>
+          </w:tcPr>
+          <w:p>
+            <w:pPr>
+              <w:rPr>
+                <w:sz w:val="20"/>
+                <w:szCs w:val="20"/>
+              </w:rPr>
+            </w:pPr>
+          </w:p>
+        </w:tc>
+        <w:tc>
+          <w:tcPr>
+            <w:tcW w:w="1172" w:type="dxa"/>
+          </w:tcPr>
+          <w:p>
+            <w:pPr>
+              <w:rPr>
+                <w:sz w:val="20"/>
+                <w:szCs w:val="20"/>
+              </w:rPr>
+            </w:pPr>
+          </w:p>
+        </w:tc>
+        <w:tc>
+          <w:tcPr>
+            <w:tcW w:w="2043" w:type="dxa"/>
+          </w:tcPr>
+          <w:p>
+            <w:pPr>
+              <w:rPr>
+                <w:sz w:val="20"/>
+                <w:szCs w:val="20"/>
+              </w:rPr>
+            </w:pPr>
+          </w:p>
+        </w:tc>
+        <w:tc>
+          <w:tcPr>
+            <w:tcW w:w="2808" w:type="dxa"/>
+          </w:tcPr>
+          <w:p>
+            <w:pPr>
+              <w:rPr>
+                <w:sz w:val="20"/>
+                <w:szCs w:val="20"/>
+              </w:rPr>
+            </w:pPr>
+          </w:p>
+        </w:tc>
+        <w:tc>
+          <w:tcPr>
+            <w:tcW w:w="1456" w:type="dxa"/>
+          </w:tcPr>
+          <w:p>
+            <w:pPr>
+              <w:rPr>
+                <w:sz w:val="20"/>
+                <w:szCs w:val="20"/>
+              </w:rPr>
+            </w:pPr>
+          </w:p>
+        </w:tc>
+        <w:tc>
+          <w:tcPr>
+            <w:tcW w:w="4298" w:type="dxa"/>
+          </w:tcPr>
+          <w:p>
+            <w:pPr>
+              <w:rPr>
+                <w:sz w:val="20"/>
+                <w:szCs w:val="20"/>
+              </w:rPr>
+            </w:pPr>
+          </w:p>
+        </w:tc>
+        <w:tc>
+          <w:tcPr>
+            <w:tcW w:w="3060" w:type="dxa"/>
+          </w:tcPr>
+          <w:p>
+            <w:pPr>
+              <w:rPr>
+                <w:sz w:val="20"/>
+                <w:szCs w:val="20"/>
+              </w:rPr>
+            </w:pPr>
+          </w:p>
+        </w:tc>
+      </w:tr>
+      <w:tr>
+        <w:tc>
+          <w:tcPr>
+            <w:tcW w:w="1066" w:type="dxa"/>
+          </w:tcPr>
+          <w:p>
+            <w:pPr>
+              <w:rPr>
+                <w:sz w:val="20"/>
+                <w:szCs w:val="20"/>
+              </w:rPr>
+            </w:pPr>
+          </w:p>
+        </w:tc>
+        <w:tc>
+          <w:tcPr>
+            <w:tcW w:w="1172" w:type="dxa"/>
+          </w:tcPr>
+          <w:p>
+            <w:pPr>
+              <w:rPr>
+                <w:sz w:val="20"/>
+                <w:szCs w:val="20"/>
+              </w:rPr>
+            </w:pPr>
+          </w:p>
+        </w:tc>
+        <w:tc>
+          <w:tcPr>
+            <w:tcW w:w="2043" w:type="dxa"/>
+          </w:tcPr>
+          <w:p>
+            <w:pPr>
+              <w:rPr>
+                <w:sz w:val="20"/>
+                <w:szCs w:val="20"/>
+              </w:rPr>
+            </w:pPr>
+          </w:p>
+        </w:tc>
+        <w:tc>
+          <w:tcPr>
+            <w:tcW w:w="2808" w:type="dxa"/>
+          </w:tcPr>
+          <w:p>
+            <w:pPr>
+              <w:rPr>
+                <w:sz w:val="20"/>
+                <w:szCs w:val="20"/>
+              </w:rPr>
+            </w:pPr>
+          </w:p>
+        </w:tc>
+        <w:tc>
+          <w:tcPr>
+            <w:tcW w:w="1456" w:type="dxa"/>
+          </w:tcPr>
+          <w:p>
+            <w:pPr>
+              <w:rPr>
+                <w:sz w:val="20"/>
+                <w:szCs w:val="20"/>
+              </w:rPr>
+            </w:pPr>
+          </w:p>
+        </w:tc>
+        <w:tc>
+          <w:tcPr>
+            <w:tcW w:w="4298" w:type="dxa"/>
+          </w:tcPr>
+          <w:p>
+            <w:pPr>
+              <w:rPr>
+                <w:sz w:val="20"/>
+                <w:szCs w:val="20"/>
+              </w:rPr>
+            </w:pPr>
+          </w:p>
+        </w:tc>
+        <w:tc>
+          <w:tcPr>
+            <w:tcW w:w="3060" w:type="dxa"/>
+          </w:tcPr>
+          <w:p>
+            <w:pPr>
+              <w:rPr>
+                <w:sz w:val="20"/>
+                <w:szCs w:val="20"/>
+              </w:rPr>
+            </w:pPr>
+          </w:p>
+        </w:tc>
+      </w:tr>
+      <w:tr>
+        <w:tc>
+          <w:tcPr>
+            <w:tcW w:w="1066" w:type="dxa"/>
+          </w:tcPr>
+          <w:p>
+            <w:pPr>
+              <w:rPr>
+                <w:sz w:val="20"/>
+                <w:szCs w:val="20"/>
+              </w:rPr>
+            </w:pPr>
+          </w:p>
+        </w:tc>
+        <w:tc>
+          <w:tcPr>
+            <w:tcW w:w="1172" w:type="dxa"/>
+          </w:tcPr>
+          <w:p>
+            <w:pPr>
+              <w:rPr>
+                <w:sz w:val="20"/>
+                <w:szCs w:val="20"/>
+              </w:rPr>
+            </w:pPr>
+          </w:p>
+        </w:tc>
+        <w:tc>
+          <w:tcPr>
+            <w:tcW w:w="2043" w:type="dxa"/>
+          </w:tcPr>
+          <w:p>
+            <w:pPr>
+              <w:rPr>
+                <w:sz w:val="20"/>
+                <w:szCs w:val="20"/>
+              </w:rPr>
+            </w:pPr>
+          </w:p>
+        </w:tc>
+        <w:tc>
+          <w:tcPr>
+            <w:tcW w:w="2808" w:type="dxa"/>
+          </w:tcPr>
+          <w:p>
+            <w:pPr>
+              <w:rPr>
+                <w:sz w:val="20"/>
+                <w:szCs w:val="20"/>
+              </w:rPr>
+            </w:pPr>
+          </w:p>
+        </w:tc>
+        <w:tc>
+          <w:tcPr>
+            <w:tcW w:w="1456" w:type="dxa"/>
+          </w:tcPr>
+          <w:p>
+            <w:pPr>
+              <w:rPr>
+                <w:sz w:val="20"/>
+                <w:szCs w:val="20"/>
+              </w:rPr>
+            </w:pPr>
+          </w:p>
+        </w:tc>
+        <w:tc>
+          <w:tcPr>
+            <w:tcW w:w="4298" w:type="dxa"/>
+          </w:tcPr>
+          <w:p>
+            <w:pPr>
+              <w:rPr>
+                <w:sz w:val="20"/>
+                <w:szCs w:val="20"/>
+              </w:rPr>
+            </w:pPr>
+          </w:p>
+        </w:tc>
+        <w:tc>
+          <w:tcPr>
+            <w:tcW w:w="3060" w:type="dxa"/>
+          </w:tcPr>
+          <w:p>
+            <w:pPr>
+              <w:rPr>
+                <w:sz w:val="20"/>
+                <w:szCs w:val="20"/>
+              </w:rPr>
+            </w:pPr>
+          </w:p>
+        </w:tc>
+      </w:tr>
+      <w:tr>
+        <w:tc>
+          <w:tcPr>
+            <w:tcW w:w="1066" w:type="dxa"/>
+          </w:tcPr>
+          <w:p>
+            <w:pPr>
+              <w:rPr>
+                <w:sz w:val="20"/>
+                <w:szCs w:val="20"/>
+              </w:rPr>
+            </w:pPr>
+          </w:p>
+        </w:tc>
+        <w:tc>
+          <w:tcPr>
+            <w:tcW w:w="1172" w:type="dxa"/>
+          </w:tcPr>
+          <w:p>
+            <w:pPr>
+              <w:rPr>
+                <w:sz w:val="20"/>
+                <w:szCs w:val="20"/>
+              </w:rPr>
+            </w:pPr>
+          </w:p>
+        </w:tc>
+        <w:tc>
+          <w:tcPr>
+            <w:tcW w:w="2043" w:type="dxa"/>
+          </w:tcPr>
+          <w:p>
+            <w:pPr>
+              <w:rPr>
+                <w:sz w:val="20"/>
+                <w:szCs w:val="20"/>
+              </w:rPr>
+            </w:pPr>
+          </w:p>
+        </w:tc>
+        <w:tc>
+          <w:tcPr>
+            <w:tcW w:w="2808" w:type="dxa"/>
+          </w:tcPr>
+          <w:p>
+            <w:pPr>
+              <w:rPr>
+                <w:sz w:val="20"/>
+                <w:szCs w:val="20"/>
+              </w:rPr>
+            </w:pPr>
+          </w:p>
+        </w:tc>
+        <w:tc>
+          <w:tcPr>
+            <w:tcW w:w="1456" w:type="dxa"/>
+          </w:tcPr>
+          <w:p>
+            <w:pPr>
+              <w:rPr>
+                <w:sz w:val="20"/>
+                <w:szCs w:val="20"/>
+              </w:rPr>
+            </w:pPr>
+          </w:p>
+        </w:tc>
+        <w:tc>
+          <w:tcPr>
+            <w:tcW w:w="4298" w:type="dxa"/>
+          </w:tcPr>
+          <w:p>
+            <w:pPr>
+              <w:rPr>
+                <w:sz w:val="20"/>
+                <w:szCs w:val="20"/>
+              </w:rPr>
+            </w:pPr>
+          </w:p>
+        </w:tc>
+        <w:tc>
+          <w:tcPr>
+            <w:tcW w:w="3060" w:type="dxa"/>
+          </w:tcPr>
+          <w:p>
+            <w:pPr>
+              <w:rPr>
+                <w:sz w:val="20"/>
+                <w:szCs w:val="20"/>
+              </w:rPr>
+            </w:pPr>
+          </w:p>
+        </w:tc>
+      </w:tr>
+      <w:tr>
+        <w:tc>
+          <w:tcPr>
+            <w:tcW w:w="1066" w:type="dxa"/>
+          </w:tcPr>
+          <w:p>
+            <w:pPr>
+              <w:rPr>
+                <w:sz w:val="20"/>
+                <w:szCs w:val="20"/>
+              </w:rPr>
+            </w:pPr>
+          </w:p>
+        </w:tc>
+        <w:tc>
+          <w:tcPr>
+            <w:tcW w:w="1172" w:type="dxa"/>
+          </w:tcPr>
+          <w:p>
+            <w:pPr>
+              <w:rPr>
+                <w:sz w:val="20"/>
+                <w:szCs w:val="20"/>
+              </w:rPr>
+            </w:pPr>
+          </w:p>
+        </w:tc>
+        <w:tc>
+          <w:tcPr>
+            <w:tcW w:w="2043" w:type="dxa"/>
+          </w:tcPr>
+          <w:p>
+            <w:pPr>
+              <w:rPr>
+                <w:sz w:val="20"/>
+                <w:szCs w:val="20"/>
+              </w:rPr>
+            </w:pPr>
+          </w:p>
+        </w:tc>
+        <w:tc>
+          <w:tcPr>
+            <w:tcW w:w="2808" w:type="dxa"/>
+          </w:tcPr>
+          <w:p>
+            <w:pPr>
+              <w:rPr>
+                <w:sz w:val="20"/>
+                <w:szCs w:val="20"/>
+              </w:rPr>
+            </w:pPr>
+          </w:p>
+        </w:tc>
+        <w:tc>
+          <w:tcPr>
+            <w:tcW w:w="1456" w:type="dxa"/>
+          </w:tcPr>
+          <w:p>
+            <w:pPr>
+              <w:rPr>
+                <w:sz w:val="20"/>
+                <w:szCs w:val="20"/>
+              </w:rPr>
+            </w:pPr>
+          </w:p>
+        </w:tc>
+        <w:tc>
+          <w:tcPr>
+            <w:tcW w:w="4298" w:type="dxa"/>
+          </w:tcPr>
+          <w:p>
+            <w:pPr>
+              <w:rPr>
+                <w:sz w:val="20"/>
+                <w:szCs w:val="20"/>
+              </w:rPr>
+            </w:pPr>
+          </w:p>
+        </w:tc>
+        <w:tc>
+          <w:tcPr>
+            <w:tcW w:w="3060" w:type="dxa"/>
+          </w:tcPr>
+          <w:p>
+            <w:pPr>
+              <w:rPr>
+                <w:sz w:val="20"/>
+                <w:szCs w:val="20"/>
+              </w:rPr>
+            </w:pPr>
+          </w:p>
+        </w:tc>
+      </w:tr>
+      <w:tr>
+        <w:tc>
+          <w:tcPr>
+            <w:tcW w:w="1066" w:type="dxa"/>
+          </w:tcPr>
+          <w:p>
+            <w:pPr>
+              <w:rPr>
+                <w:sz w:val="20"/>
+                <w:szCs w:val="20"/>
+              </w:rPr>
+            </w:pPr>
+          </w:p>
+        </w:tc>
+        <w:tc>
+          <w:tcPr>
+            <w:tcW w:w="1172" w:type="dxa"/>
+          </w:tcPr>
+          <w:p>
+            <w:pPr>
+              <w:rPr>
+                <w:sz w:val="20"/>
+                <w:szCs w:val="20"/>
+              </w:rPr>
+            </w:pPr>
+          </w:p>
+        </w:tc>
+        <w:tc>
+          <w:tcPr>
+            <w:tcW w:w="2043" w:type="dxa"/>
+          </w:tcPr>
+          <w:p>
+            <w:pPr>
+              <w:rPr>
+                <w:sz w:val="20"/>
+                <w:szCs w:val="20"/>
+              </w:rPr>
+            </w:pPr>
+          </w:p>
+        </w:tc>
+        <w:tc>
+          <w:tcPr>
+            <w:tcW w:w="2808" w:type="dxa"/>
+          </w:tcPr>
+          <w:p>
+            <w:pPr>
+              <w:rPr>
+                <w:sz w:val="20"/>
+                <w:szCs w:val="20"/>
+              </w:rPr>
+            </w:pPr>
+          </w:p>
+        </w:tc>
+        <w:tc>
+          <w:tcPr>
+            <w:tcW w:w="1456" w:type="dxa"/>
+          </w:tcPr>
+          <w:p>
+            <w:pPr>
+              <w:rPr>
+                <w:sz w:val="20"/>
+                <w:szCs w:val="20"/>
+              </w:rPr>
+            </w:pPr>
+          </w:p>
+        </w:tc>
+        <w:tc>
+          <w:tcPr>
+            <w:tcW w:w="4298" w:type="dxa"/>
+          </w:tcPr>
+          <w:p>
+            <w:pPr>
+              <w:rPr>
+                <w:sz w:val="20"/>
+                <w:szCs w:val="20"/>
+              </w:rPr>
+            </w:pPr>
+          </w:p>
+        </w:tc>
+        <w:tc>
+          <w:tcPr>
+            <w:tcW w:w="3060" w:type="dxa"/>
+          </w:tcPr>
+          <w:p>
+            <w:pPr>
+              <w:rPr>
+                <w:sz w:val="20"/>
+                <w:szCs w:val="20"/>
+              </w:rPr>
+            </w:pPr>
+          </w:p>
+        </w:tc>
+      </w:tr>
+      <w:tr>
+        <w:tc>
+          <w:tcPr>
+            <w:tcW w:w="1066" w:type="dxa"/>
+          </w:tcPr>
+          <w:p>
+            <w:pPr>
+              <w:rPr>
+                <w:sz w:val="20"/>
+                <w:szCs w:val="20"/>
+              </w:rPr>
+            </w:pPr>
+          </w:p>
+        </w:tc>
+        <w:tc>
+          <w:tcPr>
+            <w:tcW w:w="1172" w:type="dxa"/>
+          </w:tcPr>
+          <w:p>
+            <w:pPr>
+              <w:rPr>
+                <w:sz w:val="20"/>
+                <w:szCs w:val="20"/>
+              </w:rPr>
+            </w:pPr>
+          </w:p>
+        </w:tc>
+        <w:tc>
+          <w:tcPr>
+            <w:tcW w:w="2043" w:type="dxa"/>
+          </w:tcPr>
+          <w:p>
+            <w:pPr>
+              <w:rPr>
+                <w:sz w:val="20"/>
+                <w:szCs w:val="20"/>
+              </w:rPr>
+            </w:pPr>
+          </w:p>
+        </w:tc>
+        <w:tc>
+          <w:tcPr>
+            <w:tcW w:w="2808" w:type="dxa"/>
+          </w:tcPr>
+          <w:p>
+            <w:pPr>
+              <w:rPr>
+                <w:sz w:val="20"/>
+                <w:szCs w:val="20"/>
+              </w:rPr>
+            </w:pPr>
+          </w:p>
+        </w:tc>
+        <w:tc>
+          <w:tcPr>
+            <w:tcW w:w="1456" w:type="dxa"/>
+          </w:tcPr>
+          <w:p>
+            <w:pPr>
+              <w:rPr>
+                <w:sz w:val="20"/>
+                <w:szCs w:val="20"/>
+              </w:rPr>
+            </w:pPr>
+          </w:p>
+        </w:tc>
+        <w:tc>
+          <w:tcPr>
+            <w:tcW w:w="4298" w:type="dxa"/>
+          </w:tcPr>
+          <w:p>
+            <w:pPr>
+              <w:rPr>
+                <w:sz w:val="20"/>
+                <w:szCs w:val="20"/>
+              </w:rPr>
+            </w:pPr>
+          </w:p>
+        </w:tc>
+        <w:tc>
+          <w:tcPr>
+            <w:tcW w:w="3060" w:type="dxa"/>
+          </w:tcPr>
+          <w:p>
+            <w:pPr>
+              <w:rPr>
+                <w:sz w:val="20"/>
+                <w:szCs w:val="20"/>
+              </w:rPr>
+            </w:pPr>
+          </w:p>
+        </w:tc>
+      </w:tr>
+      <w:tr>
+        <w:tc>
+          <w:tcPr>
+            <w:tcW w:w="1066" w:type="dxa"/>
+          </w:tcPr>
+          <w:p>
+            <w:pPr>
+              <w:rPr>
+                <w:sz w:val="20"/>
+                <w:szCs w:val="20"/>
+              </w:rPr>
+            </w:pPr>
+          </w:p>
+        </w:tc>
+        <w:tc>
+          <w:tcPr>
+            <w:tcW w:w="1172" w:type="dxa"/>
+          </w:tcPr>
+          <w:p>
+            <w:pPr>
+              <w:rPr>
+                <w:sz w:val="20"/>
+                <w:szCs w:val="20"/>
+              </w:rPr>
+            </w:pPr>
+          </w:p>
+        </w:tc>
+        <w:tc>
+          <w:tcPr>
+            <w:tcW w:w="2043" w:type="dxa"/>
+          </w:tcPr>
+          <w:p>
+            <w:pPr>
+              <w:rPr>
+                <w:sz w:val="20"/>
+                <w:szCs w:val="20"/>
+              </w:rPr>
+            </w:pPr>
+          </w:p>
+        </w:tc>
+        <w:tc>
+          <w:tcPr>
+            <w:tcW w:w="2808" w:type="dxa"/>
+          </w:tcPr>
+          <w:p>
+            <w:pPr>
+              <w:rPr>
+                <w:sz w:val="20"/>
+                <w:szCs w:val="20"/>
+              </w:rPr>
+            </w:pPr>
+          </w:p>
+        </w:tc>
+        <w:tc>
+          <w:tcPr>
+            <w:tcW w:w="1456" w:type="dxa"/>
+          </w:tcPr>
+          <w:p>
+            <w:pPr>
+              <w:rPr>
+                <w:sz w:val="20"/>
+                <w:szCs w:val="20"/>
+              </w:rPr>
+            </w:pPr>
+          </w:p>
+        </w:tc>
+        <w:tc>
+          <w:tcPr>
+            <w:tcW w:w="4298" w:type="dxa"/>
+          </w:tcPr>
+          <w:p>
+            <w:pPr>
+              <w:rPr>
+                <w:sz w:val="20"/>
+                <w:szCs w:val="20"/>
+              </w:rPr>
+            </w:pPr>
+          </w:p>
+        </w:tc>
+        <w:tc>
+          <w:tcPr>
+            <w:tcW w:w="3060" w:type="dxa"/>
+          </w:tcPr>
+          <w:p>
+            <w:pPr>
+              <w:rPr>
+                <w:sz w:val="20"/>
+                <w:szCs w:val="20"/>
+              </w:rPr>
+            </w:pPr>
+          </w:p>
+        </w:tc>
+      </w:tr>
+      <w:tr>
+        <w:tc>
+          <w:tcPr>
+            <w:tcW w:w="1066" w:type="dxa"/>
+          </w:tcPr>
+          <w:p>
+            <w:pPr>
+              <w:rPr>
+                <w:sz w:val="20"/>
+                <w:szCs w:val="20"/>
+              </w:rPr>
+            </w:pPr>
+          </w:p>
+        </w:tc>
+        <w:tc>
+          <w:tcPr>
+            <w:tcW w:w="1172" w:type="dxa"/>
+          </w:tcPr>
+          <w:p>
+            <w:pPr>
+              <w:rPr>
+                <w:sz w:val="20"/>
+                <w:szCs w:val="20"/>
+              </w:rPr>
+            </w:pPr>
+          </w:p>
+        </w:tc>
+        <w:tc>
+          <w:tcPr>
+            <w:tcW w:w="2043" w:type="dxa"/>
+          </w:tcPr>
+          <w:p>
+            <w:pPr>
+              <w:rPr>
+                <w:sz w:val="20"/>
+                <w:szCs w:val="20"/>
+              </w:rPr>
+            </w:pPr>
+          </w:p>
+        </w:tc>
+        <w:tc>
+          <w:tcPr>
+            <w:tcW w:w="2808" w:type="dxa"/>
+          </w:tcPr>
+          <w:p>
+            <w:pPr>
+              <w:rPr>
+                <w:sz w:val="20"/>
+                <w:szCs w:val="20"/>
+              </w:rPr>
+            </w:pPr>
+          </w:p>
+        </w:tc>
+        <w:tc>
+          <w:tcPr>
+            <w:tcW w:w="1456" w:type="dxa"/>
+          </w:tcPr>
+          <w:p>
+            <w:pPr>
+              <w:rPr>
+                <w:sz w:val="20"/>
+                <w:szCs w:val="20"/>
+              </w:rPr>
+            </w:pPr>
+          </w:p>
+        </w:tc>
+        <w:tc>
+          <w:tcPr>
+            <w:tcW w:w="4298" w:type="dxa"/>
+          </w:tcPr>
+          <w:p>
+            <w:pPr>
+              <w:rPr>
+                <w:sz w:val="20"/>
+                <w:szCs w:val="20"/>
+              </w:rPr>
+            </w:pPr>
+          </w:p>
+        </w:tc>
+        <w:tc>
+          <w:tcPr>
+            <w:tcW w:w="3060" w:type="dxa"/>
+          </w:tcPr>
+          <w:p>
+            <w:pPr>
+              <w:rPr>
+                <w:sz w:val="20"/>
+                <w:szCs w:val="20"/>
+              </w:rPr>
+            </w:pPr>
+          </w:p>
+        </w:tc>
+      </w:tr>
+      <w:tr>
+        <w:tc>
+          <w:tcPr>
+            <w:tcW w:w="1066" w:type="dxa"/>
+          </w:tcPr>
+          <w:p>
+            <w:pPr>
+              <w:rPr>
+                <w:sz w:val="20"/>
+                <w:szCs w:val="20"/>
+              </w:rPr>
+            </w:pPr>
+          </w:p>
+        </w:tc>
+        <w:tc>
+          <w:tcPr>
+            <w:tcW w:w="1172" w:type="dxa"/>
+          </w:tcPr>
+          <w:p>
+            <w:pPr>
+              <w:rPr>
+                <w:sz w:val="20"/>
+                <w:szCs w:val="20"/>
+              </w:rPr>
+            </w:pPr>
+          </w:p>
+        </w:tc>
+        <w:tc>
+          <w:tcPr>
+            <w:tcW w:w="2043" w:type="dxa"/>
+          </w:tcPr>
+          <w:p>
+            <w:pPr>
+              <w:rPr>
+                <w:sz w:val="20"/>
+                <w:szCs w:val="20"/>
+              </w:rPr>
+            </w:pPr>
+          </w:p>
+        </w:tc>
+        <w:tc>
+          <w:tcPr>
+            <w:tcW w:w="2808" w:type="dxa"/>
+          </w:tcPr>
+          <w:p>
+            <w:pPr>
+              <w:rPr>
+                <w:sz w:val="20"/>
+                <w:szCs w:val="20"/>
+              </w:rPr>
+            </w:pPr>
+          </w:p>
+        </w:tc>
+        <w:tc>
+          <w:tcPr>
+            <w:tcW w:w="1456" w:type="dxa"/>
+          </w:tcPr>
+          <w:p>
+            <w:pPr>
+              <w:rPr>
+                <w:sz w:val="20"/>
+                <w:szCs w:val="20"/>
+              </w:rPr>
+            </w:pPr>
+          </w:p>
+        </w:tc>
+        <w:tc>
+          <w:tcPr>
+            <w:tcW w:w="4298" w:type="dxa"/>
+          </w:tcPr>
+          <w:p>
+            <w:pPr>
+              <w:rPr>
+                <w:sz w:val="20"/>
+                <w:szCs w:val="20"/>
+              </w:rPr>
+            </w:pPr>
+          </w:p>
+        </w:tc>
+        <w:tc>
+          <w:tcPr>
+            <w:tcW w:w="3060" w:type="dxa"/>
+          </w:tcPr>
+          <w:p>
+            <w:pPr>
+              <w:rPr>
+                <w:sz w:val="20"/>
+                <w:szCs w:val="20"/>
+              </w:rPr>
+            </w:pPr>
+          </w:p>
+        </w:tc>
+      </w:tr>
+      <w:tr>
+        <w:tc>
+          <w:tcPr>
+            <w:tcW w:w="1066" w:type="dxa"/>
+          </w:tcPr>
+          <w:p>
+            <w:pPr>
+              <w:rPr>
+                <w:sz w:val="20"/>
+                <w:szCs w:val="20"/>
+              </w:rPr>
+            </w:pPr>
+          </w:p>
+        </w:tc>
+        <w:tc>
+          <w:tcPr>
+            <w:tcW w:w="1172" w:type="dxa"/>
+          </w:tcPr>
+          <w:p>
+            <w:pPr>
+              <w:rPr>
+                <w:sz w:val="20"/>
+                <w:szCs w:val="20"/>
+              </w:rPr>
+            </w:pPr>
+          </w:p>
+        </w:tc>
+        <w:tc>
+          <w:tcPr>
+            <w:tcW w:w="2043" w:type="dxa"/>
+          </w:tcPr>
+          <w:p>
+            <w:pPr>
+              <w:rPr>
+                <w:sz w:val="20"/>
+                <w:szCs w:val="20"/>
+              </w:rPr>
+            </w:pPr>
+          </w:p>
+        </w:tc>
+        <w:tc>
+          <w:tcPr>
+            <w:tcW w:w="2808" w:type="dxa"/>
+          </w:tcPr>
+          <w:p>
+            <w:pPr>
+              <w:rPr>
+                <w:sz w:val="20"/>
+                <w:szCs w:val="20"/>
+              </w:rPr>
+            </w:pPr>
+          </w:p>
+        </w:tc>
+        <w:tc>
+          <w:tcPr>
+            <w:tcW w:w="1456" w:type="dxa"/>
+          </w:tcPr>
+          <w:p>
+            <w:pPr>
+              <w:rPr>
+                <w:sz w:val="20"/>
+                <w:szCs w:val="20"/>
+              </w:rPr>
+            </w:pPr>
+          </w:p>
+        </w:tc>
+        <w:tc>
+          <w:tcPr>
+            <w:tcW w:w="4298" w:type="dxa"/>
+          </w:tcPr>
+          <w:p>
+            <w:pPr>
+              <w:rPr>
+                <w:sz w:val="20"/>
+                <w:szCs w:val="20"/>
+              </w:rPr>
+            </w:pPr>
+          </w:p>
+        </w:tc>
+        <w:tc>
+          <w:tcPr>
+            <w:tcW w:w="3060" w:type="dxa"/>
+          </w:tcPr>
+          <w:p>
+            <w:pPr>
+              <w:rPr>
+                <w:sz w:val="20"/>
+                <w:szCs w:val="20"/>
+              </w:rPr>
+            </w:pPr>
+          </w:p>
+        </w:tc>
+      </w:tr>
+      <w:tr>
+        <w:tc>
+          <w:tcPr>
+            <w:tcW w:w="1066" w:type="dxa"/>
+          </w:tcPr>
+          <w:p>
+            <w:pPr>
+              <w:rPr>
+                <w:sz w:val="20"/>
+                <w:szCs w:val="20"/>
+              </w:rPr>
+            </w:pPr>
+          </w:p>
+        </w:tc>
+        <w:tc>
+          <w:tcPr>
+            <w:tcW w:w="1172" w:type="dxa"/>
+          </w:tcPr>
+          <w:p>
+            <w:pPr>
+              <w:rPr>
+                <w:sz w:val="20"/>
+                <w:szCs w:val="20"/>
+              </w:rPr>
+            </w:pPr>
+          </w:p>
+        </w:tc>
+        <w:tc>
+          <w:tcPr>
+            <w:tcW w:w="2043" w:type="dxa"/>
+          </w:tcPr>
+          <w:p>
+            <w:pPr>
+              <w:rPr>
+                <w:sz w:val="20"/>
+                <w:szCs w:val="20"/>
+              </w:rPr>
+            </w:pPr>
+          </w:p>
+        </w:tc>
+        <w:tc>
+          <w:tcPr>
+            <w:tcW w:w="2808" w:type="dxa"/>
+          </w:tcPr>
+          <w:p>
+            <w:pPr>
+              <w:rPr>
+                <w:sz w:val="20"/>
+                <w:szCs w:val="20"/>
+              </w:rPr>
+            </w:pPr>
+          </w:p>
+        </w:tc>
+        <w:tc>
+          <w:tcPr>
+            <w:tcW w:w="1456" w:type="dxa"/>
+          </w:tcPr>
+          <w:p>
+            <w:pPr>
+              <w:rPr>
+                <w:sz w:val="20"/>
+                <w:szCs w:val="20"/>
+              </w:rPr>
+            </w:pPr>
+          </w:p>
+        </w:tc>
+        <w:tc>
+          <w:tcPr>
+            <w:tcW w:w="4298" w:type="dxa"/>
+          </w:tcPr>
+          <w:p>
+            <w:pPr>
+              <w:rPr>
+                <w:sz w:val="20"/>
+                <w:szCs w:val="20"/>
+              </w:rPr>
+            </w:pPr>
+          </w:p>
+        </w:tc>
+        <w:tc>
+          <w:tcPr>
+            <w:tcW w:w="3060" w:type="dxa"/>
+          </w:tcPr>
+          <w:p>
+            <w:pPr>
+              <w:rPr>
+                <w:sz w:val="20"/>
+                <w:szCs w:val="20"/>
+              </w:rPr>
+            </w:pPr>
+          </w:p>
+        </w:tc>
+      </w:tr>
+    </w:tbl>
+    <w:p>
+      <w:r>
+        <w:t>3. Analysis Capabilities</w:t>
+      </w:r>
+    </w:p>
+    <w:p>
+      <w:r>
+        <w:t>3.1 Core Information Analysis</w:t>
+      </w:r>
+    </w:p>
+    <w:p>
+      <w:pPr>
+        <w:numPr>
+          <w:ilvl w:val="0"/>
+          <w:numId w:val="1"/>
+        </w:numPr>
+      </w:pPr>
+      <w:r>
+        <w:t>Metadata analysis (pit counts, user statistics)</w:t>
+      </w:r>
+    </w:p>
+    <w:p>
+      <w:pPr>
+        <w:numPr>
+          <w:ilvl w:val="0"/>
+          <w:numId w:val="2"/>
+        </w:numPr>
+      </w:pPr>
+      <w:r>
+        <w:t>Geographic distribution of snow pits</w:t>
+      </w:r>
+    </w:p>
+    <w:p>
+      <w:pPr>
+        <w:numPr>
+          <w:ilvl w:val="0"/>
+          <w:numId w:val="3"/>
+        </w:numPr>
+      </w:pPr>
+      <w:r>
+        <w:t>Professional vs. non-professional contributions</w:t>
+      </w:r>
+    </w:p>
+    <w:p>
+      <w:pPr>
+        <w:numPr>
+          <w:ilvl w:val="0"/>
+          <w:numId w:val="4"/>
+        </w:numPr>
+      </w:pPr>
+      <w:r>
+        <w:t>Temporal patterns in data collection</w:t>
+      </w:r>
+    </w:p>
+    <w:p>
+      <w:r>
+        <w:t>3.2 Snow Profile Analysis</w:t>
+      </w:r>
+    </w:p>
+    <w:p>
+      <w:pPr>
+        <w:numPr>
+          <w:ilvl w:val="0"/>
+          <w:numId w:val="5"/>
+        </w:numPr>
+      </w:pPr>
+      <w:r>
+        <w:t>Layer characterization</w:t>
+      </w:r>
+    </w:p>
+    <w:p>
+      <w:pPr>
+        <w:numPr>
+          <w:ilvl w:val="0"/>
+          <w:numId w:val="6"/>
+        </w:numPr>
+      </w:pPr>
+      <w:r>
+        <w:t>Temperature and density profiles</w:t>
+      </w:r>
+    </w:p>
+    <w:p>
+      <w:pPr>
+        <w:numPr>
+          <w:ilvl w:val="0"/>
+          <w:numId w:val="7"/>
+        </w:numPr>
+      </w:pPr>
+      <w:r>
+        <w:lastRenderedPageBreak/>
+        <w:t>Surface conditions</w:t>
+      </w:r>
+    </w:p>
+    <w:p>
+      <w:pPr>
+        <w:numPr>
+          <w:ilvl w:val="0"/>
+          <w:numId w:val="8"/>
+        </w:numPr>
+      </w:pPr>
+      <w:r>
+        <w:t>Statistical analysis of snow properties</w:t>
+      </w:r>
+    </w:p>
+    <w:p>
+      <w:r>
+        <w:t>3.3 Stability Test Analysis</w:t>
+      </w:r>
+    </w:p>
+    <w:p>
+      <w:pPr>
+        <w:numPr>
+          <w:ilvl w:val="0"/>
+          <w:numId w:val="9"/>
+        </w:numPr>
+      </w:pPr>
+      <w:r>
+        <w:t xml:space="preserve">Distribution of test types (ECT, CT, PST, </w:t>
+      </w:r>
+      <w:proofErr w:type="spellStart"/>
+      <w:r>
+        <w:t>RBlock</w:t>
+      </w:r>
+      <w:proofErr w:type="spellEnd"/>
+      <w:r>
+        <w:t>)</w:t>
+      </w:r>
+    </w:p>
+    <w:p>
+      <w:pPr>
+        <w:numPr>
+          <w:ilvl w:val="0"/>
+          <w:numId w:val="10"/>
+        </w:numPr>
+      </w:pPr>
+      <w:r>
+        <w:t>Test result patterns</w:t>
+      </w:r>
+    </w:p>
+    <w:p>
+      <w:pPr>
+        <w:numPr>
+          <w:ilvl w:val="0"/>
+          <w:numId w:val="11"/>
+        </w:numPr>
+      </w:pPr>
+      <w:r>
+        <w:t>Correlation with snow properties</w:t>
+      </w:r>
+    </w:p>
+    <w:p>
+      <w:pPr>
+        <w:numPr>
+          <w:ilvl w:val="0"/>
+          <w:numId w:val="12"/>
+        </w:numPr>
+      </w:pPr>
+      <w:r>
+        <w:t>Spatial and temporal trends</w:t>
+      </w:r>
+    </w:p>
+    <w:p/>
+    <w:p>
+      <w:r>
+        <w:t>4. Visualization Tools</w:t>
+      </w:r>
+    </w:p>
+    <w:p>
+      <w:pPr>
+        <w:numPr>
+          <w:ilvl w:val="0"/>
+          <w:numId w:val="13"/>
+        </w:numPr>
+      </w:pPr>
+      <w:r>
+        <w:t>Interactive maps using Folium</w:t>
+      </w:r>
+    </w:p>
+    <w:p>
+      <w:pPr>
+        <w:numPr>
+          <w:ilvl w:val="0"/>
+          <w:numId w:val="14"/>
+        </w:numPr>
+      </w:pPr>
+      <w:r>
+        <w:t>Statistical plots and charts</w:t>
+      </w:r>
+    </w:p>
+    <w:p>
+      <w:pPr>
+        <w:numPr>
+          <w:ilvl w:val="0"/>
+          <w:numId w:val="15"/>
+        </w:numPr>
+      </w:pPr>
+      <w:r>
+        <w:t>Time series visualizations</w:t>
+      </w:r>
+    </w:p>
+    <w:p>
+      <w:pPr>
+        <w:numPr>
+          <w:ilvl w:val="0"/>
+          <w:numId w:val="16"/>
+        </w:numPr>
+      </w:pPr>
+      <w:r>
+        <w:t>Custom plotting functions</w:t>
+      </w:r>
+    </w:p>
+    <w:p>
+      <w:r>
+        <w:t>5. Case Study: 2020-2024 Analysis</w:t>
+      </w:r>
+    </w:p>
+    <w:p>
+      <w:pPr>
+        <w:numPr>
+          <w:ilvl w:val="0"/>
+          <w:numId w:val="17"/>
+        </w:numPr>
+      </w:pPr>
+      <w:r>
+        <w:t>Dataset overview</w:t>
+      </w:r>
+    </w:p>
+    <w:p>
+      <w:pPr>
+        <w:numPr>
+          <w:ilvl w:val="0"/>
+          <w:numId w:val="18"/>
+        </w:numPr>
+      </w:pPr>
+      <w:r>
+        <w:t>Key findings from the analysis</w:t>
+      </w:r>
+    </w:p>
+    <w:p>
+      <w:pPr>
+        <w:numPr>
+          <w:ilvl w:val="0"/>
+          <w:numId w:val="19"/>
+        </w:numPr>
+      </w:pPr>
+      <w:r>
+        <w:t>Notable patterns and trends</w:t>
+      </w:r>
+    </w:p>
+    <w:p>
+      <w:pPr>
+        <w:numPr>
+          <w:ilvl w:val="0"/>
+          <w:numId w:val="20"/>
+        </w:numPr>
+      </w:pPr>
+      <w:r>
+        <w:t>Implications for avalanche safety</w:t>
+      </w:r>
+    </w:p>
+    <w:p>
+      <w:r>
+        <w:t>6. Discussion</w:t>
+      </w:r>
+    </w:p>
+    <w:p>
+      <w:pPr>
+        <w:numPr>
+          <w:ilvl w:val="0"/>
+          <w:numId w:val="21"/>
+        </w:numPr>
+      </w:pPr>
+      <w:r>
+        <w:lastRenderedPageBreak/>
+        <w:t>Benefits of the library for researchers and practitioners</w:t>
+      </w:r>
+    </w:p>
+    <w:p>
+      <w:pPr>
+        <w:numPr>
+          <w:ilvl w:val="0"/>
+          <w:numId w:val="22"/>
+        </w:numPr>
+      </w:pPr>
+      <w:r>
+        <w:t>Limitations and potential improvements</w:t>
+      </w:r>
+    </w:p>
+    <w:p>
+      <w:pPr>
+        <w:numPr>
+          <w:ilvl w:val="0"/>
+          <w:numId w:val="23"/>
+        </w:numPr>
+      </w:pPr>
+      <w:r>
+        <w:t>Future development plans</w:t>
+      </w:r>
+    </w:p>
+    <w:p>
+      <w:pPr>
+        <w:numPr>
+          <w:ilvl w:val="0"/>
+          <w:numId w:val="24"/>
+        </w:numPr>
+      </w:pPr>
+      <w:r>
+        <w:t>Integration with other avalanche safety tools</w:t>
+      </w:r>
+    </w:p>
+    <w:p>
+      <w:r>
+        <w:t>7. Conclusion</w:t>
+      </w:r>
+    </w:p>
+    <w:p>
+      <w:pPr>
+        <w:numPr>
+          <w:ilvl w:val="0"/>
+          <w:numId w:val="25"/>
+        </w:numPr>
+      </w:pPr>
+      <w:r>
+        <w:t>Summary of key contributions</w:t>
+      </w:r>
+    </w:p>
+    <w:p>
+      <w:pPr>
+        <w:numPr>
+          <w:ilvl w:val="0"/>
+          <w:numId w:val="26"/>
+        </w:numPr>
+      </w:pPr>
+      <w:r>
+        <w:t>Impact on avalanche safety research</w:t>
+      </w:r>
+    </w:p>
+    <w:p>
+      <w:pPr>
+        <w:numPr>
+          <w:ilvl w:val="0"/>
+          <w:numId w:val="27"/>
+        </w:numPr>
+      </w:pPr>
+      <w:r>
+        <w:t>Call for community involvement</w:t>
+      </w:r>
+    </w:p>
+    <w:p>
+      <w:r>
+        <w:br w:type="page"/>
       </w:r>
     </w:p>
     <w:p>
@@ -24,445 +6150,7 @@
           <w:bCs/>
         </w:rPr>
       </w:pPr>
-      <w:r>
-        <w:rPr>
-          <w:b/>
-          <w:bCs/>
-        </w:rPr>
-        <w:t>2. Data Structure and Methods</w:t>
-      </w:r>
-    </w:p>
-    <w:p>
-      <w:pPr>
-        <w:rPr>
-          <w:b/>
-          <w:bCs/>
-        </w:rPr>
-      </w:pPr>
-      <w:r>
-        <w:rPr>
-          <w:b/>
-          <w:bCs/>
-        </w:rPr>
-        <w:t>3. Analysis Capabilities</w:t>
-      </w:r>
-    </w:p>
-    <w:p>
-      <w:pPr>
-        <w:rPr>
-          <w:b/>
-          <w:bCs/>
-        </w:rPr>
-      </w:pPr>
-      <w:r>
-        <w:rPr>
-          <w:b/>
-          <w:bCs/>
-        </w:rPr>
-        <w:t>3.1 Core Information Analysis</w:t>
-      </w:r>
-    </w:p>
-    <w:p>
-      <w:pPr>
-        <w:numPr>
-          <w:ilvl w:val="0"/>
-          <w:numId w:val="1"/>
-        </w:numPr>
-      </w:pPr>
-      <w:r>
-        <w:t>Metadata analysis (pit counts, user statistics)</w:t>
-      </w:r>
-    </w:p>
-    <w:p>
-      <w:pPr>
-        <w:numPr>
-          <w:ilvl w:val="0"/>
-          <w:numId w:val="2"/>
-        </w:numPr>
-      </w:pPr>
-      <w:r>
-        <w:t>Geographic distribution of snow pits</w:t>
-      </w:r>
-    </w:p>
-    <w:p>
-      <w:pPr>
-        <w:numPr>
-          <w:ilvl w:val="0"/>
-          <w:numId w:val="3"/>
-        </w:numPr>
-      </w:pPr>
-      <w:r>
-        <w:t>Professional vs. non-professional contributions</w:t>
-      </w:r>
-    </w:p>
-    <w:p>
-      <w:pPr>
-        <w:numPr>
-          <w:ilvl w:val="0"/>
-          <w:numId w:val="4"/>
-        </w:numPr>
-      </w:pPr>
-      <w:r>
-        <w:t>Temporal patterns in data collection</w:t>
-      </w:r>
-    </w:p>
-    <w:p>
-      <w:pPr>
-        <w:rPr>
-          <w:b/>
-          <w:bCs/>
-        </w:rPr>
-      </w:pPr>
-      <w:r>
-        <w:rPr>
-          <w:b/>
-          <w:bCs/>
-        </w:rPr>
-        <w:t>3.2 Snow Profile Analysis</w:t>
-      </w:r>
-    </w:p>
-    <w:p>
-      <w:pPr>
-        <w:numPr>
-          <w:ilvl w:val="0"/>
-          <w:numId w:val="5"/>
-        </w:numPr>
-      </w:pPr>
-      <w:r>
-        <w:t>Layer characterization</w:t>
-      </w:r>
-    </w:p>
-    <w:p>
-      <w:pPr>
-        <w:numPr>
-          <w:ilvl w:val="0"/>
-          <w:numId w:val="6"/>
-        </w:numPr>
-      </w:pPr>
-      <w:r>
-        <w:t>Temperature and density profiles</w:t>
-      </w:r>
-    </w:p>
-    <w:p>
-      <w:pPr>
-        <w:numPr>
-          <w:ilvl w:val="0"/>
-          <w:numId w:val="7"/>
-        </w:numPr>
-      </w:pPr>
-      <w:r>
-        <w:t>Surface conditions</w:t>
-      </w:r>
-    </w:p>
-    <w:p>
-      <w:pPr>
-        <w:numPr>
-          <w:ilvl w:val="0"/>
-          <w:numId w:val="8"/>
-        </w:numPr>
-      </w:pPr>
-      <w:r>
-        <w:t>Statistical analysis of snow properties</w:t>
-      </w:r>
-    </w:p>
-    <w:p>
-      <w:pPr>
-        <w:rPr>
-          <w:b/>
-          <w:bCs/>
-        </w:rPr>
-      </w:pPr>
-      <w:r>
-        <w:rPr>
-          <w:b/>
-          <w:bCs/>
-        </w:rPr>
-        <w:t>3.3 Stability Test Analysis</w:t>
-      </w:r>
-    </w:p>
-    <w:p>
-      <w:pPr>
-        <w:numPr>
-          <w:ilvl w:val="0"/>
-          <w:numId w:val="9"/>
-        </w:numPr>
-      </w:pPr>
-      <w:r>
-        <w:t>Distribution of test types (ECT, CT, PST, RBlock)</w:t>
-      </w:r>
-    </w:p>
-    <w:p>
-      <w:pPr>
-        <w:numPr>
-          <w:ilvl w:val="0"/>
-          <w:numId w:val="10"/>
-        </w:numPr>
-      </w:pPr>
-      <w:r>
-        <w:t>Test result patterns</w:t>
-      </w:r>
-    </w:p>
-    <w:p>
-      <w:pPr>
-        <w:numPr>
-          <w:ilvl w:val="0"/>
-          <w:numId w:val="11"/>
-        </w:numPr>
-      </w:pPr>
-      <w:r>
-        <w:t>Correlation with snow properties</w:t>
-      </w:r>
-    </w:p>
-    <w:p>
-      <w:pPr>
-        <w:numPr>
-          <w:ilvl w:val="0"/>
-          <w:numId w:val="12"/>
-        </w:numPr>
-      </w:pPr>
-      <w:r>
-        <w:t>Spatial and temporal trends</w:t>
-      </w:r>
-    </w:p>
-    <w:p/>
-    <w:p>
-      <w:pPr>
-        <w:rPr>
-          <w:b/>
-          <w:bCs/>
-        </w:rPr>
-      </w:pPr>
-      <w:r>
-        <w:rPr>
-          <w:b/>
-          <w:bCs/>
-        </w:rPr>
-        <w:t>4. Visualization Tools</w:t>
-      </w:r>
-    </w:p>
-    <w:p>
-      <w:pPr>
-        <w:numPr>
-          <w:ilvl w:val="0"/>
-          <w:numId w:val="13"/>
-        </w:numPr>
-      </w:pPr>
-      <w:r>
-        <w:t>Interactive maps using Folium</w:t>
-      </w:r>
-    </w:p>
-    <w:p>
-      <w:pPr>
-        <w:numPr>
-          <w:ilvl w:val="0"/>
-          <w:numId w:val="14"/>
-        </w:numPr>
-      </w:pPr>
-      <w:r>
-        <w:t>Statistical plots and charts</w:t>
-      </w:r>
-    </w:p>
-    <w:p>
-      <w:pPr>
-        <w:numPr>
-          <w:ilvl w:val="0"/>
-          <w:numId w:val="15"/>
-        </w:numPr>
-      </w:pPr>
-      <w:r>
-        <w:t>Time series visualizations</w:t>
-      </w:r>
-    </w:p>
-    <w:p>
-      <w:pPr>
-        <w:numPr>
-          <w:ilvl w:val="0"/>
-          <w:numId w:val="16"/>
-        </w:numPr>
-      </w:pPr>
-      <w:r>
-        <w:t>Custom plotting functions</w:t>
-      </w:r>
-    </w:p>
-    <w:p>
-      <w:pPr>
-        <w:rPr>
-          <w:b/>
-          <w:bCs/>
-        </w:rPr>
-      </w:pPr>
-      <w:r>
-        <w:rPr>
-          <w:b/>
-          <w:bCs/>
-        </w:rPr>
-        <w:t>5. Case Study: 2020-2024 Analysis</w:t>
-      </w:r>
-    </w:p>
-    <w:p>
-      <w:pPr>
-        <w:numPr>
-          <w:ilvl w:val="0"/>
-          <w:numId w:val="17"/>
-        </w:numPr>
-      </w:pPr>
-      <w:r>
-        <w:t>Dataset overview</w:t>
-      </w:r>
-    </w:p>
-    <w:p>
-      <w:pPr>
-        <w:numPr>
-          <w:ilvl w:val="0"/>
-          <w:numId w:val="18"/>
-        </w:numPr>
-      </w:pPr>
-      <w:r>
-        <w:lastRenderedPageBreak/>
-        <w:t>Key findings from the analysis</w:t>
-      </w:r>
-    </w:p>
-    <w:p>
-      <w:pPr>
-        <w:numPr>
-          <w:ilvl w:val="0"/>
-          <w:numId w:val="19"/>
-        </w:numPr>
-      </w:pPr>
-      <w:r>
-        <w:t>Notable patterns and trends</w:t>
-      </w:r>
-    </w:p>
-    <w:p>
-      <w:pPr>
-        <w:numPr>
-          <w:ilvl w:val="0"/>
-          <w:numId w:val="20"/>
-        </w:numPr>
-      </w:pPr>
-      <w:r>
-        <w:t>Implications for avalanche safety</w:t>
-      </w:r>
-    </w:p>
-    <w:p>
-      <w:pPr>
-        <w:rPr>
-          <w:b/>
-          <w:bCs/>
-        </w:rPr>
-      </w:pPr>
-      <w:r>
-        <w:rPr>
-          <w:b/>
-          <w:bCs/>
-        </w:rPr>
-        <w:t>6. Discussion</w:t>
-      </w:r>
-    </w:p>
-    <w:p>
-      <w:pPr>
-        <w:numPr>
-          <w:ilvl w:val="0"/>
-          <w:numId w:val="21"/>
-        </w:numPr>
-      </w:pPr>
-      <w:r>
-        <w:t>Benefits of the library for researchers and practitioners</w:t>
-      </w:r>
-    </w:p>
-    <w:p>
-      <w:pPr>
-        <w:numPr>
-          <w:ilvl w:val="0"/>
-          <w:numId w:val="22"/>
-        </w:numPr>
-      </w:pPr>
-      <w:r>
-        <w:t>Limitations and potential improvements</w:t>
-      </w:r>
-    </w:p>
-    <w:p>
-      <w:pPr>
-        <w:numPr>
-          <w:ilvl w:val="0"/>
-          <w:numId w:val="23"/>
-        </w:numPr>
-      </w:pPr>
-      <w:r>
-        <w:t>Future development plans</w:t>
-      </w:r>
-    </w:p>
-    <w:p>
-      <w:pPr>
-        <w:numPr>
-          <w:ilvl w:val="0"/>
-          <w:numId w:val="24"/>
-        </w:numPr>
-      </w:pPr>
-      <w:r>
-        <w:t>Integration with other avalanche safety tools</w:t>
-      </w:r>
-    </w:p>
-    <w:p>
-      <w:pPr>
-        <w:rPr>
-          <w:b/>
-          <w:bCs/>
-        </w:rPr>
-      </w:pPr>
-      <w:r>
-        <w:rPr>
-          <w:b/>
-          <w:bCs/>
-        </w:rPr>
-        <w:t>7. Conclusion</w:t>
-      </w:r>
-    </w:p>
-    <w:p>
-      <w:pPr>
-        <w:numPr>
-          <w:ilvl w:val="0"/>
-          <w:numId w:val="25"/>
-        </w:numPr>
-      </w:pPr>
-      <w:r>
-        <w:t>Summary of key contributions</w:t>
-      </w:r>
-    </w:p>
-    <w:p>
-      <w:pPr>
-        <w:numPr>
-          <w:ilvl w:val="0"/>
-          <w:numId w:val="26"/>
-        </w:numPr>
-      </w:pPr>
-      <w:r>
-        <w:t>Impact on avalanche safety research</w:t>
-      </w:r>
-    </w:p>
-    <w:p>
-      <w:pPr>
-        <w:numPr>
-          <w:ilvl w:val="0"/>
-          <w:numId w:val="27"/>
-        </w:numPr>
-      </w:pPr>
-      <w:r>
-        <w:t>Call for community involvement</w:t>
-      </w:r>
-    </w:p>
-    <w:p>
-      <w:r>
-        <w:br w:type="page"/>
-      </w:r>
-    </w:p>
-    <w:p>
-      <w:pPr>
-        <w:rPr>
-          <w:b/>
-          <w:bCs/>
-        </w:rPr>
-      </w:pPr>
+      <w:proofErr w:type="spellStart"/>
       <w:r>
         <w:rPr>
           <w:b/>
@@ -471,6 +6159,7 @@
         <w:lastRenderedPageBreak/>
         <w:t>Snowpylot</w:t>
       </w:r>
+      <w:proofErr w:type="spellEnd"/>
       <w:r>
         <w:rPr>
           <w:b/>
@@ -496,7 +6185,23 @@
     </w:p>
     <w:p>
       <w:r>
-        <w:t>Snow pit observations are fundamental to avalanche safety and research, providing critical information about snowpack structure and stability. While SnowPilot has successfully amassed a vast database of snow pit observations, the tools for analyzing this data have remained limited. This paper presents the SnowPilot Python library, a comprehensive suite of tools for analyzing and visualizing snow pit data. The library, designed to work with the Canadian Avalanche Association Markup Language (CAAML) format, enables researchers and practitioners to process, analyze, and visualize snow pit observations at both individual and large-scale levels. We demonstrate the library's capabilities through a comprehensive analysis of snow pit observations from the 2020-2024 water years, showcasing its ability to handle large datasets and extract meaningful insights. The analysis includes examination of core metadata, snow profile characteristics, stability test results, and their relationships. We also present various visualization tools developed as part of the library, demonstrating how they can be used to better understand and communicate snowpack conditions and trends.</w:t>
+        <w:t xml:space="preserve">Snow pit observations are fundamental to avalanche safety and research, providing critical information about snowpack structure and stability. While </w:t>
+      </w:r>
+      <w:proofErr w:type="spellStart"/>
+      <w:r>
+        <w:t>SnowPilot</w:t>
+      </w:r>
+      <w:proofErr w:type="spellEnd"/>
+      <w:r>
+        <w:t xml:space="preserve"> has successfully amassed a vast database of snow pit observations, the tools for analyzing this data have remained limited. This paper presents the </w:t>
+      </w:r>
+      <w:proofErr w:type="spellStart"/>
+      <w:r>
+        <w:t>SnowPilot</w:t>
+      </w:r>
+      <w:proofErr w:type="spellEnd"/>
+      <w:r>
+        <w:t xml:space="preserve"> Python library, a comprehensive suite of tools for analyzing and visualizing snow pit data. The library, designed to work with the Canadian Avalanche Association Markup Language (CAAML) format, enables researchers and practitioners to process, analyze, and visualize snow pit observations at both individual and large-scale levels. We demonstrate the library's capabilities through a comprehensive analysis of snow pit observations from the 2020-2024 water years, showcasing its ability to handle large datasets and extract meaningful insights. The analysis includes examination of core metadata, snow profile characteristics, stability test results, and their relationships. We also present various visualization tools developed as part of the library, demonstrating how they can be used to better understand and communicate snowpack conditions and trends.</w:t>
       </w:r>
     </w:p>
     <w:p>
@@ -516,21 +6221,42 @@
     </w:p>
     <w:p>
       <w:r>
-        <w:t>Snow pit observations are fundamental to avalanche safety and research, providing critical information about snowpack structure and stability. Since its inception, SnowPilot has served as a crucial platform for collecting and sharing these observations within the avalanche community. However, while SnowPilot has successfully amassed a vast database of snow pit observations, the tools for analyzing this data have remained limited, primarily relying on manual interpretation and basic statistical methods. This limitation has hindered the potential for large-scale analysis and the extraction of deeper insights from this valuable dataset.</w:t>
+        <w:t xml:space="preserve">Snow pit observations are fundamental to avalanche safety and research, providing critical information about snowpack structure and stability. Since its inception, </w:t>
+      </w:r>
+      <w:proofErr w:type="spellStart"/>
+      <w:r>
+        <w:t>SnowPilot</w:t>
+      </w:r>
+      <w:proofErr w:type="spellEnd"/>
+      <w:r>
+        <w:t xml:space="preserve"> has served as a crucial platform for collecting and sharing these observations within the avalanche community. However, while </w:t>
+      </w:r>
+      <w:proofErr w:type="spellStart"/>
+      <w:r>
+        <w:t>SnowPilot</w:t>
+      </w:r>
+      <w:proofErr w:type="spellEnd"/>
+      <w:r>
+        <w:t xml:space="preserve"> has successfully amassed a vast database of snow pit observations, the tools for analyzing this data have remained limited, primarily relying on manual interpretation and basic statistical methods. This limitation has hindered the potential for large-scale analysis and the extraction of deeper insights from this valuable dataset.</w:t>
       </w:r>
     </w:p>
     <w:p>
       <w:r>
-        <w:t>The development of the SnowPilot Python library addresses this gap by providing a comprehensive suite of tools for analyzing and visualizing snow pit data. This library, designed to work with the Canadian Avalanche Association Markup Language (CAAML) format, enables researchers and practitioners to process, analyze, and visualize snow pit observations at both individual and large-scale levels. By automating the data parsing and analysis processes, the library makes it possible to examine patterns and trends across thousands of snow pit observations, potentially revealing new insights about snowpack behavior and avalanche formation.</w:t>
+        <w:t xml:space="preserve">The development of the </w:t>
+      </w:r>
+      <w:proofErr w:type="spellStart"/>
+      <w:r>
+        <w:t>SnowPilot</w:t>
+      </w:r>
+      <w:proofErr w:type="spellEnd"/>
+      <w:r>
+        <w:t xml:space="preserve"> Python library addresses this gap by providing a comprehensive suite of tools for analyzing and visualizing snow pit data. This library, designed to work with the Canadian Avalanche Association Markup Language (CAAML) format, enables researchers and practitioners to process, analyze, and visualize snow pit observations at both individual and large-scale levels. By automating the data parsing and analysis processes, the library makes it possible to examine patterns and trends across thousands of snow pit observations, potentially revealing new insights about snowpack behavior and avalanche formation.</w:t>
       </w:r>
     </w:p>
     <w:p>
       <w:r>
-        <w:t xml:space="preserve">The importance of this development cannot be overstated in the context of avalanche safety. With climate change affecting snowpack characteristics and avalanche behavior, </w:t>
-      </w:r>
-      <w:r>
         <w:lastRenderedPageBreak/>
-        <w:t>having robust tools for analyzing historical and current snow pit data becomes increasingly crucial. The ability to process and analyze large datasets efficiently can help identify emerging patterns, validate existing models, and inform avalanche forecasting and safety protocols. Furthermore, by making these analysis tools accessible to the broader avalanche community, the library has the potential to enhance both research capabilities and practical applications in avalanche safety.</w:t>
+        <w:t>The importance of this development cannot be overstated in the context of avalanche safety. With climate change affecting snowpack characteristics and avalanche behavior, having robust tools for analyzing historical and current snow pit data becomes increasingly crucial. The ability to process and analyze large datasets efficiently can help identify emerging patterns, validate existing models, and inform avalanche forecasting and safety protocols. Furthermore, by making these analysis tools accessible to the broader avalanche community, the library has the potential to enhance both research capabilities and practical applications in avalanche safety.</w:t>
       </w:r>
     </w:p>
     <w:p>
@@ -550,31 +6276,124 @@
     </w:p>
     <w:p>
       <w:r>
-        <w:t>The SnowPilot library is designed to work with snow pit observations stored in the Canadian Avalanche Association Markup Language (CAAML) format, version 6.0.3. CAAML is an XML-based standard that provides a structured format for recording snow and avalanche observations. This format includes detailed specifications for core metadata such as pit identification, date, and location; snow profile characteristics including layers, temperature, and density; stability test results; weather conditions; and additional observations like whumpf data.</w:t>
+        <w:t xml:space="preserve">The </w:t>
+      </w:r>
+      <w:proofErr w:type="spellStart"/>
+      <w:r>
+        <w:t>SnowPilot</w:t>
+      </w:r>
+      <w:proofErr w:type="spellEnd"/>
+      <w:r>
+        <w:t xml:space="preserve"> library is designed to work with snow pit observations stored in the Canadian Avalanche Association Markup Language (CAAML) format, version 6.0.3. CAAML is an XML-based standard that provides a structured format for recording snow and avalanche observations. This format includes detailed specifications for core metadata such as pit identification, date, and location; snow profile characteristics including layers, temperature, and density; stability test results; weather conditions; and additional observations like </w:t>
+      </w:r>
+      <w:proofErr w:type="spellStart"/>
+      <w:r>
+        <w:t>whumpf</w:t>
+      </w:r>
+      <w:proofErr w:type="spellEnd"/>
+      <w:r>
+        <w:t xml:space="preserve"> data.</w:t>
       </w:r>
     </w:p>
     <w:p>
       <w:r>
-        <w:t>The SnowPilot Python library implements an object-oriented design that mirrors the CAAML data structure. At its core, the SnowPit class serves as the container for all snow pit observations and consists of four main components. The first component, Core Information, manages pit identification, temporal data, user information, location data, weather conditions, and additional metadata. The second component, Snow Profile, handles layer characteristics, grain properties, temperature profiles, density measurements, and surface conditions. The third component, Stability Tests, manages various test types including Extended Column Tests (ECT), Compression Tests (CT), Rutschblock Tests (RBlock), and Propagation Saw Tests (PST), along with their results and characteristics. The fourth component, Whumpf Data, handles custom SnowPilot-specific observations, including cracking characteristics, remote avalanche triggers, and size classifications.</w:t>
+        <w:t xml:space="preserve">The </w:t>
+      </w:r>
+      <w:proofErr w:type="spellStart"/>
+      <w:r>
+        <w:t>SnowPilot</w:t>
+      </w:r>
+      <w:proofErr w:type="spellEnd"/>
+      <w:r>
+        <w:t xml:space="preserve"> Python library implements an object-oriented design that mirrors the CAAML data structure. At its core, the </w:t>
+      </w:r>
+      <w:proofErr w:type="spellStart"/>
+      <w:r>
+        <w:t>SnowPit</w:t>
+      </w:r>
+      <w:proofErr w:type="spellEnd"/>
+      <w:r>
+        <w:t xml:space="preserve"> class serves as the container for all snow pit observations and consists of four main components. The first component, Core Information, manages pit identification, temporal data, user information, location data, weather conditions, and additional metadata. The second component, Snow Profile, handles layer characteristics, grain properties, temperature profiles, density measurements, and surface conditions. The third component, Stability Tests, manages various test types including Extended Column Tests (ECT), Compression Tests (CT), </w:t>
+      </w:r>
+      <w:proofErr w:type="spellStart"/>
+      <w:r>
+        <w:t>Rutschblock</w:t>
+      </w:r>
+      <w:proofErr w:type="spellEnd"/>
+      <w:r>
+        <w:t xml:space="preserve"> Tests (</w:t>
+      </w:r>
+      <w:proofErr w:type="spellStart"/>
+      <w:r>
+        <w:t>RBlock</w:t>
+      </w:r>
+      <w:proofErr w:type="spellEnd"/>
+      <w:r>
+        <w:t>), and Propagation Saw Tests (PST), along with their results and characteristics. The fourth component, </w:t>
+      </w:r>
+      <w:proofErr w:type="spellStart"/>
+      <w:r>
+        <w:t>Whumpf</w:t>
+      </w:r>
+      <w:proofErr w:type="spellEnd"/>
+      <w:r>
+        <w:t xml:space="preserve"> Data, handles custom </w:t>
+      </w:r>
+      <w:proofErr w:type="spellStart"/>
+      <w:r>
+        <w:t>SnowPilot</w:t>
+      </w:r>
+      <w:proofErr w:type="spellEnd"/>
+      <w:r>
+        <w:t>-specific observations, including cracking characteristics, remote avalanche triggers, and size classifications.</w:t>
       </w:r>
     </w:p>
     <w:p>
       <w:r>
-        <w:t>The library includes a robust CAAML parser that handles the XML data format through a systematic process. First, the parser reads CAAML XML files and extracts the relevant data using the ElementTree library. Second, it validates the data structure against the CAAML schema, ensuring required fields are present, data types are correct, and values are within expected ranges. Finally, the validated data is used to instantiate the appropriate Python objects. This process is implemented through functions that can handle both individual files and entire directories of snow pit observations.</w:t>
+        <w:t>The library includes a robust CAAML parser that handles the XML data format through a systematic process. First, the parser reads CAAML XML files and extracts the relevant data using the </w:t>
+      </w:r>
+      <w:proofErr w:type="spellStart"/>
+      <w:r>
+        <w:t>ElementTree</w:t>
+      </w:r>
+      <w:proofErr w:type="spellEnd"/>
+      <w:r>
+        <w:t> library. Second, it validates the data structure against the CAAML schema, ensuring required fields are present, data types are correct, and values are within expected ranges. Finally, the validated data is used to instantiate the appropriate Python objects. This process is implemented through functions that can handle both individual files and entire directories of snow pit observations.</w:t>
       </w:r>
     </w:p>
     <w:p>
       <w:r>
-        <w:t xml:space="preserve">For data analysis, the library provides methods that operate at various scales. At the individual pit level, users can perform layer-by-layer examination, stability </w:t>
-      </w:r>
-      <w:r>
         <w:lastRenderedPageBreak/>
-        <w:t>test interpretation, and profile visualization. For larger datasets, the library supports batch processing capabilities, allowing for multiple pit parsing, statistical aggregation, and temporal and spatial analysis. The library also includes comprehensive data export functionality, enabling conversion to pandas DataFrames and export to common formats like CSV and JSON, facilitating integration with other analysis tools.</w:t>
+        <w:t xml:space="preserve">For data analysis, the library provides methods that operate at various scales. At the individual pit level, users can perform layer-by-layer examination, stability test interpretation, and profile visualization. For larger datasets, the library supports batch processing capabilities, allowing for multiple pit parsing, statistical aggregation, and temporal and spatial analysis. The library also includes comprehensive data export functionality, enabling conversion to pandas </w:t>
+      </w:r>
+      <w:proofErr w:type="spellStart"/>
+      <w:r>
+        <w:t>DataFrames</w:t>
+      </w:r>
+      <w:proofErr w:type="spellEnd"/>
+      <w:r>
+        <w:t xml:space="preserve"> and export to common formats like CSV and JSON, facilitating integration with other analysis tools.</w:t>
       </w:r>
     </w:p>
     <w:p>
       <w:r>
-        <w:t>The library is implemented in Python 3.x and relies on several key dependencies. XML parsing is handled by the built-in ElementTree library, while data manipulation is managed through pandas. Visualization capabilities are provided through matplotlib and folium, and numerical operations are supported by numpy. This modular design allows for easy extension and modification while maintaining compatibility with the CAAML standard. The implementation follows Python best practices, with clear documentation and type hints, making it accessible to both researchers and practitioners in the avalanche safety community.</w:t>
+        <w:t xml:space="preserve">The library is implemented in Python 3.x and relies on several key dependencies. XML parsing is handled by the built-in </w:t>
+      </w:r>
+      <w:proofErr w:type="spellStart"/>
+      <w:r>
+        <w:t>ElementTree</w:t>
+      </w:r>
+      <w:proofErr w:type="spellEnd"/>
+      <w:r>
+        <w:t> library, while data manipulation is managed through pandas. Visualization capabilities are provided through matplotlib and folium, and numerical operations are supported by </w:t>
+      </w:r>
+      <w:proofErr w:type="spellStart"/>
+      <w:r>
+        <w:t>numpy</w:t>
+      </w:r>
+      <w:proofErr w:type="spellEnd"/>
+      <w:r>
+        <w:t>. This modular design allows for easy extension and modification while maintaining compatibility with the CAAML standard. The implementation follows Python best practices, with clear documentation and type hints, making it accessible to both researchers and practitioners in the avalanche safety community.</w:t>
       </w:r>
     </w:p>
     <w:p>
@@ -594,7 +6413,15 @@
     </w:p>
     <w:p>
       <w:r>
-        <w:t>The SnowPilot Python library provides comprehensive analysis capabilities for snow pit data, enabling researchers and practitioners to examine patterns and trends at multiple scales. These capabilities are demonstrated through the analysis of snow pit observations from the 2020-2024 water years, which includes over 31,000 snow pit observations from 30 countries.</w:t>
+        <w:t xml:space="preserve">The </w:t>
+      </w:r>
+      <w:proofErr w:type="spellStart"/>
+      <w:r>
+        <w:t>SnowPilot</w:t>
+      </w:r>
+      <w:proofErr w:type="spellEnd"/>
+      <w:r>
+        <w:t xml:space="preserve"> Python library provides comprehensive analysis capabilities for snow pit data, enabling researchers and practitioners to examine patterns and trends at multiple scales. These capabilities are demonstrated through the analysis of snow pit observations from the 2020-2024 water years, which includes over 31,000 snow pit observations from 30 countries.</w:t>
       </w:r>
     </w:p>
     <w:p>
@@ -634,12 +6461,12 @@
           <w:b/>
           <w:bCs/>
         </w:rPr>
+        <w:lastRenderedPageBreak/>
         <w:t>3.2 Snow Profile Analysis</w:t>
       </w:r>
     </w:p>
     <w:p>
       <w:r>
-        <w:lastRenderedPageBreak/>
         <w:t>The library provides sophisticated tools for analyzing snow profile characteristics. Each snow pit observation includes detailed information about:</w:t>
       </w:r>
     </w:p>
@@ -796,8 +6623,21 @@
           <w:numId w:val="39"/>
         </w:numPr>
       </w:pPr>
-      <w:r>
-        <w:t>Rutschblock Tests (RBlock)</w:t>
+      <w:proofErr w:type="spellStart"/>
+      <w:r>
+        <w:t>Rutschblock</w:t>
+      </w:r>
+      <w:proofErr w:type="spellEnd"/>
+      <w:r>
+        <w:t xml:space="preserve"> Tests (</w:t>
+      </w:r>
+      <w:proofErr w:type="spellStart"/>
+      <w:r>
+        <w:t>RBlock</w:t>
+      </w:r>
+      <w:proofErr w:type="spellEnd"/>
+      <w:r>
+        <w:t>)</w:t>
       </w:r>
     </w:p>
     <w:p>
@@ -808,6 +6648,7 @@
         </w:numPr>
       </w:pPr>
       <w:r>
+        <w:lastRenderedPageBreak/>
         <w:t>Propagation Saw Tests (PST)</w:t>
       </w:r>
     </w:p>
@@ -877,7 +6718,6 @@
     </w:p>
     <w:p>
       <w:r>
-        <w:lastRenderedPageBreak/>
         <w:t>The library includes comprehensive statistical analysis capabilities, allowing users to:</w:t>
       </w:r>
     </w:p>
@@ -1002,6 +6842,7 @@
         </w:numPr>
       </w:pPr>
       <w:r>
+        <w:lastRenderedPageBreak/>
         <w:t>Correlation between weather conditions and snow properties</w:t>
       </w:r>
     </w:p>
@@ -1055,7 +6896,15 @@
     </w:p>
     <w:p>
       <w:r>
-        <w:t>The SnowPilot library includes a comprehensive suite of visualization tools designed to help users understand and communicate snow pit data effectively. These tools range from basic plots to interactive visualizations, enabling users to explore data at various scales and levels of detail.</w:t>
+        <w:t xml:space="preserve">The </w:t>
+      </w:r>
+      <w:proofErr w:type="spellStart"/>
+      <w:r>
+        <w:t>SnowPilot</w:t>
+      </w:r>
+      <w:proofErr w:type="spellEnd"/>
+      <w:r>
+        <w:t xml:space="preserve"> library includes a comprehensive suite of visualization tools designed to help users understand and communicate snow pit data effectively. These tools range from basic plots to interactive visualizations, enabling users to explore data at various scales and levels of detail.</w:t>
       </w:r>
     </w:p>
     <w:p>
@@ -1119,7 +6968,6 @@
         </w:numPr>
       </w:pPr>
       <w:r>
-        <w:lastRenderedPageBreak/>
         <w:t>Analyze geographic distributions of stability tests</w:t>
       </w:r>
     </w:p>
@@ -1184,6 +7032,7 @@
         </w:numPr>
       </w:pPr>
       <w:r>
+        <w:lastRenderedPageBreak/>
         <w:t>Time series plots</w:t>
       </w:r>
     </w:p>
@@ -1332,7 +7181,15 @@
     </w:p>
     <w:p>
       <w:r>
-        <w:t>The capabilities of the SnowPilot library are demonstrated through a comprehensive analysis of snow pit observations from the 2020-2024 water years. This case study showcases the library's ability to handle large datasets and extract meaningful insights.</w:t>
+        <w:t xml:space="preserve">The capabilities of the </w:t>
+      </w:r>
+      <w:proofErr w:type="spellStart"/>
+      <w:r>
+        <w:t>SnowPilot</w:t>
+      </w:r>
+      <w:proofErr w:type="spellEnd"/>
+      <w:r>
+        <w:t xml:space="preserve"> library are demonstrated through a comprehensive analysis of snow pit observations from the 2020-2024 water years. This case study showcases the library's ability to handle large datasets and extract meaningful insights.</w:t>
       </w:r>
     </w:p>
     <w:p>
@@ -1565,7 +7422,16 @@
     </w:p>
     <w:p>
       <w:r>
-        <w:t>The development of the SnowPilot Python library represents a significant advancement in the tools available for analyzing snow pit data. The library's capabilities enable new approaches to understanding snowpack behavior and avalanche formation.</w:t>
+        <w:lastRenderedPageBreak/>
+        <w:t xml:space="preserve">The development of the </w:t>
+      </w:r>
+      <w:proofErr w:type="spellStart"/>
+      <w:r>
+        <w:t>SnowPilot</w:t>
+      </w:r>
+      <w:proofErr w:type="spellEnd"/>
+      <w:r>
+        <w:t xml:space="preserve"> Python library represents a significant advancement in the tools available for analyzing snow pit data. The library's capabilities enable new approaches to understanding snowpack behavior and avalanche formation.</w:t>
       </w:r>
     </w:p>
     <w:p>
@@ -1629,7 +7495,6 @@
         </w:numPr>
       </w:pPr>
       <w:r>
-        <w:lastRenderedPageBreak/>
         <w:t>Improved data integration</w:t>
       </w:r>
     </w:p>
@@ -1747,6 +7612,7 @@
         </w:numPr>
       </w:pPr>
       <w:r>
+        <w:lastRenderedPageBreak/>
         <w:t>Improved data validation</w:t>
       </w:r>
     </w:p>
@@ -1842,15 +7708,39 @@
     </w:p>
     <w:p>
       <w:r>
-        <w:t xml:space="preserve">The SnowPilot Python library provides a powerful set of tools for analyzing and visualizing snow pit data. Through the analysis of the 2020-2024 dataset, we have demonstrated the library's capabilities and its potential for contributing to avalanche safety research and practice.The library's development represents a significant step forward in the tools available for snow pit analysis. By making these tools accessible to the broader avalanche community, we hope to enhance both research capabilities and practical applications in avalanche safety.Future development will focus on expanding the library's capabilities, improving its integration with other tools, and enhancing its usability for both researchers </w:t>
-      </w:r>
-      <w:r>
-        <w:lastRenderedPageBreak/>
-        <w:t>and practitioners. We encourage community involvement in this development process, as it is through collaboration that we can best serve the needs of the avalanche safety community.</w:t>
+        <w:t xml:space="preserve">The </w:t>
+      </w:r>
+      <w:proofErr w:type="spellStart"/>
+      <w:r>
+        <w:t>SnowPilot</w:t>
+      </w:r>
+      <w:proofErr w:type="spellEnd"/>
+      <w:r>
+        <w:t xml:space="preserve"> Python library provides a powerful set of tools for analyzing and visualizing snow pit data. Through the analysis of the 2020-2024 dataset, we have demonstrated the library's capabilities and its potential for contributing to avalanche safety research and </w:t>
+      </w:r>
+      <w:proofErr w:type="spellStart"/>
+      <w:proofErr w:type="gramStart"/>
+      <w:r>
+        <w:t>practice.The</w:t>
+      </w:r>
+      <w:proofErr w:type="spellEnd"/>
+      <w:proofErr w:type="gramEnd"/>
+      <w:r>
+        <w:t xml:space="preserve"> library's development represents a significant step forward in the tools available for snow pit analysis. By making these tools accessible to the broader avalanche community, we hope to enhance both research capabilities and practical applications in avalanche </w:t>
+      </w:r>
+      <w:proofErr w:type="spellStart"/>
+      <w:proofErr w:type="gramStart"/>
+      <w:r>
+        <w:t>safety.Future</w:t>
+      </w:r>
+      <w:proofErr w:type="spellEnd"/>
+      <w:proofErr w:type="gramEnd"/>
+      <w:r>
+        <w:t xml:space="preserve"> development will focus on expanding the library's capabilities, improving its integration with other tools, and enhancing its usability for both researchers and practitioners. We encourage community involvement in this development process, as it is through collaboration that we can best serve the needs of the avalanche safety community.</w:t>
       </w:r>
     </w:p>
     <w:sectPr>
-      <w:pgSz w:w="12240" w:h="15840"/>
+      <w:pgSz w:w="15840" w:h="12240" w:orient="landscape"/>
       <w:pgMar w:top="1440" w:right="1440" w:bottom="1440" w:left="1440" w:header="720" w:footer="720" w:gutter="0"/>
       <w:cols w:space="720"/>
       <w:docGrid w:linePitch="360"/>
@@ -5438,6 +11328,95 @@
     </w:lvl>
   </w:abstractNum>
   <w:abstractNum w:abstractNumId="24" w15:restartNumberingAfterBreak="0">
+    <w:nsid w:val="19981C1B"/>
+    <w:multiLevelType w:val="hybridMultilevel"/>
+    <w:tmpl w:val="E090708A"/>
+    <w:lvl w:ilvl="0" w:tplc="0409000F">
+      <w:start w:val="1"/>
+      <w:numFmt w:val="decimal"/>
+      <w:lvlText w:val="%1."/>
+      <w:lvlJc w:val="left"/>
+      <w:pPr>
+        <w:ind w:left="360" w:hanging="360"/>
+      </w:pPr>
+      <w:rPr>
+        <w:rFonts w:hint="default"/>
+      </w:rPr>
+    </w:lvl>
+    <w:lvl w:ilvl="1" w:tplc="04090019">
+      <w:start w:val="1"/>
+      <w:numFmt w:val="lowerLetter"/>
+      <w:lvlText w:val="%2."/>
+      <w:lvlJc w:val="left"/>
+      <w:pPr>
+        <w:ind w:left="1080" w:hanging="360"/>
+      </w:pPr>
+    </w:lvl>
+    <w:lvl w:ilvl="2" w:tplc="0409001B">
+      <w:start w:val="1"/>
+      <w:numFmt w:val="lowerRoman"/>
+      <w:lvlText w:val="%3."/>
+      <w:lvlJc w:val="right"/>
+      <w:pPr>
+        <w:ind w:left="1800" w:hanging="180"/>
+      </w:pPr>
+    </w:lvl>
+    <w:lvl w:ilvl="3" w:tplc="0409000F">
+      <w:start w:val="1"/>
+      <w:numFmt w:val="decimal"/>
+      <w:lvlText w:val="%4."/>
+      <w:lvlJc w:val="left"/>
+      <w:pPr>
+        <w:ind w:left="2520" w:hanging="360"/>
+      </w:pPr>
+    </w:lvl>
+    <w:lvl w:ilvl="4" w:tplc="04090019">
+      <w:start w:val="1"/>
+      <w:numFmt w:val="lowerLetter"/>
+      <w:lvlText w:val="%5."/>
+      <w:lvlJc w:val="left"/>
+      <w:pPr>
+        <w:ind w:left="3240" w:hanging="360"/>
+      </w:pPr>
+    </w:lvl>
+    <w:lvl w:ilvl="5" w:tplc="0409001B">
+      <w:start w:val="1"/>
+      <w:numFmt w:val="lowerRoman"/>
+      <w:lvlText w:val="%6."/>
+      <w:lvlJc w:val="right"/>
+      <w:pPr>
+        <w:ind w:left="3960" w:hanging="180"/>
+      </w:pPr>
+    </w:lvl>
+    <w:lvl w:ilvl="6" w:tplc="0409000F" w:tentative="1">
+      <w:start w:val="1"/>
+      <w:numFmt w:val="decimal"/>
+      <w:lvlText w:val="%7."/>
+      <w:lvlJc w:val="left"/>
+      <w:pPr>
+        <w:ind w:left="4680" w:hanging="360"/>
+      </w:pPr>
+    </w:lvl>
+    <w:lvl w:ilvl="7" w:tplc="04090019" w:tentative="1">
+      <w:start w:val="1"/>
+      <w:numFmt w:val="lowerLetter"/>
+      <w:lvlText w:val="%8."/>
+      <w:lvlJc w:val="left"/>
+      <w:pPr>
+        <w:ind w:left="5400" w:hanging="360"/>
+      </w:pPr>
+    </w:lvl>
+    <w:lvl w:ilvl="8" w:tplc="0409001B" w:tentative="1">
+      <w:start w:val="1"/>
+      <w:numFmt w:val="lowerRoman"/>
+      <w:lvlText w:val="%9."/>
+      <w:lvlJc w:val="right"/>
+      <w:pPr>
+        <w:ind w:left="6120" w:hanging="180"/>
+      </w:pPr>
+    </w:lvl>
+  </w:abstractNum>
+  <w:abstractNum w:abstractNumId="25" w15:restartNumberingAfterBreak="0">
     <w:nsid w:val="1B705295"/>
     <w:multiLevelType w:val="multilevel"/>
     <w:tmpl w:val="B224ADD4"/>
@@ -5586,7 +11565,7 @@
       </w:rPr>
     </w:lvl>
   </w:abstractNum>
-  <w:abstractNum w:abstractNumId="25" w15:restartNumberingAfterBreak="0">
+  <w:abstractNum w:abstractNumId="26" w15:restartNumberingAfterBreak="0">
     <w:nsid w:val="1E4042B1"/>
     <w:multiLevelType w:val="multilevel"/>
     <w:tmpl w:val="A13A9B0C"/>
@@ -5735,7 +11714,7 @@
       </w:rPr>
     </w:lvl>
   </w:abstractNum>
-  <w:abstractNum w:abstractNumId="26" w15:restartNumberingAfterBreak="0">
+  <w:abstractNum w:abstractNumId="27" w15:restartNumberingAfterBreak="0">
     <w:nsid w:val="1E9457F0"/>
     <w:multiLevelType w:val="multilevel"/>
     <w:tmpl w:val="C81ED742"/>
@@ -5884,7 +11863,7 @@
       </w:rPr>
     </w:lvl>
   </w:abstractNum>
-  <w:abstractNum w:abstractNumId="27" w15:restartNumberingAfterBreak="0">
+  <w:abstractNum w:abstractNumId="28" w15:restartNumberingAfterBreak="0">
     <w:nsid w:val="1EBC46F4"/>
     <w:multiLevelType w:val="multilevel"/>
     <w:tmpl w:val="9750882E"/>
@@ -6033,7 +12012,7 @@
       </w:rPr>
     </w:lvl>
   </w:abstractNum>
-  <w:abstractNum w:abstractNumId="28" w15:restartNumberingAfterBreak="0">
+  <w:abstractNum w:abstractNumId="29" w15:restartNumberingAfterBreak="0">
     <w:nsid w:val="1F8F6051"/>
     <w:multiLevelType w:val="multilevel"/>
     <w:tmpl w:val="A7CCEAB4"/>
@@ -6182,7 +12161,7 @@
       </w:rPr>
     </w:lvl>
   </w:abstractNum>
-  <w:abstractNum w:abstractNumId="29" w15:restartNumberingAfterBreak="0">
+  <w:abstractNum w:abstractNumId="30" w15:restartNumberingAfterBreak="0">
     <w:nsid w:val="20DC4E71"/>
     <w:multiLevelType w:val="multilevel"/>
     <w:tmpl w:val="03FAD82E"/>
@@ -6331,7 +12310,7 @@
       </w:rPr>
     </w:lvl>
   </w:abstractNum>
-  <w:abstractNum w:abstractNumId="30" w15:restartNumberingAfterBreak="0">
+  <w:abstractNum w:abstractNumId="31" w15:restartNumberingAfterBreak="0">
     <w:nsid w:val="210165D3"/>
     <w:multiLevelType w:val="multilevel"/>
     <w:tmpl w:val="1D5E25FA"/>
@@ -6480,7 +12459,7 @@
       </w:rPr>
     </w:lvl>
   </w:abstractNum>
-  <w:abstractNum w:abstractNumId="31" w15:restartNumberingAfterBreak="0">
+  <w:abstractNum w:abstractNumId="32" w15:restartNumberingAfterBreak="0">
     <w:nsid w:val="214E5496"/>
     <w:multiLevelType w:val="multilevel"/>
     <w:tmpl w:val="9BCA1ECE"/>
@@ -6629,7 +12608,7 @@
       </w:rPr>
     </w:lvl>
   </w:abstractNum>
-  <w:abstractNum w:abstractNumId="32" w15:restartNumberingAfterBreak="0">
+  <w:abstractNum w:abstractNumId="33" w15:restartNumberingAfterBreak="0">
     <w:nsid w:val="28BB41DC"/>
     <w:multiLevelType w:val="multilevel"/>
     <w:tmpl w:val="894C9BA6"/>
@@ -6778,7 +12757,7 @@
       </w:rPr>
     </w:lvl>
   </w:abstractNum>
-  <w:abstractNum w:abstractNumId="33" w15:restartNumberingAfterBreak="0">
+  <w:abstractNum w:abstractNumId="34" w15:restartNumberingAfterBreak="0">
     <w:nsid w:val="29DA5593"/>
     <w:multiLevelType w:val="multilevel"/>
     <w:tmpl w:val="4C025276"/>
@@ -6927,7 +12906,7 @@
       </w:rPr>
     </w:lvl>
   </w:abstractNum>
-  <w:abstractNum w:abstractNumId="34" w15:restartNumberingAfterBreak="0">
+  <w:abstractNum w:abstractNumId="35" w15:restartNumberingAfterBreak="0">
     <w:nsid w:val="2A4F64B0"/>
     <w:multiLevelType w:val="multilevel"/>
     <w:tmpl w:val="1472B062"/>
@@ -7076,7 +13055,7 @@
       </w:rPr>
     </w:lvl>
   </w:abstractNum>
-  <w:abstractNum w:abstractNumId="35" w15:restartNumberingAfterBreak="0">
+  <w:abstractNum w:abstractNumId="36" w15:restartNumberingAfterBreak="0">
     <w:nsid w:val="2C0F7213"/>
     <w:multiLevelType w:val="multilevel"/>
     <w:tmpl w:val="2D3CDA92"/>
@@ -7225,7 +13204,7 @@
       </w:rPr>
     </w:lvl>
   </w:abstractNum>
-  <w:abstractNum w:abstractNumId="36" w15:restartNumberingAfterBreak="0">
+  <w:abstractNum w:abstractNumId="37" w15:restartNumberingAfterBreak="0">
     <w:nsid w:val="2CE61E59"/>
     <w:multiLevelType w:val="multilevel"/>
     <w:tmpl w:val="E982C220"/>
@@ -7374,7 +13353,7 @@
       </w:rPr>
     </w:lvl>
   </w:abstractNum>
-  <w:abstractNum w:abstractNumId="37" w15:restartNumberingAfterBreak="0">
+  <w:abstractNum w:abstractNumId="38" w15:restartNumberingAfterBreak="0">
     <w:nsid w:val="2DB53118"/>
     <w:multiLevelType w:val="multilevel"/>
     <w:tmpl w:val="551A33CC"/>
@@ -7523,7 +13502,7 @@
       </w:rPr>
     </w:lvl>
   </w:abstractNum>
-  <w:abstractNum w:abstractNumId="38" w15:restartNumberingAfterBreak="0">
+  <w:abstractNum w:abstractNumId="39" w15:restartNumberingAfterBreak="0">
     <w:nsid w:val="2FAD4E2D"/>
     <w:multiLevelType w:val="multilevel"/>
     <w:tmpl w:val="B0D8DAFE"/>
@@ -7672,7 +13651,7 @@
       </w:rPr>
     </w:lvl>
   </w:abstractNum>
-  <w:abstractNum w:abstractNumId="39" w15:restartNumberingAfterBreak="0">
+  <w:abstractNum w:abstractNumId="40" w15:restartNumberingAfterBreak="0">
     <w:nsid w:val="30334D4A"/>
     <w:multiLevelType w:val="multilevel"/>
     <w:tmpl w:val="C472DBF2"/>
@@ -7821,7 +13800,7 @@
       </w:rPr>
     </w:lvl>
   </w:abstractNum>
-  <w:abstractNum w:abstractNumId="40" w15:restartNumberingAfterBreak="0">
+  <w:abstractNum w:abstractNumId="41" w15:restartNumberingAfterBreak="0">
     <w:nsid w:val="30340086"/>
     <w:multiLevelType w:val="multilevel"/>
     <w:tmpl w:val="772C6952"/>
@@ -7970,7 +13949,7 @@
       </w:rPr>
     </w:lvl>
   </w:abstractNum>
-  <w:abstractNum w:abstractNumId="41" w15:restartNumberingAfterBreak="0">
+  <w:abstractNum w:abstractNumId="42" w15:restartNumberingAfterBreak="0">
     <w:nsid w:val="304F128D"/>
     <w:multiLevelType w:val="multilevel"/>
     <w:tmpl w:val="B04252F4"/>
@@ -8119,7 +14098,7 @@
       </w:rPr>
     </w:lvl>
   </w:abstractNum>
-  <w:abstractNum w:abstractNumId="42" w15:restartNumberingAfterBreak="0">
+  <w:abstractNum w:abstractNumId="43" w15:restartNumberingAfterBreak="0">
     <w:nsid w:val="30601631"/>
     <w:multiLevelType w:val="multilevel"/>
     <w:tmpl w:val="127C64EE"/>
@@ -8268,7 +14247,7 @@
       </w:rPr>
     </w:lvl>
   </w:abstractNum>
-  <w:abstractNum w:abstractNumId="43" w15:restartNumberingAfterBreak="0">
+  <w:abstractNum w:abstractNumId="44" w15:restartNumberingAfterBreak="0">
     <w:nsid w:val="34A439A4"/>
     <w:multiLevelType w:val="multilevel"/>
     <w:tmpl w:val="14EE6CB0"/>
@@ -8417,7 +14396,7 @@
       </w:rPr>
     </w:lvl>
   </w:abstractNum>
-  <w:abstractNum w:abstractNumId="44" w15:restartNumberingAfterBreak="0">
+  <w:abstractNum w:abstractNumId="45" w15:restartNumberingAfterBreak="0">
     <w:nsid w:val="35070FD5"/>
     <w:multiLevelType w:val="multilevel"/>
     <w:tmpl w:val="355A3678"/>
@@ -8566,7 +14545,7 @@
       </w:rPr>
     </w:lvl>
   </w:abstractNum>
-  <w:abstractNum w:abstractNumId="45" w15:restartNumberingAfterBreak="0">
+  <w:abstractNum w:abstractNumId="46" w15:restartNumberingAfterBreak="0">
     <w:nsid w:val="38C75663"/>
     <w:multiLevelType w:val="multilevel"/>
     <w:tmpl w:val="D30286F2"/>
@@ -8715,7 +14694,7 @@
       </w:rPr>
     </w:lvl>
   </w:abstractNum>
-  <w:abstractNum w:abstractNumId="46" w15:restartNumberingAfterBreak="0">
+  <w:abstractNum w:abstractNumId="47" w15:restartNumberingAfterBreak="0">
     <w:nsid w:val="390232D6"/>
     <w:multiLevelType w:val="multilevel"/>
     <w:tmpl w:val="F1A26124"/>
@@ -8864,7 +14843,7 @@
       </w:rPr>
     </w:lvl>
   </w:abstractNum>
-  <w:abstractNum w:abstractNumId="47" w15:restartNumberingAfterBreak="0">
+  <w:abstractNum w:abstractNumId="48" w15:restartNumberingAfterBreak="0">
     <w:nsid w:val="3A9D49D2"/>
     <w:multiLevelType w:val="multilevel"/>
     <w:tmpl w:val="6CCC4CE6"/>
@@ -9013,7 +14992,7 @@
       </w:rPr>
     </w:lvl>
   </w:abstractNum>
-  <w:abstractNum w:abstractNumId="48" w15:restartNumberingAfterBreak="0">
+  <w:abstractNum w:abstractNumId="49" w15:restartNumberingAfterBreak="0">
     <w:nsid w:val="3AC678AA"/>
     <w:multiLevelType w:val="multilevel"/>
     <w:tmpl w:val="E5C432A2"/>
@@ -9162,7 +15141,7 @@
       </w:rPr>
     </w:lvl>
   </w:abstractNum>
-  <w:abstractNum w:abstractNumId="49" w15:restartNumberingAfterBreak="0">
+  <w:abstractNum w:abstractNumId="50" w15:restartNumberingAfterBreak="0">
     <w:nsid w:val="3BD92921"/>
     <w:multiLevelType w:val="multilevel"/>
     <w:tmpl w:val="24BA4BE2"/>
@@ -9311,7 +15290,7 @@
       </w:rPr>
     </w:lvl>
   </w:abstractNum>
-  <w:abstractNum w:abstractNumId="50" w15:restartNumberingAfterBreak="0">
+  <w:abstractNum w:abstractNumId="51" w15:restartNumberingAfterBreak="0">
     <w:nsid w:val="3C3048F7"/>
     <w:multiLevelType w:val="multilevel"/>
     <w:tmpl w:val="E91206A8"/>
@@ -9460,7 +15439,7 @@
       </w:rPr>
     </w:lvl>
   </w:abstractNum>
-  <w:abstractNum w:abstractNumId="51" w15:restartNumberingAfterBreak="0">
+  <w:abstractNum w:abstractNumId="52" w15:restartNumberingAfterBreak="0">
     <w:nsid w:val="3C8D2A1A"/>
     <w:multiLevelType w:val="multilevel"/>
     <w:tmpl w:val="D8781274"/>
@@ -9609,7 +15588,7 @@
       </w:rPr>
     </w:lvl>
   </w:abstractNum>
-  <w:abstractNum w:abstractNumId="52" w15:restartNumberingAfterBreak="0">
+  <w:abstractNum w:abstractNumId="53" w15:restartNumberingAfterBreak="0">
     <w:nsid w:val="3D8C634D"/>
     <w:multiLevelType w:val="multilevel"/>
     <w:tmpl w:val="B0E00F80"/>
@@ -9758,7 +15737,7 @@
       </w:rPr>
     </w:lvl>
   </w:abstractNum>
-  <w:abstractNum w:abstractNumId="53" w15:restartNumberingAfterBreak="0">
+  <w:abstractNum w:abstractNumId="54" w15:restartNumberingAfterBreak="0">
     <w:nsid w:val="3FD75EC8"/>
     <w:multiLevelType w:val="multilevel"/>
     <w:tmpl w:val="BB72AED2"/>
@@ -9907,7 +15886,7 @@
       </w:rPr>
     </w:lvl>
   </w:abstractNum>
-  <w:abstractNum w:abstractNumId="54" w15:restartNumberingAfterBreak="0">
+  <w:abstractNum w:abstractNumId="55" w15:restartNumberingAfterBreak="0">
     <w:nsid w:val="409012E6"/>
     <w:multiLevelType w:val="multilevel"/>
     <w:tmpl w:val="8E52717A"/>
@@ -10056,7 +16035,7 @@
       </w:rPr>
     </w:lvl>
   </w:abstractNum>
-  <w:abstractNum w:abstractNumId="55" w15:restartNumberingAfterBreak="0">
+  <w:abstractNum w:abstractNumId="56" w15:restartNumberingAfterBreak="0">
     <w:nsid w:val="42C66E4D"/>
     <w:multiLevelType w:val="multilevel"/>
     <w:tmpl w:val="958E0F34"/>
@@ -10205,7 +16184,7 @@
       </w:rPr>
     </w:lvl>
   </w:abstractNum>
-  <w:abstractNum w:abstractNumId="56" w15:restartNumberingAfterBreak="0">
+  <w:abstractNum w:abstractNumId="57" w15:restartNumberingAfterBreak="0">
     <w:nsid w:val="45CE25CB"/>
     <w:multiLevelType w:val="multilevel"/>
     <w:tmpl w:val="20FCB430"/>
@@ -10354,7 +16333,7 @@
       </w:rPr>
     </w:lvl>
   </w:abstractNum>
-  <w:abstractNum w:abstractNumId="57" w15:restartNumberingAfterBreak="0">
+  <w:abstractNum w:abstractNumId="58" w15:restartNumberingAfterBreak="0">
     <w:nsid w:val="4867598B"/>
     <w:multiLevelType w:val="multilevel"/>
     <w:tmpl w:val="DE7A6C38"/>
@@ -10503,7 +16482,7 @@
       </w:rPr>
     </w:lvl>
   </w:abstractNum>
-  <w:abstractNum w:abstractNumId="58" w15:restartNumberingAfterBreak="0">
+  <w:abstractNum w:abstractNumId="59" w15:restartNumberingAfterBreak="0">
     <w:nsid w:val="48CB4B99"/>
     <w:multiLevelType w:val="multilevel"/>
     <w:tmpl w:val="C0CE2080"/>
@@ -10652,7 +16631,7 @@
       </w:rPr>
     </w:lvl>
   </w:abstractNum>
-  <w:abstractNum w:abstractNumId="59" w15:restartNumberingAfterBreak="0">
+  <w:abstractNum w:abstractNumId="60" w15:restartNumberingAfterBreak="0">
     <w:nsid w:val="495D3927"/>
     <w:multiLevelType w:val="multilevel"/>
     <w:tmpl w:val="A3C8D9A0"/>
@@ -10801,7 +16780,7 @@
       </w:rPr>
     </w:lvl>
   </w:abstractNum>
-  <w:abstractNum w:abstractNumId="60" w15:restartNumberingAfterBreak="0">
+  <w:abstractNum w:abstractNumId="61" w15:restartNumberingAfterBreak="0">
     <w:nsid w:val="4B390EFB"/>
     <w:multiLevelType w:val="multilevel"/>
     <w:tmpl w:val="CB96C764"/>
@@ -10950,7 +16929,7 @@
       </w:rPr>
     </w:lvl>
   </w:abstractNum>
-  <w:abstractNum w:abstractNumId="61" w15:restartNumberingAfterBreak="0">
+  <w:abstractNum w:abstractNumId="62" w15:restartNumberingAfterBreak="0">
     <w:nsid w:val="4BD55EA5"/>
     <w:multiLevelType w:val="multilevel"/>
     <w:tmpl w:val="61824FB2"/>
@@ -11099,7 +17078,7 @@
       </w:rPr>
     </w:lvl>
   </w:abstractNum>
-  <w:abstractNum w:abstractNumId="62" w15:restartNumberingAfterBreak="0">
+  <w:abstractNum w:abstractNumId="63" w15:restartNumberingAfterBreak="0">
     <w:nsid w:val="4C8D72A9"/>
     <w:multiLevelType w:val="multilevel"/>
     <w:tmpl w:val="307209C4"/>
@@ -11248,7 +17227,7 @@
       </w:rPr>
     </w:lvl>
   </w:abstractNum>
-  <w:abstractNum w:abstractNumId="63" w15:restartNumberingAfterBreak="0">
+  <w:abstractNum w:abstractNumId="64" w15:restartNumberingAfterBreak="0">
     <w:nsid w:val="4D9933E6"/>
     <w:multiLevelType w:val="multilevel"/>
     <w:tmpl w:val="552CCB2C"/>
@@ -11397,7 +17376,7 @@
       </w:rPr>
     </w:lvl>
   </w:abstractNum>
-  <w:abstractNum w:abstractNumId="64" w15:restartNumberingAfterBreak="0">
+  <w:abstractNum w:abstractNumId="65" w15:restartNumberingAfterBreak="0">
     <w:nsid w:val="4DB72D6E"/>
     <w:multiLevelType w:val="multilevel"/>
     <w:tmpl w:val="41B65884"/>
@@ -11546,7 +17525,7 @@
       </w:rPr>
     </w:lvl>
   </w:abstractNum>
-  <w:abstractNum w:abstractNumId="65" w15:restartNumberingAfterBreak="0">
+  <w:abstractNum w:abstractNumId="66" w15:restartNumberingAfterBreak="0">
     <w:nsid w:val="4E3B6948"/>
     <w:multiLevelType w:val="multilevel"/>
     <w:tmpl w:val="60B2147A"/>
@@ -11695,7 +17674,7 @@
       </w:rPr>
     </w:lvl>
   </w:abstractNum>
-  <w:abstractNum w:abstractNumId="66" w15:restartNumberingAfterBreak="0">
+  <w:abstractNum w:abstractNumId="67" w15:restartNumberingAfterBreak="0">
     <w:nsid w:val="4E850363"/>
     <w:multiLevelType w:val="multilevel"/>
     <w:tmpl w:val="3E76BACA"/>
@@ -11844,7 +17823,7 @@
       </w:rPr>
     </w:lvl>
   </w:abstractNum>
-  <w:abstractNum w:abstractNumId="67" w15:restartNumberingAfterBreak="0">
+  <w:abstractNum w:abstractNumId="68" w15:restartNumberingAfterBreak="0">
     <w:nsid w:val="4E9B54A4"/>
     <w:multiLevelType w:val="multilevel"/>
     <w:tmpl w:val="D41A7028"/>
@@ -11993,7 +17972,7 @@
       </w:rPr>
     </w:lvl>
   </w:abstractNum>
-  <w:abstractNum w:abstractNumId="68" w15:restartNumberingAfterBreak="0">
+  <w:abstractNum w:abstractNumId="69" w15:restartNumberingAfterBreak="0">
     <w:nsid w:val="4F775DD4"/>
     <w:multiLevelType w:val="multilevel"/>
     <w:tmpl w:val="CF2EA0D0"/>
@@ -12142,7 +18121,7 @@
       </w:rPr>
     </w:lvl>
   </w:abstractNum>
-  <w:abstractNum w:abstractNumId="69" w15:restartNumberingAfterBreak="0">
+  <w:abstractNum w:abstractNumId="70" w15:restartNumberingAfterBreak="0">
     <w:nsid w:val="50186025"/>
     <w:multiLevelType w:val="multilevel"/>
     <w:tmpl w:val="848EB81C"/>
@@ -12291,7 +18270,7 @@
       </w:rPr>
     </w:lvl>
   </w:abstractNum>
-  <w:abstractNum w:abstractNumId="70" w15:restartNumberingAfterBreak="0">
+  <w:abstractNum w:abstractNumId="71" w15:restartNumberingAfterBreak="0">
     <w:nsid w:val="516720C7"/>
     <w:multiLevelType w:val="multilevel"/>
     <w:tmpl w:val="4CE66330"/>
@@ -12440,7 +18419,7 @@
       </w:rPr>
     </w:lvl>
   </w:abstractNum>
-  <w:abstractNum w:abstractNumId="71" w15:restartNumberingAfterBreak="0">
+  <w:abstractNum w:abstractNumId="72" w15:restartNumberingAfterBreak="0">
     <w:nsid w:val="516A2673"/>
     <w:multiLevelType w:val="multilevel"/>
     <w:tmpl w:val="A3BA997E"/>
@@ -12589,7 +18568,7 @@
       </w:rPr>
     </w:lvl>
   </w:abstractNum>
-  <w:abstractNum w:abstractNumId="72" w15:restartNumberingAfterBreak="0">
+  <w:abstractNum w:abstractNumId="73" w15:restartNumberingAfterBreak="0">
     <w:nsid w:val="52780521"/>
     <w:multiLevelType w:val="multilevel"/>
     <w:tmpl w:val="EEC82EEA"/>
@@ -12738,7 +18717,7 @@
       </w:rPr>
     </w:lvl>
   </w:abstractNum>
-  <w:abstractNum w:abstractNumId="73" w15:restartNumberingAfterBreak="0">
+  <w:abstractNum w:abstractNumId="74" w15:restartNumberingAfterBreak="0">
     <w:nsid w:val="535119CF"/>
     <w:multiLevelType w:val="multilevel"/>
     <w:tmpl w:val="C104303E"/>
@@ -12887,7 +18866,7 @@
       </w:rPr>
     </w:lvl>
   </w:abstractNum>
-  <w:abstractNum w:abstractNumId="74" w15:restartNumberingAfterBreak="0">
+  <w:abstractNum w:abstractNumId="75" w15:restartNumberingAfterBreak="0">
     <w:nsid w:val="53C90679"/>
     <w:multiLevelType w:val="multilevel"/>
     <w:tmpl w:val="12A217C2"/>
@@ -13036,7 +19015,7 @@
       </w:rPr>
     </w:lvl>
   </w:abstractNum>
-  <w:abstractNum w:abstractNumId="75" w15:restartNumberingAfterBreak="0">
+  <w:abstractNum w:abstractNumId="76" w15:restartNumberingAfterBreak="0">
     <w:nsid w:val="54D66B74"/>
     <w:multiLevelType w:val="multilevel"/>
     <w:tmpl w:val="38F80A8E"/>
@@ -13185,7 +19164,7 @@
       </w:rPr>
     </w:lvl>
   </w:abstractNum>
-  <w:abstractNum w:abstractNumId="76" w15:restartNumberingAfterBreak="0">
+  <w:abstractNum w:abstractNumId="77" w15:restartNumberingAfterBreak="0">
     <w:nsid w:val="55AA22CC"/>
     <w:multiLevelType w:val="multilevel"/>
     <w:tmpl w:val="37726EC2"/>
@@ -13334,7 +19313,7 @@
       </w:rPr>
     </w:lvl>
   </w:abstractNum>
-  <w:abstractNum w:abstractNumId="77" w15:restartNumberingAfterBreak="0">
+  <w:abstractNum w:abstractNumId="78" w15:restartNumberingAfterBreak="0">
     <w:nsid w:val="56EB3221"/>
     <w:multiLevelType w:val="multilevel"/>
     <w:tmpl w:val="D7FC5726"/>
@@ -13483,7 +19462,7 @@
       </w:rPr>
     </w:lvl>
   </w:abstractNum>
-  <w:abstractNum w:abstractNumId="78" w15:restartNumberingAfterBreak="0">
+  <w:abstractNum w:abstractNumId="79" w15:restartNumberingAfterBreak="0">
     <w:nsid w:val="571E748E"/>
     <w:multiLevelType w:val="multilevel"/>
     <w:tmpl w:val="5F8E3A9E"/>
@@ -13632,7 +19611,7 @@
       </w:rPr>
     </w:lvl>
   </w:abstractNum>
-  <w:abstractNum w:abstractNumId="79" w15:restartNumberingAfterBreak="0">
+  <w:abstractNum w:abstractNumId="80" w15:restartNumberingAfterBreak="0">
     <w:nsid w:val="58296863"/>
     <w:multiLevelType w:val="multilevel"/>
     <w:tmpl w:val="C9F07A96"/>
@@ -13781,7 +19760,7 @@
       </w:rPr>
     </w:lvl>
   </w:abstractNum>
-  <w:abstractNum w:abstractNumId="80" w15:restartNumberingAfterBreak="0">
+  <w:abstractNum w:abstractNumId="81" w15:restartNumberingAfterBreak="0">
     <w:nsid w:val="59362E4D"/>
     <w:multiLevelType w:val="multilevel"/>
     <w:tmpl w:val="178258C6"/>
@@ -13930,7 +19909,7 @@
       </w:rPr>
     </w:lvl>
   </w:abstractNum>
-  <w:abstractNum w:abstractNumId="81" w15:restartNumberingAfterBreak="0">
+  <w:abstractNum w:abstractNumId="82" w15:restartNumberingAfterBreak="0">
     <w:nsid w:val="5A507F84"/>
     <w:multiLevelType w:val="multilevel"/>
     <w:tmpl w:val="60E6B3B8"/>
@@ -14079,7 +20058,7 @@
       </w:rPr>
     </w:lvl>
   </w:abstractNum>
-  <w:abstractNum w:abstractNumId="82" w15:restartNumberingAfterBreak="0">
+  <w:abstractNum w:abstractNumId="83" w15:restartNumberingAfterBreak="0">
     <w:nsid w:val="5CC53431"/>
     <w:multiLevelType w:val="multilevel"/>
     <w:tmpl w:val="DD5CADF2"/>
@@ -14228,7 +20207,7 @@
       </w:rPr>
     </w:lvl>
   </w:abstractNum>
-  <w:abstractNum w:abstractNumId="83" w15:restartNumberingAfterBreak="0">
+  <w:abstractNum w:abstractNumId="84" w15:restartNumberingAfterBreak="0">
     <w:nsid w:val="5E163CF2"/>
     <w:multiLevelType w:val="multilevel"/>
     <w:tmpl w:val="C5DC1C2E"/>
@@ -14377,7 +20356,7 @@
       </w:rPr>
     </w:lvl>
   </w:abstractNum>
-  <w:abstractNum w:abstractNumId="84" w15:restartNumberingAfterBreak="0">
+  <w:abstractNum w:abstractNumId="85" w15:restartNumberingAfterBreak="0">
     <w:nsid w:val="64BD721B"/>
     <w:multiLevelType w:val="multilevel"/>
     <w:tmpl w:val="8D58058C"/>
@@ -14526,7 +20505,7 @@
       </w:rPr>
     </w:lvl>
   </w:abstractNum>
-  <w:abstractNum w:abstractNumId="85" w15:restartNumberingAfterBreak="0">
+  <w:abstractNum w:abstractNumId="86" w15:restartNumberingAfterBreak="0">
     <w:nsid w:val="64D937B1"/>
     <w:multiLevelType w:val="multilevel"/>
     <w:tmpl w:val="793207F6"/>
@@ -14675,7 +20654,7 @@
       </w:rPr>
     </w:lvl>
   </w:abstractNum>
-  <w:abstractNum w:abstractNumId="86" w15:restartNumberingAfterBreak="0">
+  <w:abstractNum w:abstractNumId="87" w15:restartNumberingAfterBreak="0">
     <w:nsid w:val="64FA2370"/>
     <w:multiLevelType w:val="multilevel"/>
     <w:tmpl w:val="733E72AC"/>
@@ -14824,7 +20803,7 @@
       </w:rPr>
     </w:lvl>
   </w:abstractNum>
-  <w:abstractNum w:abstractNumId="87" w15:restartNumberingAfterBreak="0">
+  <w:abstractNum w:abstractNumId="88" w15:restartNumberingAfterBreak="0">
     <w:nsid w:val="655C4504"/>
     <w:multiLevelType w:val="multilevel"/>
     <w:tmpl w:val="B4E09B3E"/>
@@ -14973,7 +20952,7 @@
       </w:rPr>
     </w:lvl>
   </w:abstractNum>
-  <w:abstractNum w:abstractNumId="88" w15:restartNumberingAfterBreak="0">
+  <w:abstractNum w:abstractNumId="89" w15:restartNumberingAfterBreak="0">
     <w:nsid w:val="66A22C3C"/>
     <w:multiLevelType w:val="multilevel"/>
     <w:tmpl w:val="4BCAD532"/>
@@ -15122,7 +21101,7 @@
       </w:rPr>
     </w:lvl>
   </w:abstractNum>
-  <w:abstractNum w:abstractNumId="89" w15:restartNumberingAfterBreak="0">
+  <w:abstractNum w:abstractNumId="90" w15:restartNumberingAfterBreak="0">
     <w:nsid w:val="678769F8"/>
     <w:multiLevelType w:val="multilevel"/>
     <w:tmpl w:val="5D7CE780"/>
@@ -15271,7 +21250,7 @@
       </w:rPr>
     </w:lvl>
   </w:abstractNum>
-  <w:abstractNum w:abstractNumId="90" w15:restartNumberingAfterBreak="0">
+  <w:abstractNum w:abstractNumId="91" w15:restartNumberingAfterBreak="0">
     <w:nsid w:val="6981441A"/>
     <w:multiLevelType w:val="multilevel"/>
     <w:tmpl w:val="AF3E4DDC"/>
@@ -15420,7 +21399,7 @@
       </w:rPr>
     </w:lvl>
   </w:abstractNum>
-  <w:abstractNum w:abstractNumId="91" w15:restartNumberingAfterBreak="0">
+  <w:abstractNum w:abstractNumId="92" w15:restartNumberingAfterBreak="0">
     <w:nsid w:val="6BC81644"/>
     <w:multiLevelType w:val="multilevel"/>
     <w:tmpl w:val="D24E8416"/>
@@ -15569,7 +21548,7 @@
       </w:rPr>
     </w:lvl>
   </w:abstractNum>
-  <w:abstractNum w:abstractNumId="92" w15:restartNumberingAfterBreak="0">
+  <w:abstractNum w:abstractNumId="93" w15:restartNumberingAfterBreak="0">
     <w:nsid w:val="6EA2068D"/>
     <w:multiLevelType w:val="multilevel"/>
     <w:tmpl w:val="07082ED2"/>
@@ -15718,7 +21697,7 @@
       </w:rPr>
     </w:lvl>
   </w:abstractNum>
-  <w:abstractNum w:abstractNumId="93" w15:restartNumberingAfterBreak="0">
+  <w:abstractNum w:abstractNumId="94" w15:restartNumberingAfterBreak="0">
     <w:nsid w:val="72A56290"/>
     <w:multiLevelType w:val="multilevel"/>
     <w:tmpl w:val="D1483D3C"/>
@@ -15867,7 +21846,7 @@
       </w:rPr>
     </w:lvl>
   </w:abstractNum>
-  <w:abstractNum w:abstractNumId="94" w15:restartNumberingAfterBreak="0">
+  <w:abstractNum w:abstractNumId="95" w15:restartNumberingAfterBreak="0">
     <w:nsid w:val="72D349EC"/>
     <w:multiLevelType w:val="multilevel"/>
     <w:tmpl w:val="2AD6A96C"/>
@@ -16016,7 +21995,7 @@
       </w:rPr>
     </w:lvl>
   </w:abstractNum>
-  <w:abstractNum w:abstractNumId="95" w15:restartNumberingAfterBreak="0">
+  <w:abstractNum w:abstractNumId="96" w15:restartNumberingAfterBreak="0">
     <w:nsid w:val="74B80C16"/>
     <w:multiLevelType w:val="multilevel"/>
     <w:tmpl w:val="C1486A46"/>
@@ -16165,7 +22144,7 @@
       </w:rPr>
     </w:lvl>
   </w:abstractNum>
-  <w:abstractNum w:abstractNumId="96" w15:restartNumberingAfterBreak="0">
+  <w:abstractNum w:abstractNumId="97" w15:restartNumberingAfterBreak="0">
     <w:nsid w:val="75823D5B"/>
     <w:multiLevelType w:val="multilevel"/>
     <w:tmpl w:val="033A0B16"/>
@@ -16314,7 +22293,7 @@
       </w:rPr>
     </w:lvl>
   </w:abstractNum>
-  <w:abstractNum w:abstractNumId="97" w15:restartNumberingAfterBreak="0">
+  <w:abstractNum w:abstractNumId="98" w15:restartNumberingAfterBreak="0">
     <w:nsid w:val="7B1E1107"/>
     <w:multiLevelType w:val="multilevel"/>
     <w:tmpl w:val="FCB2DB9E"/>
@@ -16463,7 +22442,7 @@
       </w:rPr>
     </w:lvl>
   </w:abstractNum>
-  <w:abstractNum w:abstractNumId="98" w15:restartNumberingAfterBreak="0">
+  <w:abstractNum w:abstractNumId="99" w15:restartNumberingAfterBreak="0">
     <w:nsid w:val="7D090833"/>
     <w:multiLevelType w:val="multilevel"/>
     <w:tmpl w:val="89C60A4A"/>
@@ -16612,7 +22591,7 @@
       </w:rPr>
     </w:lvl>
   </w:abstractNum>
-  <w:abstractNum w:abstractNumId="99" w15:restartNumberingAfterBreak="0">
+  <w:abstractNum w:abstractNumId="100" w15:restartNumberingAfterBreak="0">
     <w:nsid w:val="7D1C78E1"/>
     <w:multiLevelType w:val="multilevel"/>
     <w:tmpl w:val="2564EB0C"/>
@@ -16765,10 +22744,10 @@
     <w:abstractNumId w:val="19"/>
   </w:num>
   <w:num w:numId="2" w16cid:durableId="144470686">
-    <w:abstractNumId w:val="29"/>
+    <w:abstractNumId w:val="30"/>
   </w:num>
   <w:num w:numId="3" w16cid:durableId="277564304">
-    <w:abstractNumId w:val="94"/>
+    <w:abstractNumId w:val="95"/>
   </w:num>
   <w:num w:numId="4" w16cid:durableId="289358188">
     <w:abstractNumId w:val="17"/>
@@ -16777,70 +22756,70 @@
     <w:abstractNumId w:val="0"/>
   </w:num>
   <w:num w:numId="6" w16cid:durableId="1529563766">
-    <w:abstractNumId w:val="96"/>
+    <w:abstractNumId w:val="97"/>
   </w:num>
   <w:num w:numId="7" w16cid:durableId="66803809">
-    <w:abstractNumId w:val="65"/>
+    <w:abstractNumId w:val="66"/>
   </w:num>
   <w:num w:numId="8" w16cid:durableId="299530785">
-    <w:abstractNumId w:val="81"/>
+    <w:abstractNumId w:val="82"/>
   </w:num>
   <w:num w:numId="9" w16cid:durableId="1903785794">
     <w:abstractNumId w:val="3"/>
   </w:num>
   <w:num w:numId="10" w16cid:durableId="94789731">
-    <w:abstractNumId w:val="84"/>
+    <w:abstractNumId w:val="85"/>
   </w:num>
   <w:num w:numId="11" w16cid:durableId="1426462487">
-    <w:abstractNumId w:val="92"/>
+    <w:abstractNumId w:val="93"/>
   </w:num>
   <w:num w:numId="12" w16cid:durableId="840435456">
     <w:abstractNumId w:val="15"/>
   </w:num>
   <w:num w:numId="13" w16cid:durableId="1931280762">
-    <w:abstractNumId w:val="61"/>
+    <w:abstractNumId w:val="62"/>
   </w:num>
   <w:num w:numId="14" w16cid:durableId="149098727">
-    <w:abstractNumId w:val="80"/>
+    <w:abstractNumId w:val="81"/>
   </w:num>
   <w:num w:numId="15" w16cid:durableId="1115246450">
-    <w:abstractNumId w:val="28"/>
+    <w:abstractNumId w:val="29"/>
   </w:num>
   <w:num w:numId="16" w16cid:durableId="1739668568">
     <w:abstractNumId w:val="10"/>
   </w:num>
   <w:num w:numId="17" w16cid:durableId="824710244">
-    <w:abstractNumId w:val="37"/>
+    <w:abstractNumId w:val="38"/>
   </w:num>
   <w:num w:numId="18" w16cid:durableId="667096872">
-    <w:abstractNumId w:val="90"/>
+    <w:abstractNumId w:val="91"/>
   </w:num>
   <w:num w:numId="19" w16cid:durableId="1363705398">
-    <w:abstractNumId w:val="25"/>
+    <w:abstractNumId w:val="26"/>
   </w:num>
   <w:num w:numId="20" w16cid:durableId="1905216685">
-    <w:abstractNumId w:val="41"/>
+    <w:abstractNumId w:val="42"/>
   </w:num>
   <w:num w:numId="21" w16cid:durableId="1254361883">
-    <w:abstractNumId w:val="50"/>
+    <w:abstractNumId w:val="51"/>
   </w:num>
   <w:num w:numId="22" w16cid:durableId="990015513">
-    <w:abstractNumId w:val="39"/>
+    <w:abstractNumId w:val="40"/>
   </w:num>
   <w:num w:numId="23" w16cid:durableId="539824994">
-    <w:abstractNumId w:val="64"/>
+    <w:abstractNumId w:val="65"/>
   </w:num>
   <w:num w:numId="24" w16cid:durableId="200629899">
-    <w:abstractNumId w:val="58"/>
+    <w:abstractNumId w:val="59"/>
   </w:num>
   <w:num w:numId="25" w16cid:durableId="1832603815">
-    <w:abstractNumId w:val="48"/>
+    <w:abstractNumId w:val="49"/>
   </w:num>
   <w:num w:numId="26" w16cid:durableId="1428696485">
-    <w:abstractNumId w:val="91"/>
+    <w:abstractNumId w:val="92"/>
   </w:num>
   <w:num w:numId="27" w16cid:durableId="493302411">
-    <w:abstractNumId w:val="75"/>
+    <w:abstractNumId w:val="76"/>
   </w:num>
   <w:num w:numId="28" w16cid:durableId="1669207995">
     <w:abstractNumId w:val="8"/>
@@ -16849,166 +22828,166 @@
     <w:abstractNumId w:val="22"/>
   </w:num>
   <w:num w:numId="30" w16cid:durableId="56755808">
-    <w:abstractNumId w:val="46"/>
+    <w:abstractNumId w:val="47"/>
   </w:num>
   <w:num w:numId="31" w16cid:durableId="344938339">
-    <w:abstractNumId w:val="62"/>
+    <w:abstractNumId w:val="63"/>
   </w:num>
   <w:num w:numId="32" w16cid:durableId="1904830835">
-    <w:abstractNumId w:val="38"/>
+    <w:abstractNumId w:val="39"/>
   </w:num>
   <w:num w:numId="33" w16cid:durableId="71318032">
-    <w:abstractNumId w:val="31"/>
+    <w:abstractNumId w:val="32"/>
   </w:num>
   <w:num w:numId="34" w16cid:durableId="356009193">
-    <w:abstractNumId w:val="57"/>
+    <w:abstractNumId w:val="58"/>
   </w:num>
   <w:num w:numId="35" w16cid:durableId="399670347">
-    <w:abstractNumId w:val="79"/>
+    <w:abstractNumId w:val="80"/>
   </w:num>
   <w:num w:numId="36" w16cid:durableId="2056351808">
     <w:abstractNumId w:val="18"/>
   </w:num>
   <w:num w:numId="37" w16cid:durableId="1004668257">
-    <w:abstractNumId w:val="26"/>
+    <w:abstractNumId w:val="27"/>
   </w:num>
   <w:num w:numId="38" w16cid:durableId="1410225121">
     <w:abstractNumId w:val="9"/>
   </w:num>
   <w:num w:numId="39" w16cid:durableId="505752485">
-    <w:abstractNumId w:val="24"/>
+    <w:abstractNumId w:val="25"/>
   </w:num>
   <w:num w:numId="40" w16cid:durableId="2110423009">
     <w:abstractNumId w:val="12"/>
   </w:num>
   <w:num w:numId="41" w16cid:durableId="1766879877">
-    <w:abstractNumId w:val="32"/>
+    <w:abstractNumId w:val="33"/>
   </w:num>
   <w:num w:numId="42" w16cid:durableId="58870569">
-    <w:abstractNumId w:val="33"/>
+    <w:abstractNumId w:val="34"/>
   </w:num>
   <w:num w:numId="43" w16cid:durableId="1226523591">
-    <w:abstractNumId w:val="35"/>
+    <w:abstractNumId w:val="36"/>
   </w:num>
   <w:num w:numId="44" w16cid:durableId="1765028542">
-    <w:abstractNumId w:val="97"/>
+    <w:abstractNumId w:val="98"/>
   </w:num>
   <w:num w:numId="45" w16cid:durableId="1398941877">
-    <w:abstractNumId w:val="70"/>
+    <w:abstractNumId w:val="71"/>
   </w:num>
   <w:num w:numId="46" w16cid:durableId="753285748">
-    <w:abstractNumId w:val="88"/>
+    <w:abstractNumId w:val="89"/>
   </w:num>
   <w:num w:numId="47" w16cid:durableId="699401809">
-    <w:abstractNumId w:val="45"/>
+    <w:abstractNumId w:val="46"/>
   </w:num>
   <w:num w:numId="48" w16cid:durableId="319770592">
     <w:abstractNumId w:val="5"/>
   </w:num>
   <w:num w:numId="49" w16cid:durableId="492526289">
-    <w:abstractNumId w:val="98"/>
+    <w:abstractNumId w:val="99"/>
   </w:num>
   <w:num w:numId="50" w16cid:durableId="1798644958">
-    <w:abstractNumId w:val="60"/>
+    <w:abstractNumId w:val="61"/>
   </w:num>
   <w:num w:numId="51" w16cid:durableId="426384213">
     <w:abstractNumId w:val="14"/>
   </w:num>
   <w:num w:numId="52" w16cid:durableId="1979872670">
-    <w:abstractNumId w:val="40"/>
+    <w:abstractNumId w:val="41"/>
   </w:num>
   <w:num w:numId="53" w16cid:durableId="247615378">
     <w:abstractNumId w:val="1"/>
   </w:num>
   <w:num w:numId="54" w16cid:durableId="461777429">
-    <w:abstractNumId w:val="73"/>
+    <w:abstractNumId w:val="74"/>
   </w:num>
   <w:num w:numId="55" w16cid:durableId="510992343">
-    <w:abstractNumId w:val="30"/>
+    <w:abstractNumId w:val="31"/>
   </w:num>
   <w:num w:numId="56" w16cid:durableId="617612183">
-    <w:abstractNumId w:val="53"/>
+    <w:abstractNumId w:val="54"/>
   </w:num>
   <w:num w:numId="57" w16cid:durableId="1373194927">
-    <w:abstractNumId w:val="76"/>
+    <w:abstractNumId w:val="77"/>
   </w:num>
   <w:num w:numId="58" w16cid:durableId="1333145381">
-    <w:abstractNumId w:val="89"/>
+    <w:abstractNumId w:val="90"/>
   </w:num>
   <w:num w:numId="59" w16cid:durableId="2110656210">
-    <w:abstractNumId w:val="68"/>
+    <w:abstractNumId w:val="69"/>
   </w:num>
   <w:num w:numId="60" w16cid:durableId="1064328937">
-    <w:abstractNumId w:val="47"/>
+    <w:abstractNumId w:val="48"/>
   </w:num>
   <w:num w:numId="61" w16cid:durableId="1846482806">
-    <w:abstractNumId w:val="74"/>
+    <w:abstractNumId w:val="75"/>
   </w:num>
   <w:num w:numId="62" w16cid:durableId="1898122120">
-    <w:abstractNumId w:val="52"/>
+    <w:abstractNumId w:val="53"/>
   </w:num>
   <w:num w:numId="63" w16cid:durableId="1675759612">
     <w:abstractNumId w:val="23"/>
   </w:num>
   <w:num w:numId="64" w16cid:durableId="1697391291">
-    <w:abstractNumId w:val="86"/>
+    <w:abstractNumId w:val="87"/>
   </w:num>
   <w:num w:numId="65" w16cid:durableId="1803956779">
     <w:abstractNumId w:val="20"/>
   </w:num>
   <w:num w:numId="66" w16cid:durableId="1453135453">
-    <w:abstractNumId w:val="69"/>
+    <w:abstractNumId w:val="70"/>
   </w:num>
   <w:num w:numId="67" w16cid:durableId="1957520642">
-    <w:abstractNumId w:val="36"/>
+    <w:abstractNumId w:val="37"/>
   </w:num>
   <w:num w:numId="68" w16cid:durableId="1717199680">
-    <w:abstractNumId w:val="63"/>
+    <w:abstractNumId w:val="64"/>
   </w:num>
   <w:num w:numId="69" w16cid:durableId="552886748">
-    <w:abstractNumId w:val="87"/>
+    <w:abstractNumId w:val="88"/>
   </w:num>
   <w:num w:numId="70" w16cid:durableId="260987620">
     <w:abstractNumId w:val="7"/>
   </w:num>
   <w:num w:numId="71" w16cid:durableId="23949777">
+    <w:abstractNumId w:val="45"/>
+  </w:num>
+  <w:num w:numId="72" w16cid:durableId="1096024621">
+    <w:abstractNumId w:val="43"/>
+  </w:num>
+  <w:num w:numId="73" w16cid:durableId="190345850">
     <w:abstractNumId w:val="44"/>
   </w:num>
-  <w:num w:numId="72" w16cid:durableId="1096024621">
-    <w:abstractNumId w:val="42"/>
-  </w:num>
-  <w:num w:numId="73" w16cid:durableId="190345850">
-    <w:abstractNumId w:val="43"/>
-  </w:num>
   <w:num w:numId="74" w16cid:durableId="1435200503">
-    <w:abstractNumId w:val="93"/>
+    <w:abstractNumId w:val="94"/>
   </w:num>
   <w:num w:numId="75" w16cid:durableId="1410276016">
-    <w:abstractNumId w:val="49"/>
+    <w:abstractNumId w:val="50"/>
   </w:num>
   <w:num w:numId="76" w16cid:durableId="1913194935">
     <w:abstractNumId w:val="4"/>
   </w:num>
   <w:num w:numId="77" w16cid:durableId="193811373">
-    <w:abstractNumId w:val="71"/>
+    <w:abstractNumId w:val="72"/>
   </w:num>
   <w:num w:numId="78" w16cid:durableId="1420249687">
-    <w:abstractNumId w:val="85"/>
+    <w:abstractNumId w:val="86"/>
   </w:num>
   <w:num w:numId="79" w16cid:durableId="1529641178">
-    <w:abstractNumId w:val="54"/>
+    <w:abstractNumId w:val="55"/>
   </w:num>
   <w:num w:numId="80" w16cid:durableId="1281111458">
     <w:abstractNumId w:val="16"/>
   </w:num>
   <w:num w:numId="81" w16cid:durableId="576745504">
-    <w:abstractNumId w:val="67"/>
+    <w:abstractNumId w:val="68"/>
   </w:num>
   <w:num w:numId="82" w16cid:durableId="459878280">
-    <w:abstractNumId w:val="56"/>
+    <w:abstractNumId w:val="57"/>
   </w:num>
   <w:num w:numId="83" w16cid:durableId="453136642">
-    <w:abstractNumId w:val="34"/>
+    <w:abstractNumId w:val="35"/>
   </w:num>
   <w:num w:numId="84" w16cid:durableId="2129741571">
     <w:abstractNumId w:val="13"/>
@@ -17017,49 +22996,52 @@
     <w:abstractNumId w:val="2"/>
   </w:num>
   <w:num w:numId="86" w16cid:durableId="902789443">
-    <w:abstractNumId w:val="66"/>
+    <w:abstractNumId w:val="67"/>
   </w:num>
   <w:num w:numId="87" w16cid:durableId="1113554853">
-    <w:abstractNumId w:val="83"/>
+    <w:abstractNumId w:val="84"/>
   </w:num>
   <w:num w:numId="88" w16cid:durableId="1239822108">
-    <w:abstractNumId w:val="55"/>
+    <w:abstractNumId w:val="56"/>
   </w:num>
   <w:num w:numId="89" w16cid:durableId="473182069">
     <w:abstractNumId w:val="11"/>
   </w:num>
   <w:num w:numId="90" w16cid:durableId="1226834402">
-    <w:abstractNumId w:val="59"/>
+    <w:abstractNumId w:val="60"/>
   </w:num>
   <w:num w:numId="91" w16cid:durableId="1185364025">
-    <w:abstractNumId w:val="82"/>
+    <w:abstractNumId w:val="83"/>
   </w:num>
   <w:num w:numId="92" w16cid:durableId="1387341768">
     <w:abstractNumId w:val="21"/>
   </w:num>
   <w:num w:numId="93" w16cid:durableId="648443577">
-    <w:abstractNumId w:val="72"/>
+    <w:abstractNumId w:val="73"/>
   </w:num>
   <w:num w:numId="94" w16cid:durableId="1355112610">
-    <w:abstractNumId w:val="77"/>
+    <w:abstractNumId w:val="78"/>
   </w:num>
   <w:num w:numId="95" w16cid:durableId="1101485759">
-    <w:abstractNumId w:val="95"/>
+    <w:abstractNumId w:val="96"/>
   </w:num>
   <w:num w:numId="96" w16cid:durableId="1684164930">
-    <w:abstractNumId w:val="27"/>
+    <w:abstractNumId w:val="28"/>
   </w:num>
   <w:num w:numId="97" w16cid:durableId="1137409018">
     <w:abstractNumId w:val="6"/>
   </w:num>
   <w:num w:numId="98" w16cid:durableId="1611618454">
-    <w:abstractNumId w:val="99"/>
+    <w:abstractNumId w:val="100"/>
   </w:num>
   <w:num w:numId="99" w16cid:durableId="526214372">
-    <w:abstractNumId w:val="51"/>
+    <w:abstractNumId w:val="52"/>
   </w:num>
   <w:num w:numId="100" w16cid:durableId="315644712">
-    <w:abstractNumId w:val="78"/>
+    <w:abstractNumId w:val="79"/>
+  </w:num>
+  <w:num w:numId="101" w16cid:durableId="1005590815">
+    <w:abstractNumId w:val="24"/>
   </w:num>
   <w:numIdMacAtCleanup w:val="100"/>
 </w:numbering>
@@ -17977,6 +23959,25 @@
       <w:spacing w:val="5"/>
     </w:rPr>
   </w:style>
+  <w:style w:type="table" w:styleId="TableGrid">
+    <w:name w:val="Table Grid"/>
+    <w:basedOn w:val="TableNormal"/>
+    <w:uiPriority w:val="39"/>
+    <w:rsid w:val="0057446C"/>
+    <w:pPr>
+      <w:spacing w:after="0" w:line="240" w:lineRule="auto"/>
+    </w:pPr>
+    <w:tblPr>
+      <w:tblBorders>
+        <w:top w:val="single" w:sz="4" w:space="0" w:color="auto"/>
+        <w:left w:val="single" w:sz="4" w:space="0" w:color="auto"/>
+        <w:bottom w:val="single" w:sz="4" w:space="0" w:color="auto"/>
+        <w:right w:val="single" w:sz="4" w:space="0" w:color="auto"/>
+        <w:insideH w:val="single" w:sz="4" w:space="0" w:color="auto"/>
+        <w:insideV w:val="single" w:sz="4" w:space="0" w:color="auto"/>
+      </w:tblBorders>
+    </w:tblPr>
+  </w:style>
 </w:styles>
 </file>
 
@@ -18296,6 +24297,23 @@
 </file>
 
 <file path=customXml/item1.xml><?xml version="1.0" encoding="utf-8"?>
+<p:properties xmlns:p="http://schemas.microsoft.com/office/2006/metadata/properties" xmlns:xsi="http://www.w3.org/2001/XMLSchema-instance" xmlns:pc="http://schemas.microsoft.com/office/infopath/2007/PartnerControls">
+  <documentManagement>
+    <_activity xmlns="b6453feb-09bb-4e83-b728-e7be31e258c4" xsi:nil="true"/>
+  </documentManagement>
+</p:properties>
+</file>
+
+<file path=customXml/item2.xml><?xml version="1.0" encoding="utf-8"?>
+<?mso-contentType ?>
+<FormTemplates xmlns="http://schemas.microsoft.com/sharepoint/v3/contenttype/forms">
+  <Display>DocumentLibraryForm</Display>
+  <Edit>DocumentLibraryForm</Edit>
+  <New>DocumentLibraryForm</New>
+</FormTemplates>
+</file>
+
+<file path=customXml/item3.xml><?xml version="1.0" encoding="utf-8"?>
 <ct:contentTypeSchema xmlns:ct="http://schemas.microsoft.com/office/2006/metadata/contentType" xmlns:ma="http://schemas.microsoft.com/office/2006/metadata/properties/metaAttributes" ct:_="" ma:_="" ma:contentTypeName="Document" ma:contentTypeID="0x010100ADBD7A31EC35894383EAD77A180BE42E" ma:contentTypeVersion="6" ma:contentTypeDescription="Create a new document." ma:contentTypeScope="" ma:versionID="34e5604ebf0b4ae292418c581a1c24db">
   <xsd:schema xmlns:xsd="http://www.w3.org/2001/XMLSchema" xmlns:xs="http://www.w3.org/2001/XMLSchema" xmlns:p="http://schemas.microsoft.com/office/2006/metadata/properties" xmlns:ns3="b6453feb-09bb-4e83-b728-e7be31e258c4" targetNamespace="http://schemas.microsoft.com/office/2006/metadata/properties" ma:root="true" ma:fieldsID="6b07bfb94a8503f83c54cba82ee4e437" ns3:_="">
     <xsd:import namespace="b6453feb-09bb-4e83-b728-e7be31e258c4"/>
@@ -18451,24 +24469,25 @@
 </ct:contentTypeSchema>
 </file>
 
-<file path=customXml/item2.xml><?xml version="1.0" encoding="utf-8"?>
-<?mso-contentType ?>
-<FormTemplates xmlns="http://schemas.microsoft.com/sharepoint/v3/contenttype/forms">
-  <Display>DocumentLibraryForm</Display>
-  <Edit>DocumentLibraryForm</Edit>
-  <New>DocumentLibraryForm</New>
-</FormTemplates>
+<file path=customXml/itemProps1.xml><?xml version="1.0" encoding="utf-8"?>
+<ds:datastoreItem xmlns:ds="http://schemas.openxmlformats.org/officeDocument/2006/customXml" ds:itemID="{DCE62836-828F-452D-9C64-539365F16F91}">
+  <ds:schemaRefs>
+    <ds:schemaRef ds:uri="http://schemas.microsoft.com/office/2006/metadata/properties"/>
+    <ds:schemaRef ds:uri="http://schemas.microsoft.com/office/infopath/2007/PartnerControls"/>
+    <ds:schemaRef ds:uri="b6453feb-09bb-4e83-b728-e7be31e258c4"/>
+  </ds:schemaRefs>
+</ds:datastoreItem>
 </file>
 
-<file path=customXml/item3.xml><?xml version="1.0" encoding="utf-8"?>
-<p:properties xmlns:p="http://schemas.microsoft.com/office/2006/metadata/properties" xmlns:xsi="http://www.w3.org/2001/XMLSchema-instance" xmlns:pc="http://schemas.microsoft.com/office/infopath/2007/PartnerControls">
-  <documentManagement>
-    <_activity xmlns="b6453feb-09bb-4e83-b728-e7be31e258c4" xsi:nil="true"/>
-  </documentManagement>
-</p:properties>
+<file path=customXml/itemProps2.xml><?xml version="1.0" encoding="utf-8"?>
+<ds:datastoreItem xmlns:ds="http://schemas.openxmlformats.org/officeDocument/2006/customXml" ds:itemID="{39091142-71F5-46E5-8CF4-F0C1435D1AB7}">
+  <ds:schemaRefs>
+    <ds:schemaRef ds:uri="http://schemas.microsoft.com/sharepoint/v3/contenttype/forms"/>
+  </ds:schemaRefs>
+</ds:datastoreItem>
 </file>
 
-<file path=customXml/itemProps1.xml><?xml version="1.0" encoding="utf-8"?>
+<file path=customXml/itemProps3.xml><?xml version="1.0" encoding="utf-8"?>
 <ds:datastoreItem xmlns:ds="http://schemas.openxmlformats.org/officeDocument/2006/customXml" ds:itemID="{2D303407-449D-436F-BB7D-CB66C5731D4B}">
   <ds:schemaRefs>
     <ds:schemaRef ds:uri="http://schemas.microsoft.com/office/2006/metadata/contentType"/>
@@ -18484,22 +24503,4 @@
     <ds:schemaRef ds:uri="http://schemas.microsoft.com/internal/obd"/>
   </ds:schemaRefs>
 </ds:datastoreItem>
-</file>
-
-<file path=customXml/itemProps2.xml><?xml version="1.0" encoding="utf-8"?>
-<ds:datastoreItem xmlns:ds="http://schemas.openxmlformats.org/officeDocument/2006/customXml" ds:itemID="{39091142-71F5-46E5-8CF4-F0C1435D1AB7}">
-  <ds:schemaRefs>
-    <ds:schemaRef ds:uri="http://schemas.microsoft.com/sharepoint/v3/contenttype/forms"/>
-  </ds:schemaRefs>
-</ds:datastoreItem>
-</file>
-
-<file path=customXml/itemProps3.xml><?xml version="1.0" encoding="utf-8"?>
-<ds:datastoreItem xmlns:ds="http://schemas.openxmlformats.org/officeDocument/2006/customXml" ds:itemID="{DCE62836-828F-452D-9C64-539365F16F91}">
-  <ds:schemaRefs>
-    <ds:schemaRef ds:uri="http://schemas.microsoft.com/office/2006/metadata/properties"/>
-    <ds:schemaRef ds:uri="http://schemas.microsoft.com/office/infopath/2007/PartnerControls"/>
-    <ds:schemaRef ds:uri="b6453feb-09bb-4e83-b728-e7be31e258c4"/>
-  </ds:schemaRefs>
-</ds:datastoreItem>
 </file>